--- a/2018/Сентябрь/26.09/Копан  ЗА.docx
+++ b/2018/Сентябрь/26.09/Копан  ЗА.docx
@@ -8,11 +8,15 @@
         <w:ind w:left="-567" w:right="-58"/>
         <w:rPr>
           <w:b w:val="0"/>
+          <w:sz w:val="24"/>
+          <w:szCs w:val="24"/>
         </w:rPr>
       </w:pPr>
       <w:r>
         <w:rPr>
           <w:b w:val="0"/>
+          <w:sz w:val="24"/>
+          <w:szCs w:val="24"/>
         </w:rPr>
         <w:t>Выписной эпикриз</w:t>
       </w:r>
@@ -23,15 +27,29 @@
         <w:ind w:left="-567"/>
         <w:rPr>
           <w:b/>
+          <w:sz w:val="24"/>
+          <w:szCs w:val="24"/>
         </w:rPr>
       </w:pPr>
       <w:r>
+        <w:rPr>
+          <w:sz w:val="24"/>
+          <w:szCs w:val="24"/>
+        </w:rPr>
         <w:t xml:space="preserve">Из истории болезни № </w:t>
       </w:r>
       <w:r>
+        <w:rPr>
+          <w:sz w:val="24"/>
+          <w:szCs w:val="24"/>
+        </w:rPr>
         <w:t xml:space="preserve"> </w:t>
       </w:r>
       <w:r>
+        <w:rPr>
+          <w:sz w:val="24"/>
+          <w:szCs w:val="24"/>
+        </w:rPr>
         <w:t>1207</w:t>
       </w:r>
     </w:p>
@@ -39,16 +57,32 @@
       <w:pPr>
         <w:pStyle w:val="5"/>
         <w:ind w:left="-567"/>
+        <w:rPr>
+          <w:sz w:val="24"/>
+          <w:szCs w:val="24"/>
+        </w:rPr>
       </w:pPr>
       <w:r>
+        <w:rPr>
+          <w:sz w:val="24"/>
+          <w:szCs w:val="24"/>
+        </w:rPr>
         <w:t xml:space="preserve">Ф.И.О: </w:t>
       </w:r>
       <w:proofErr w:type="gramStart"/>
       <w:r>
+        <w:rPr>
+          <w:sz w:val="24"/>
+          <w:szCs w:val="24"/>
+        </w:rPr>
         <w:t>Копан</w:t>
       </w:r>
       <w:proofErr w:type="gramEnd"/>
       <w:r>
+        <w:rPr>
+          <w:sz w:val="24"/>
+          <w:szCs w:val="24"/>
+        </w:rPr>
         <w:t xml:space="preserve"> Зоя Александровна</w:t>
       </w:r>
     </w:p>
@@ -57,35 +91,29 @@
         <w:ind w:left="-567"/>
         <w:jc w:val="both"/>
         <w:rPr>
-          <w:sz w:val="28"/>
-          <w:szCs w:val="20"/>
           <w:lang w:val="ru-RU"/>
         </w:rPr>
       </w:pPr>
       <w:r>
         <w:rPr>
-          <w:sz w:val="28"/>
           <w:lang w:val="ru-RU"/>
         </w:rPr>
         <w:t>Год рождения:</w:t>
       </w:r>
       <w:r>
         <w:rPr>
-          <w:sz w:val="28"/>
           <w:lang w:val="ru-RU"/>
         </w:rPr>
         <w:t xml:space="preserve"> </w:t>
       </w:r>
       <w:r>
         <w:rPr>
-          <w:sz w:val="28"/>
           <w:lang w:val="ru-RU"/>
         </w:rPr>
         <w:t>19</w:t>
       </w:r>
       <w:r>
         <w:rPr>
-          <w:sz w:val="28"/>
           <w:lang w:val="ru-RU"/>
         </w:rPr>
         <w:t>89</w:t>
@@ -96,20 +124,17 @@
         <w:ind w:left="-567"/>
         <w:jc w:val="both"/>
         <w:rPr>
-          <w:sz w:val="28"/>
           <w:lang w:val="ru-RU"/>
         </w:rPr>
       </w:pPr>
       <w:r>
         <w:rPr>
-          <w:sz w:val="28"/>
           <w:lang w:val="ru-RU"/>
         </w:rPr>
         <w:t xml:space="preserve">Место жительства: </w:t>
       </w:r>
       <w:r>
         <w:rPr>
-          <w:sz w:val="28"/>
           <w:lang w:val="ru-RU"/>
         </w:rPr>
         <w:t xml:space="preserve">г. Запорожье ул. </w:t>
@@ -117,7 +142,6 @@
       <w:proofErr w:type="gramStart"/>
       <w:r>
         <w:rPr>
-          <w:sz w:val="28"/>
           <w:lang w:val="ru-RU"/>
         </w:rPr>
         <w:t>Патриотическая</w:t>
@@ -125,7 +149,6 @@
       <w:proofErr w:type="gramEnd"/>
       <w:r>
         <w:rPr>
-          <w:sz w:val="28"/>
           <w:lang w:val="ru-RU"/>
         </w:rPr>
         <w:t xml:space="preserve"> 52-54</w:t>
@@ -136,24 +159,62 @@
         <w:ind w:left="-567"/>
         <w:jc w:val="both"/>
         <w:rPr>
-          <w:sz w:val="28"/>
-          <w:szCs w:val="20"/>
           <w:lang w:val="ru-RU"/>
         </w:rPr>
       </w:pPr>
       <w:r>
         <w:rPr>
-          <w:sz w:val="28"/>
           <w:lang w:val="ru-RU"/>
         </w:rPr>
         <w:t xml:space="preserve">Место работы: </w:t>
       </w:r>
       <w:r>
         <w:rPr>
-          <w:sz w:val="28"/>
-          <w:lang w:val="ru-RU"/>
-        </w:rPr>
-        <w:t xml:space="preserve">ООО «Комплект стандарт»,  менеджер с административной деятельности </w:t>
+          <w:lang w:val="ru-RU"/>
+        </w:rPr>
+        <w:t>ООО «Комплект стандарт»,  менеджер с административной деятельности</w:t>
+      </w:r>
+      <w:r>
+        <w:rPr>
+          <w:lang w:val="ru-RU"/>
+        </w:rPr>
+        <w:t xml:space="preserve">, </w:t>
+      </w:r>
+      <w:proofErr w:type="spellStart"/>
+      <w:proofErr w:type="gramStart"/>
+      <w:r>
+        <w:rPr>
+          <w:lang w:val="ru-RU"/>
+        </w:rPr>
+        <w:t>инв</w:t>
+      </w:r>
+      <w:proofErr w:type="spellEnd"/>
+      <w:proofErr w:type="gramEnd"/>
+      <w:r>
+        <w:rPr>
+          <w:lang w:val="ru-RU"/>
+        </w:rPr>
+        <w:t xml:space="preserve"> II </w:t>
+      </w:r>
+      <w:proofErr w:type="spellStart"/>
+      <w:r>
+        <w:rPr>
+          <w:lang w:val="ru-RU"/>
+        </w:rPr>
+        <w:t>гр</w:t>
+      </w:r>
+      <w:proofErr w:type="spellEnd"/>
+      <w:r>
+        <w:rPr>
+          <w:lang w:val="ru-RU"/>
+        </w:rPr>
+        <w:t xml:space="preserve"> </w:t>
+      </w:r>
+      <w:r>
+        <w:rPr>
+          <w:lang w:val="ru-RU"/>
+        </w:rPr>
+        <w:t xml:space="preserve"> </w:t>
       </w:r>
     </w:p>
     <w:p>
@@ -161,14 +222,12 @@
         <w:ind w:left="-567"/>
         <w:jc w:val="both"/>
         <w:rPr>
-          <w:sz w:val="28"/>
           <w:lang w:val="ru-RU"/>
         </w:rPr>
       </w:pPr>
       <w:sdt>
         <w:sdtPr>
           <w:rPr>
-            <w:sz w:val="28"/>
             <w:lang w:val="ru-RU"/>
           </w:rPr>
           <w:id w:val="-898747501"/>
@@ -184,23 +243,20 @@
         <w:sdtContent>
           <w:r>
             <w:rPr>
-              <w:sz w:val="28"/>
               <w:lang w:val="ru-RU"/>
             </w:rPr>
-            <w:t xml:space="preserve">Находился </w:t>
+            <w:t>Находилась</w:t>
           </w:r>
         </w:sdtContent>
       </w:sdt>
       <w:r>
         <w:rPr>
-          <w:sz w:val="28"/>
           <w:lang w:val="ru-RU"/>
         </w:rPr>
         <w:t xml:space="preserve"> на лечении с </w:t>
       </w:r>
       <w:r>
         <w:rPr>
-          <w:sz w:val="28"/>
           <w:lang w:val="ru-RU"/>
         </w:rPr>
         <w:t xml:space="preserve">  </w:t>
@@ -208,28 +264,30 @@
       <w:bookmarkStart w:id="0" w:name="c"/>
       <w:r>
         <w:rPr>
-          <w:sz w:val="28"/>
+          <w:lang w:val="ru-RU"/>
+        </w:rPr>
+        <w:t>17</w:t>
+      </w:r>
+      <w:r>
+        <w:rPr>
           <w:lang w:val="ru-RU"/>
         </w:rPr>
         <w:t>.</w:t>
       </w:r>
       <w:r>
         <w:rPr>
-          <w:sz w:val="28"/>
           <w:lang w:val="ru-RU"/>
         </w:rPr>
         <w:t>09.18</w:t>
       </w:r>
       <w:r>
         <w:rPr>
-          <w:sz w:val="28"/>
           <w:lang w:val="ru-RU"/>
         </w:rPr>
         <w:t xml:space="preserve"> </w:t>
       </w:r>
       <w:r>
         <w:rPr>
-          <w:sz w:val="28"/>
           <w:lang w:val="ru-RU"/>
         </w:rPr>
         <w:t xml:space="preserve"> </w:t>
@@ -237,7 +295,6 @@
       <w:bookmarkEnd w:id="0"/>
       <w:r>
         <w:rPr>
-          <w:sz w:val="28"/>
           <w:lang w:val="ru-RU"/>
         </w:rPr>
         <w:t xml:space="preserve">по   </w:t>
@@ -245,28 +302,36 @@
       <w:bookmarkStart w:id="1" w:name="по"/>
       <w:r>
         <w:rPr>
-          <w:sz w:val="28"/>
-          <w:lang w:val="ru-RU"/>
-        </w:rPr>
-        <w:t xml:space="preserve">  .</w:t>
-      </w:r>
-      <w:r>
-        <w:rPr>
-          <w:sz w:val="28"/>
+          <w:lang w:val="ru-RU"/>
+        </w:rPr>
+        <w:t xml:space="preserve">  </w:t>
+      </w:r>
+      <w:r>
+        <w:rPr>
+          <w:lang w:val="ru-RU"/>
+        </w:rPr>
+        <w:t>27</w:t>
+      </w:r>
+      <w:r>
+        <w:rPr>
+          <w:lang w:val="ru-RU"/>
+        </w:rPr>
+        <w:t>.</w:t>
+      </w:r>
+      <w:r>
+        <w:rPr>
           <w:lang w:val="ru-RU"/>
         </w:rPr>
         <w:t>09.18</w:t>
       </w:r>
       <w:r>
         <w:rPr>
-          <w:sz w:val="28"/>
           <w:lang w:val="ru-RU"/>
         </w:rPr>
         <w:t xml:space="preserve"> </w:t>
       </w:r>
       <w:r>
         <w:rPr>
-          <w:sz w:val="28"/>
           <w:lang w:val="ru-RU"/>
         </w:rPr>
         <w:t xml:space="preserve"> </w:t>
@@ -274,7 +339,6 @@
       <w:bookmarkEnd w:id="1"/>
       <w:r>
         <w:rPr>
-          <w:sz w:val="28"/>
           <w:lang w:val="ru-RU"/>
         </w:rPr>
         <w:t xml:space="preserve">в </w:t>
@@ -282,7 +346,6 @@
       <w:sdt>
         <w:sdtPr>
           <w:rPr>
-            <w:sz w:val="28"/>
             <w:lang w:val="ru-RU"/>
           </w:rPr>
           <w:id w:val="-690990251"/>
@@ -296,18 +359,24 @@
         </w:sdtPr>
         <w:sdtEndPr/>
         <w:sdtContent>
+          <w:proofErr w:type="spellStart"/>
           <w:r>
             <w:rPr>
-              <w:sz w:val="28"/>
               <w:lang w:val="ru-RU"/>
             </w:rPr>
-            <w:t>энд.</w:t>
+            <w:t>диаб</w:t>
+          </w:r>
+          <w:proofErr w:type="spellEnd"/>
+          <w:r>
+            <w:rPr>
+              <w:lang w:val="ru-RU"/>
+            </w:rPr>
+            <w:t>.</w:t>
           </w:r>
         </w:sdtContent>
       </w:sdt>
       <w:r>
         <w:rPr>
-          <w:sz w:val="28"/>
           <w:lang w:val="ru-RU"/>
         </w:rPr>
         <w:t xml:space="preserve">  отд.</w:t>
@@ -318,15 +387,11 @@
         <w:ind w:left="-567"/>
         <w:jc w:val="both"/>
         <w:rPr>
-          <w:sz w:val="28"/>
-          <w:szCs w:val="28"/>
           <w:lang w:val="ru-RU"/>
         </w:rPr>
       </w:pPr>
       <w:r>
         <w:rPr>
-          <w:sz w:val="28"/>
-          <w:szCs w:val="28"/>
           <w:u w:val="single"/>
           <w:lang w:val="ru-RU"/>
         </w:rPr>
@@ -334,8 +399,6 @@
       </w:r>
       <w:r>
         <w:rPr>
-          <w:sz w:val="28"/>
-          <w:szCs w:val="28"/>
           <w:lang w:val="ru-RU"/>
         </w:rPr>
         <w:t>:</w:t>
@@ -344,61 +407,31 @@
       <w:bookmarkEnd w:id="2"/>
       <w:r>
         <w:rPr>
-          <w:sz w:val="28"/>
-          <w:szCs w:val="28"/>
-          <w:lang w:val="ru-RU"/>
-        </w:rPr>
-        <w:t xml:space="preserve">  </w:t>
-      </w:r>
-      <w:r>
-        <w:rPr>
-          <w:sz w:val="26"/>
-          <w:szCs w:val="26"/>
-          <w:lang w:val="ru-RU"/>
-        </w:rPr>
-        <w:t>Сахарный диабет, тип</w:t>
-      </w:r>
-      <w:proofErr w:type="gramStart"/>
-      <w:r>
-        <w:rPr>
-          <w:sz w:val="26"/>
-          <w:szCs w:val="26"/>
-          <w:lang w:val="ru-RU"/>
-        </w:rPr>
-        <w:t xml:space="preserve"> ,</w:t>
-      </w:r>
-      <w:proofErr w:type="gramEnd"/>
-      <w:r>
-        <w:rPr>
-          <w:sz w:val="26"/>
-          <w:szCs w:val="26"/>
+          <w:lang w:val="ru-RU"/>
+        </w:rPr>
+        <w:t xml:space="preserve">  Сахарный диабет, тип </w:t>
+      </w:r>
+      <w:r>
+        <w:rPr>
+          <w:lang w:val="ru-RU"/>
+        </w:rPr>
+        <w:t>1</w:t>
+      </w:r>
+      <w:r>
+        <w:rPr>
+          <w:lang w:val="ru-RU"/>
+        </w:rPr>
+        <w:t xml:space="preserve">, </w:t>
+      </w:r>
+      <w:r>
+        <w:rPr>
           <w:lang w:val="ru-RU"/>
         </w:rPr>
         <w:t xml:space="preserve"> </w:t>
-      </w:r>
-      <w:proofErr w:type="spellStart"/>
-      <w:r>
-        <w:rPr>
-          <w:sz w:val="26"/>
-          <w:szCs w:val="26"/>
-          <w:lang w:val="ru-RU"/>
-        </w:rPr>
-        <w:t>вторичноинсулинзависимый</w:t>
-      </w:r>
-      <w:proofErr w:type="spellEnd"/>
-      <w:r>
-        <w:rPr>
-          <w:sz w:val="26"/>
-          <w:szCs w:val="26"/>
-          <w:lang w:val="ru-RU"/>
-        </w:rPr>
-        <w:t xml:space="preserve">, </w:t>
       </w:r>
       <w:sdt>
         <w:sdtPr>
           <w:rPr>
-            <w:sz w:val="26"/>
-            <w:szCs w:val="26"/>
             <w:lang w:val="ru-RU"/>
           </w:rPr>
           <w:id w:val="355073878"/>
@@ -415,26 +448,20 @@
         <w:sdtContent>
           <w:r>
             <w:rPr>
-              <w:sz w:val="26"/>
-              <w:szCs w:val="26"/>
               <w:lang w:val="ru-RU"/>
             </w:rPr>
-            <w:t>средней тяжести,</w:t>
+            <w:t>тяжелая форма, лабильное течение со склонностью к гипогликемическим состояниям,</w:t>
           </w:r>
         </w:sdtContent>
       </w:sdt>
       <w:r>
         <w:rPr>
-          <w:sz w:val="26"/>
-          <w:szCs w:val="26"/>
           <w:lang w:val="ru-RU"/>
         </w:rPr>
         <w:t xml:space="preserve"> </w:t>
       </w:r>
       <w:r>
         <w:rPr>
-          <w:sz w:val="26"/>
-          <w:szCs w:val="26"/>
           <w:lang w:val="ru-RU"/>
         </w:rPr>
         <w:t xml:space="preserve">ст. </w:t>
@@ -442,8 +469,6 @@
       <w:sdt>
         <w:sdtPr>
           <w:rPr>
-            <w:sz w:val="26"/>
-            <w:szCs w:val="26"/>
             <w:lang w:val="ru-RU"/>
           </w:rPr>
           <w:alias w:val="диабет"/>
@@ -463,8 +488,6 @@
         <w:sdtContent>
           <w:r>
             <w:rPr>
-              <w:sz w:val="26"/>
-              <w:szCs w:val="26"/>
               <w:lang w:val="ru-RU"/>
             </w:rPr>
             <w:t>декомпенсации.</w:t>
@@ -473,11 +496,135 @@
       </w:sdt>
       <w:r>
         <w:rPr>
-          <w:sz w:val="26"/>
-          <w:szCs w:val="26"/>
           <w:lang w:val="ru-RU"/>
         </w:rPr>
         <w:t xml:space="preserve">  </w:t>
+      </w:r>
+      <w:r>
+        <w:rPr>
+          <w:lang w:val="ru-RU"/>
+        </w:rPr>
+        <w:t>Диабетическая дистальная симметричная полинейропатия н/к</w:t>
+      </w:r>
+      <w:proofErr w:type="gramStart"/>
+      <w:r>
+        <w:rPr>
+          <w:lang w:val="ru-RU"/>
+        </w:rPr>
+        <w:t xml:space="preserve"> ,</w:t>
+      </w:r>
+      <w:proofErr w:type="gramEnd"/>
+      <w:r>
+        <w:rPr>
+          <w:lang w:val="ru-RU"/>
+        </w:rPr>
+        <w:t xml:space="preserve"> сенсомоторная форма   Диабетическая ангиопатия артерий н/к II ст. ХБП I</w:t>
+      </w:r>
+      <w:r>
+        <w:rPr>
+          <w:lang w:val="ru-RU"/>
+        </w:rPr>
+        <w:t xml:space="preserve"> ст. Диабетическая нефропатия III ст. Непролиферативная  диабетическая  </w:t>
+      </w:r>
+      <w:proofErr w:type="spellStart"/>
+      <w:r>
+        <w:rPr>
+          <w:lang w:val="ru-RU"/>
+        </w:rPr>
+        <w:t>ретинопатия</w:t>
+      </w:r>
+      <w:proofErr w:type="spellEnd"/>
+      <w:r>
+        <w:rPr>
+          <w:lang w:val="ru-RU"/>
+        </w:rPr>
+        <w:t xml:space="preserve"> ОИ.  Осложнённая катаракта ОИ. </w:t>
+      </w:r>
+      <w:r>
+        <w:rPr>
+          <w:lang w:val="ru-RU"/>
+        </w:rPr>
+        <w:t xml:space="preserve"> Хроническая двусторонняя сен</w:t>
+      </w:r>
+      <w:r>
+        <w:rPr>
+          <w:lang w:val="ru-RU"/>
+        </w:rPr>
+        <w:t>со</w:t>
+      </w:r>
+      <w:r>
+        <w:rPr>
+          <w:lang w:val="ru-RU"/>
+        </w:rPr>
+        <w:t xml:space="preserve">невральная тугоухость  1 </w:t>
+      </w:r>
+      <w:proofErr w:type="spellStart"/>
+      <w:r>
+        <w:rPr>
+          <w:lang w:val="ru-RU"/>
+        </w:rPr>
+        <w:t>ст</w:t>
+      </w:r>
+      <w:proofErr w:type="spellEnd"/>
+      <w:proofErr w:type="gramStart"/>
+      <w:r>
+        <w:rPr>
+          <w:lang w:val="ru-RU"/>
+        </w:rPr>
+        <w:t xml:space="preserve"> .</w:t>
+      </w:r>
+      <w:proofErr w:type="gramEnd"/>
+      <w:r>
+        <w:rPr>
+          <w:lang w:val="ru-RU"/>
+        </w:rPr>
+        <w:t xml:space="preserve"> Хр. субатрофический фарингит. </w:t>
+      </w:r>
+      <w:r>
+        <w:rPr>
+          <w:lang w:val="ru-RU"/>
+        </w:rPr>
+        <w:t xml:space="preserve">Пролапс митрального клапана. </w:t>
+      </w:r>
+      <w:r>
+        <w:rPr>
+          <w:lang w:val="ru-RU"/>
+        </w:rPr>
+        <w:t>СН</w:t>
+      </w:r>
+      <w:proofErr w:type="gramStart"/>
+      <w:r>
+        <w:rPr>
+          <w:lang w:val="ru-RU"/>
+        </w:rPr>
+        <w:t>0</w:t>
+      </w:r>
+      <w:proofErr w:type="gramEnd"/>
+      <w:r>
+        <w:rPr>
+          <w:lang w:val="ru-RU"/>
+        </w:rPr>
+        <w:t xml:space="preserve">. Язвенная болезнь неактивная фаза. Хр. гастродуоденит. Рубцовая деформация ЛДПК. </w:t>
+      </w:r>
+      <w:r>
+        <w:rPr>
+          <w:lang w:val="ru-RU"/>
+        </w:rPr>
+        <w:t xml:space="preserve"> </w:t>
+      </w:r>
+      <w:proofErr w:type="spellStart"/>
+      <w:r>
+        <w:rPr>
+          <w:lang w:val="ru-RU"/>
+        </w:rPr>
+        <w:t>Постинъекционный</w:t>
+      </w:r>
+      <w:proofErr w:type="spellEnd"/>
+      <w:r>
+        <w:rPr>
+          <w:lang w:val="ru-RU"/>
+        </w:rPr>
+        <w:t xml:space="preserve"> инфильтрат пр. ягодичной области </w:t>
       </w:r>
     </w:p>
     <w:p>
@@ -485,18 +632,70 @@
         <w:ind w:left="-567"/>
         <w:jc w:val="both"/>
         <w:rPr>
-          <w:sz w:val="28"/>
-          <w:szCs w:val="28"/>
+          <w:u w:val="single"/>
           <w:lang w:val="ru-RU"/>
         </w:rPr>
       </w:pPr>
       <w:r>
         <w:rPr>
-          <w:sz w:val="28"/>
-          <w:szCs w:val="28"/>
-          <w:lang w:val="ru-RU"/>
-        </w:rPr>
-        <w:t xml:space="preserve">Диабетическая ангиопатия сетчатки ОИ. </w:t>
+          <w:u w:val="single"/>
+          <w:lang w:val="ru-RU"/>
+        </w:rPr>
+        <w:t xml:space="preserve">Жалобы при поступлении </w:t>
+      </w:r>
+      <w:r>
+        <w:rPr>
+          <w:u w:val="single"/>
+          <w:lang w:val="ru-RU"/>
+        </w:rPr>
+        <w:t xml:space="preserve"> </w:t>
+      </w:r>
+      <w:r>
+        <w:rPr>
+          <w:lang w:val="ru-RU"/>
+        </w:rPr>
+        <w:t>выраженные</w:t>
+      </w:r>
+      <w:r>
+        <w:rPr>
+          <w:lang w:val="ru-RU"/>
+        </w:rPr>
+        <w:t xml:space="preserve"> боли и похолодание в  н/к, онемение в области пяток, периодически сухость во рту, гипогликемические состояния на фоне  </w:t>
+      </w:r>
+      <w:proofErr w:type="spellStart"/>
+      <w:proofErr w:type="gramStart"/>
+      <w:r>
+        <w:rPr>
+          <w:lang w:val="ru-RU"/>
+        </w:rPr>
+        <w:t>физ</w:t>
+      </w:r>
+      <w:proofErr w:type="spellEnd"/>
+      <w:proofErr w:type="gramEnd"/>
+      <w:r>
+        <w:rPr>
+          <w:lang w:val="ru-RU"/>
+        </w:rPr>
+        <w:t xml:space="preserve"> нагрузок</w:t>
+      </w:r>
+      <w:r>
+        <w:rPr>
+          <w:lang w:val="ru-RU"/>
+        </w:rPr>
+        <w:t>, выраженную общую слабость,  прибавку веса на 2 кг за год, ухудшение памяти</w:t>
+      </w:r>
+      <w:r>
+        <w:rPr>
+          <w:lang w:val="ru-RU"/>
+        </w:rPr>
+        <w:t xml:space="preserve">, снижение слуха </w:t>
+      </w:r>
+      <w:r>
+        <w:rPr>
+          <w:u w:val="single"/>
+          <w:lang w:val="ru-RU"/>
+        </w:rPr>
+        <w:t xml:space="preserve"> </w:t>
       </w:r>
     </w:p>
     <w:p>
@@ -504,1211 +703,60 @@
         <w:ind w:left="-567"/>
         <w:jc w:val="both"/>
         <w:rPr>
-          <w:color w:val="0000CC"/>
-          <w:sz w:val="28"/>
-          <w:szCs w:val="28"/>
           <w:lang w:val="ru-RU"/>
         </w:rPr>
       </w:pPr>
       <w:r>
         <w:rPr>
-          <w:color w:val="0000CC"/>
-          <w:sz w:val="28"/>
-          <w:szCs w:val="28"/>
-          <w:lang w:val="ru-RU"/>
-        </w:rPr>
-        <w:t>Диабетическая дистальная симметричная полинейропатия н/к, сенсомоторная форма</w:t>
-      </w:r>
-      <w:r>
-        <w:rPr>
-          <w:color w:val="0000CC"/>
-          <w:sz w:val="28"/>
-          <w:szCs w:val="28"/>
-          <w:lang w:val="ru-RU"/>
-        </w:rPr>
-        <w:t xml:space="preserve"> (NSS 6, NDS 6), </w:t>
-      </w:r>
-      <w:r>
-        <w:rPr>
-          <w:color w:val="0000CC"/>
-          <w:sz w:val="28"/>
-          <w:szCs w:val="28"/>
-          <w:lang w:val="ru-RU"/>
-        </w:rPr>
-        <w:t xml:space="preserve">  хроническое течение</w:t>
-      </w:r>
-    </w:p>
-    <w:p>
-      <w:pPr>
-        <w:ind w:left="-567"/>
-        <w:jc w:val="both"/>
-        <w:rPr>
-          <w:sz w:val="28"/>
-          <w:szCs w:val="28"/>
-          <w:lang w:val="ru-RU"/>
-        </w:rPr>
-      </w:pPr>
-      <w:r>
-        <w:rPr>
-          <w:sz w:val="28"/>
-          <w:szCs w:val="28"/>
-          <w:lang w:val="ru-RU"/>
-        </w:rPr>
-        <w:t>Диабетическая ангиопатия артерий н/к</w:t>
-      </w:r>
-      <w:r>
-        <w:rPr>
-          <w:sz w:val="28"/>
-          <w:szCs w:val="28"/>
-          <w:lang w:val="ru-RU"/>
-        </w:rPr>
-        <w:t xml:space="preserve"> II ст</w:t>
-      </w:r>
-      <w:r>
-        <w:rPr>
-          <w:sz w:val="28"/>
-          <w:szCs w:val="28"/>
-          <w:lang w:val="ru-RU"/>
-        </w:rPr>
-        <w:t xml:space="preserve">. </w:t>
-      </w:r>
-    </w:p>
-    <w:p>
-      <w:pPr>
-        <w:ind w:left="-567"/>
-        <w:jc w:val="both"/>
-        <w:rPr>
-          <w:sz w:val="28"/>
-          <w:szCs w:val="28"/>
-          <w:lang w:val="ru-RU"/>
-        </w:rPr>
-      </w:pPr>
-      <w:r>
-        <w:rPr>
-          <w:color w:val="7030A0"/>
-          <w:sz w:val="28"/>
-          <w:szCs w:val="28"/>
-          <w:lang w:val="ru-RU"/>
-        </w:rPr>
-        <w:t>ХБП II-IV ст. Диабетическая нефропатия III-IV ст.</w:t>
-      </w:r>
-      <w:r>
-        <w:rPr>
-          <w:color w:val="7030A0"/>
-          <w:sz w:val="28"/>
-          <w:szCs w:val="28"/>
-          <w:lang w:val="ru-RU"/>
-        </w:rPr>
-        <w:t xml:space="preserve"> </w:t>
-      </w:r>
-    </w:p>
-    <w:p>
-      <w:pPr>
-        <w:ind w:left="-567"/>
-        <w:jc w:val="both"/>
-        <w:rPr>
-          <w:color w:val="E36C0A" w:themeColor="accent6" w:themeShade="BF"/>
-          <w:sz w:val="28"/>
-          <w:szCs w:val="28"/>
-          <w:lang w:val="ru-RU"/>
-        </w:rPr>
-      </w:pPr>
-      <w:r>
-        <w:rPr>
-          <w:color w:val="E36C0A" w:themeColor="accent6" w:themeShade="BF"/>
-          <w:sz w:val="28"/>
-          <w:szCs w:val="28"/>
-          <w:lang w:val="ru-RU"/>
-        </w:rPr>
-        <w:t xml:space="preserve">Ожирение II ст. (ИМТ кг/м2) </w:t>
+          <w:u w:val="single"/>
+          <w:lang w:val="ru-RU"/>
+        </w:rPr>
+        <w:t>Краткий анамнез</w:t>
+      </w:r>
+      <w:r>
+        <w:rPr>
+          <w:lang w:val="ru-RU"/>
+        </w:rPr>
+        <w:t xml:space="preserve">: СД </w:t>
+      </w:r>
+      <w:proofErr w:type="gramStart"/>
+      <w:r>
+        <w:rPr>
+          <w:lang w:val="ru-RU"/>
+        </w:rPr>
+        <w:t>выявлен</w:t>
+      </w:r>
+      <w:proofErr w:type="gramEnd"/>
+      <w:r>
+        <w:rPr>
+          <w:lang w:val="ru-RU"/>
+        </w:rPr>
+        <w:t xml:space="preserve"> в 1996г. появились диабетические жалобы, при обследовании  выявлена гипергликемия 20 </w:t>
       </w:r>
       <w:proofErr w:type="spellStart"/>
       <w:r>
         <w:rPr>
-          <w:color w:val="E36C0A" w:themeColor="accent6" w:themeShade="BF"/>
-          <w:sz w:val="28"/>
-          <w:szCs w:val="28"/>
-          <w:lang w:val="ru-RU"/>
-        </w:rPr>
-        <w:t>алим</w:t>
+          <w:lang w:val="ru-RU"/>
+        </w:rPr>
+        <w:t>ммоль</w:t>
       </w:r>
       <w:proofErr w:type="spellEnd"/>
-      <w:proofErr w:type="gramStart"/>
-      <w:r>
-        <w:rPr>
-          <w:color w:val="E36C0A" w:themeColor="accent6" w:themeShade="BF"/>
-          <w:sz w:val="28"/>
-          <w:szCs w:val="28"/>
-          <w:lang w:val="ru-RU"/>
-        </w:rPr>
-        <w:t>.-</w:t>
-      </w:r>
-      <w:proofErr w:type="gramEnd"/>
-      <w:r>
-        <w:rPr>
-          <w:color w:val="E36C0A" w:themeColor="accent6" w:themeShade="BF"/>
-          <w:sz w:val="28"/>
-          <w:szCs w:val="28"/>
-          <w:lang w:val="ru-RU"/>
-        </w:rPr>
-        <w:t xml:space="preserve">конституционального генеза, стабильное течение.  </w:t>
-      </w:r>
-    </w:p>
-    <w:p>
-      <w:pPr>
-        <w:ind w:left="-567"/>
-        <w:jc w:val="both"/>
-        <w:rPr>
-          <w:sz w:val="28"/>
-          <w:szCs w:val="28"/>
-          <w:lang w:val="ru-RU"/>
-        </w:rPr>
-      </w:pPr>
-      <w:proofErr w:type="gramStart"/>
-      <w:r>
-        <w:rPr>
-          <w:color w:val="4F6228" w:themeColor="accent3" w:themeShade="80"/>
-          <w:sz w:val="28"/>
-          <w:szCs w:val="28"/>
-          <w:lang w:val="ru-RU"/>
-        </w:rPr>
-        <w:t>Аутоиммунный</w:t>
-      </w:r>
-      <w:proofErr w:type="gramEnd"/>
-      <w:r>
-        <w:rPr>
-          <w:color w:val="4F6228" w:themeColor="accent3" w:themeShade="80"/>
-          <w:sz w:val="28"/>
-          <w:szCs w:val="28"/>
-          <w:lang w:val="ru-RU"/>
-        </w:rPr>
-        <w:t xml:space="preserve"> тиреоидит, </w:t>
+      <w:r>
+        <w:rPr>
+          <w:lang w:val="ru-RU"/>
+        </w:rPr>
+        <w:t xml:space="preserve">/л.  </w:t>
       </w:r>
       <w:sdt>
         <w:sdtPr>
           <w:rPr>
-            <w:color w:val="4F6228" w:themeColor="accent3" w:themeShade="80"/>
-            <w:sz w:val="28"/>
-            <w:szCs w:val="28"/>
-            <w:lang w:val="ru-RU"/>
-          </w:rPr>
-          <w:id w:val="105240480"/>
-          <w:placeholder>
-            <w:docPart w:val="FBFC6A18E07A484F9E976562E903BEB7"/>
-          </w:placeholder>
-          <w:comboBox>
-            <w:listItem w:displayText="без увеличения объема щит. железы." w:value="без увеличения объема щит. железы."/>
-            <w:listItem w:displayText="гипертрофическая форма." w:value="гипертрофическая форма."/>
-          </w:comboBox>
-        </w:sdtPr>
-        <w:sdtEndPr/>
-        <w:sdtContent>
-          <w:r>
-            <w:rPr>
-              <w:color w:val="4F6228" w:themeColor="accent3" w:themeShade="80"/>
-              <w:sz w:val="28"/>
-              <w:szCs w:val="28"/>
-              <w:lang w:val="ru-RU"/>
-            </w:rPr>
-            <w:t>гипертрофическая форма.</w:t>
-          </w:r>
-        </w:sdtContent>
-      </w:sdt>
-      <w:r>
-        <w:rPr>
-          <w:color w:val="4F6228" w:themeColor="accent3" w:themeShade="80"/>
-          <w:sz w:val="28"/>
-          <w:szCs w:val="28"/>
-          <w:lang w:val="ru-RU"/>
-        </w:rPr>
-        <w:t xml:space="preserve"> Гипотиреоз, средней тяжести,  </w:t>
-      </w:r>
-      <w:r>
-        <w:rPr>
-          <w:color w:val="4F6228" w:themeColor="accent3" w:themeShade="80"/>
-          <w:sz w:val="28"/>
-          <w:szCs w:val="28"/>
-          <w:lang w:val="ru-RU"/>
-        </w:rPr>
-        <w:t xml:space="preserve">ст. </w:t>
-      </w:r>
-      <w:r>
-        <w:rPr>
-          <w:color w:val="4F6228" w:themeColor="accent3" w:themeShade="80"/>
-          <w:sz w:val="28"/>
-          <w:szCs w:val="28"/>
-          <w:lang w:val="ru-RU"/>
-        </w:rPr>
-        <w:t>медикаментозн</w:t>
-      </w:r>
-      <w:r>
-        <w:rPr>
-          <w:color w:val="4F6228" w:themeColor="accent3" w:themeShade="80"/>
-          <w:sz w:val="28"/>
-          <w:szCs w:val="28"/>
-          <w:lang w:val="ru-RU"/>
-        </w:rPr>
-        <w:t>ой</w:t>
-      </w:r>
-      <w:r>
-        <w:rPr>
-          <w:color w:val="4F6228" w:themeColor="accent3" w:themeShade="80"/>
-          <w:sz w:val="28"/>
-          <w:szCs w:val="28"/>
-          <w:lang w:val="ru-RU"/>
-        </w:rPr>
-        <w:t xml:space="preserve"> </w:t>
-      </w:r>
-      <w:proofErr w:type="spellStart"/>
-      <w:r>
-        <w:rPr>
-          <w:color w:val="4F6228" w:themeColor="accent3" w:themeShade="80"/>
-          <w:sz w:val="28"/>
-          <w:szCs w:val="28"/>
-          <w:lang w:val="ru-RU"/>
-        </w:rPr>
-        <w:t>субкомпенсаци</w:t>
-      </w:r>
-      <w:r>
-        <w:rPr>
-          <w:color w:val="4F6228" w:themeColor="accent3" w:themeShade="80"/>
-          <w:sz w:val="28"/>
-          <w:szCs w:val="28"/>
-          <w:lang w:val="ru-RU"/>
-        </w:rPr>
-        <w:t>и</w:t>
-      </w:r>
-      <w:proofErr w:type="spellEnd"/>
-      <w:r>
-        <w:rPr>
-          <w:color w:val="4F6228" w:themeColor="accent3" w:themeShade="80"/>
-          <w:sz w:val="28"/>
-          <w:szCs w:val="28"/>
-          <w:lang w:val="ru-RU"/>
-        </w:rPr>
-        <w:t xml:space="preserve">. </w:t>
-      </w:r>
-      <w:sdt>
-        <w:sdtPr>
-          <w:rPr>
-            <w:color w:val="4F6228" w:themeColor="accent3" w:themeShade="80"/>
-            <w:sz w:val="28"/>
-            <w:szCs w:val="28"/>
-            <w:lang w:val="ru-RU"/>
-          </w:rPr>
-          <w:id w:val="590198144"/>
-          <w:placeholder>
-            <w:docPart w:val="DefaultPlaceholder_1082065159"/>
-          </w:placeholder>
-          <w:dropDownList>
-            <w:listItem w:value="Выберите элемент."/>
-            <w:listItem w:displayText="Диффузный токсический " w:value="Диффузный токсический "/>
-            <w:listItem w:displayText="Диффузный " w:value="Диффузный "/>
-            <w:listItem w:displayText="Смешаный " w:value="Смешаный "/>
-            <w:listItem w:displayText="Узловой " w:value="Узловой "/>
-          </w:dropDownList>
-        </w:sdtPr>
-        <w:sdtEndPr/>
-        <w:sdtContent>
-          <w:r>
-            <w:rPr>
-              <w:color w:val="4F6228" w:themeColor="accent3" w:themeShade="80"/>
-              <w:sz w:val="28"/>
-              <w:szCs w:val="28"/>
-              <w:lang w:val="ru-RU"/>
-            </w:rPr>
-            <w:t xml:space="preserve">Диффузный токсический </w:t>
-          </w:r>
-        </w:sdtContent>
-      </w:sdt>
-      <w:r>
-        <w:rPr>
-          <w:color w:val="4F6228" w:themeColor="accent3" w:themeShade="80"/>
-          <w:sz w:val="28"/>
-          <w:szCs w:val="28"/>
-          <w:lang w:val="ru-RU"/>
-        </w:rPr>
-        <w:t xml:space="preserve"> зоб II. Эутиреоидное состояние</w:t>
-      </w:r>
-      <w:r>
-        <w:rPr>
-          <w:sz w:val="28"/>
-          <w:szCs w:val="28"/>
-          <w:lang w:val="ru-RU"/>
-        </w:rPr>
-        <w:t xml:space="preserve">. </w:t>
-      </w:r>
-    </w:p>
-    <w:p>
-      <w:pPr>
-        <w:ind w:left="-567"/>
-        <w:jc w:val="both"/>
-        <w:rPr>
-          <w:color w:val="17365D" w:themeColor="text2" w:themeShade="BF"/>
-          <w:sz w:val="28"/>
-          <w:szCs w:val="28"/>
-          <w:lang w:val="ru-RU"/>
-        </w:rPr>
-      </w:pPr>
-      <w:r>
-        <w:rPr>
-          <w:color w:val="17365D" w:themeColor="text2" w:themeShade="BF"/>
-          <w:sz w:val="28"/>
-          <w:szCs w:val="28"/>
-          <w:lang w:val="ru-RU"/>
-        </w:rPr>
-        <w:t xml:space="preserve">Миопия </w:t>
-      </w:r>
-      <w:sdt>
-        <w:sdtPr>
-          <w:rPr>
-            <w:color w:val="17365D" w:themeColor="text2" w:themeShade="BF"/>
-            <w:sz w:val="28"/>
-            <w:szCs w:val="28"/>
-            <w:lang w:val="ru-RU"/>
-          </w:rPr>
-          <w:id w:val="-1410379913"/>
-          <w:placeholder>
-            <w:docPart w:val="DefaultPlaceholder_1082065159"/>
-          </w:placeholder>
-          <w:comboBox>
-            <w:listItem w:value="Выберите элемент."/>
-            <w:listItem w:displayText="слабой " w:value="слабой "/>
-            <w:listItem w:displayText="высокой" w:value="высокой"/>
-            <w:listItem w:displayText="средней" w:value="средней"/>
-          </w:comboBox>
-        </w:sdtPr>
-        <w:sdtEndPr/>
-        <w:sdtContent>
-          <w:r>
-            <w:rPr>
-              <w:color w:val="17365D" w:themeColor="text2" w:themeShade="BF"/>
-              <w:sz w:val="28"/>
-              <w:szCs w:val="28"/>
-              <w:lang w:val="ru-RU"/>
-            </w:rPr>
-            <w:t xml:space="preserve">слабой </w:t>
-          </w:r>
-        </w:sdtContent>
-      </w:sdt>
-      <w:r>
-        <w:rPr>
-          <w:color w:val="17365D" w:themeColor="text2" w:themeShade="BF"/>
-          <w:sz w:val="28"/>
-          <w:szCs w:val="28"/>
-          <w:lang w:val="ru-RU"/>
-        </w:rPr>
-        <w:t xml:space="preserve"> степени ОИ.</w:t>
-      </w:r>
-      <w:r>
-        <w:rPr>
-          <w:color w:val="17365D" w:themeColor="text2" w:themeShade="BF"/>
-          <w:sz w:val="28"/>
-          <w:szCs w:val="28"/>
-          <w:lang w:val="ru-RU"/>
-        </w:rPr>
-        <w:t xml:space="preserve"> </w:t>
-      </w:r>
-    </w:p>
-    <w:p>
-      <w:pPr>
-        <w:ind w:left="-567"/>
-        <w:jc w:val="both"/>
-        <w:rPr>
-          <w:color w:val="17365D" w:themeColor="text2" w:themeShade="BF"/>
-          <w:sz w:val="28"/>
-          <w:szCs w:val="28"/>
-          <w:lang w:val="ru-RU"/>
-        </w:rPr>
-      </w:pPr>
-      <w:r>
-        <w:rPr>
-          <w:color w:val="17365D" w:themeColor="text2" w:themeShade="BF"/>
-          <w:sz w:val="28"/>
-          <w:szCs w:val="28"/>
-          <w:lang w:val="ru-RU"/>
-        </w:rPr>
-        <w:t>А</w:t>
-      </w:r>
-      <w:r>
-        <w:rPr>
-          <w:color w:val="17365D" w:themeColor="text2" w:themeShade="BF"/>
-          <w:sz w:val="28"/>
-          <w:szCs w:val="28"/>
-          <w:lang w:val="ru-RU"/>
-        </w:rPr>
-        <w:t xml:space="preserve">нгиопатия сосудов сетчатки </w:t>
-      </w:r>
-      <w:sdt>
-        <w:sdtPr>
-          <w:rPr>
-            <w:color w:val="17365D" w:themeColor="text2" w:themeShade="BF"/>
-            <w:sz w:val="28"/>
-            <w:szCs w:val="28"/>
-            <w:lang w:val="ru-RU"/>
-          </w:rPr>
-          <w:id w:val="2051261544"/>
-          <w:placeholder>
-            <w:docPart w:val="DefaultPlaceholder_1082065159"/>
-          </w:placeholder>
-          <w:comboBox>
-            <w:listItem w:value="Выберите элемент."/>
-            <w:listItem w:displayText="ОИ" w:value="ОИ"/>
-            <w:listItem w:displayText="ОД" w:value="ОД"/>
-            <w:listItem w:displayText="OS" w:value="OS"/>
-          </w:comboBox>
-        </w:sdtPr>
-        <w:sdtEndPr/>
-        <w:sdtContent>
-          <w:r>
-            <w:rPr>
-              <w:color w:val="17365D" w:themeColor="text2" w:themeShade="BF"/>
-              <w:sz w:val="28"/>
-              <w:szCs w:val="28"/>
-              <w:lang w:val="ru-RU"/>
-            </w:rPr>
-            <w:t>ОИ</w:t>
-          </w:r>
-        </w:sdtContent>
-      </w:sdt>
-      <w:r>
-        <w:rPr>
-          <w:color w:val="17365D" w:themeColor="text2" w:themeShade="BF"/>
-          <w:sz w:val="28"/>
-          <w:szCs w:val="28"/>
-          <w:lang w:val="ru-RU"/>
-        </w:rPr>
-        <w:t>.</w:t>
-      </w:r>
-      <w:r>
-        <w:rPr>
-          <w:color w:val="17365D" w:themeColor="text2" w:themeShade="BF"/>
-          <w:sz w:val="28"/>
-          <w:szCs w:val="28"/>
-          <w:lang w:val="ru-RU"/>
-        </w:rPr>
-        <w:t xml:space="preserve"> </w:t>
-      </w:r>
-      <w:r>
-        <w:rPr>
-          <w:color w:val="17365D" w:themeColor="text2" w:themeShade="BF"/>
-          <w:sz w:val="28"/>
-          <w:szCs w:val="28"/>
-          <w:lang w:val="ru-RU"/>
-        </w:rPr>
-        <w:t xml:space="preserve">Начальная катаракта </w:t>
-      </w:r>
-      <w:sdt>
-        <w:sdtPr>
-          <w:rPr>
-            <w:color w:val="17365D" w:themeColor="text2" w:themeShade="BF"/>
-            <w:sz w:val="28"/>
-            <w:szCs w:val="28"/>
-            <w:lang w:val="ru-RU"/>
-          </w:rPr>
-          <w:id w:val="517513702"/>
-          <w:placeholder>
-            <w:docPart w:val="DB435B1E68954750936FB322747598D2"/>
-          </w:placeholder>
-          <w:comboBox>
-            <w:listItem w:value="Выберите элемент."/>
-            <w:listItem w:displayText="ОИ" w:value="ОИ"/>
-            <w:listItem w:displayText="ОД" w:value="ОД"/>
-            <w:listItem w:displayText="OS" w:value="OS"/>
-          </w:comboBox>
-        </w:sdtPr>
-        <w:sdtEndPr/>
-        <w:sdtContent>
-          <w:r>
-            <w:rPr>
-              <w:color w:val="17365D" w:themeColor="text2" w:themeShade="BF"/>
-              <w:sz w:val="28"/>
-              <w:szCs w:val="28"/>
-              <w:lang w:val="ru-RU"/>
-            </w:rPr>
-            <w:t>ОИ</w:t>
-          </w:r>
-        </w:sdtContent>
-      </w:sdt>
-      <w:r>
-        <w:rPr>
-          <w:color w:val="17365D" w:themeColor="text2" w:themeShade="BF"/>
-          <w:sz w:val="28"/>
-          <w:szCs w:val="28"/>
-          <w:lang w:val="ru-RU"/>
-        </w:rPr>
-        <w:t xml:space="preserve">. </w:t>
-      </w:r>
-      <w:r>
-        <w:rPr>
-          <w:color w:val="17365D" w:themeColor="text2" w:themeShade="BF"/>
-          <w:sz w:val="28"/>
-          <w:szCs w:val="28"/>
-          <w:lang w:val="ru-RU"/>
-        </w:rPr>
-        <w:t xml:space="preserve"> </w:t>
-      </w:r>
-    </w:p>
-    <w:p>
-      <w:pPr>
-        <w:ind w:left="-567"/>
-        <w:jc w:val="both"/>
-        <w:rPr>
-          <w:color w:val="17365D" w:themeColor="text2" w:themeShade="BF"/>
-          <w:sz w:val="28"/>
-          <w:szCs w:val="28"/>
-          <w:lang w:val="ru-RU"/>
-        </w:rPr>
-      </w:pPr>
-      <w:r>
-        <w:rPr>
-          <w:color w:val="17365D" w:themeColor="text2" w:themeShade="BF"/>
-          <w:sz w:val="28"/>
-          <w:szCs w:val="28"/>
-          <w:lang w:val="ru-RU"/>
-        </w:rPr>
-        <w:t>Непро</w:t>
-      </w:r>
-      <w:r>
-        <w:rPr>
-          <w:color w:val="17365D" w:themeColor="text2" w:themeShade="BF"/>
-          <w:sz w:val="28"/>
-          <w:szCs w:val="28"/>
-          <w:lang w:val="ru-RU"/>
-        </w:rPr>
-        <w:t>лиферативная  диабетическая</w:t>
-      </w:r>
-      <w:r>
-        <w:rPr>
-          <w:color w:val="17365D" w:themeColor="text2" w:themeShade="BF"/>
-          <w:sz w:val="28"/>
-          <w:szCs w:val="28"/>
-          <w:lang w:val="ru-RU"/>
-        </w:rPr>
-        <w:t xml:space="preserve"> </w:t>
-      </w:r>
-      <w:proofErr w:type="spellStart"/>
-      <w:r>
-        <w:rPr>
-          <w:color w:val="17365D" w:themeColor="text2" w:themeShade="BF"/>
-          <w:sz w:val="28"/>
-          <w:szCs w:val="28"/>
-          <w:lang w:val="ru-RU"/>
-        </w:rPr>
-        <w:t>ретинопатия</w:t>
-      </w:r>
-      <w:proofErr w:type="spellEnd"/>
-      <w:r>
-        <w:rPr>
-          <w:color w:val="17365D" w:themeColor="text2" w:themeShade="BF"/>
-          <w:sz w:val="28"/>
-          <w:szCs w:val="28"/>
-          <w:lang w:val="ru-RU"/>
-        </w:rPr>
-        <w:t xml:space="preserve"> </w:t>
-      </w:r>
-      <w:sdt>
-        <w:sdtPr>
-          <w:rPr>
-            <w:color w:val="17365D" w:themeColor="text2" w:themeShade="BF"/>
-            <w:sz w:val="28"/>
-            <w:szCs w:val="28"/>
-            <w:lang w:val="ru-RU"/>
-          </w:rPr>
-          <w:id w:val="389392371"/>
-          <w:placeholder>
-            <w:docPart w:val="5917FEE754784A0BA4173B51A4E1CE95"/>
-          </w:placeholder>
-          <w:comboBox>
-            <w:listItem w:value="Выберите элемент."/>
-            <w:listItem w:displayText="ОИ" w:value="ОИ"/>
-            <w:listItem w:displayText="ОД" w:value="ОД"/>
-            <w:listItem w:displayText="OS" w:value="OS"/>
-          </w:comboBox>
-        </w:sdtPr>
-        <w:sdtEndPr/>
-        <w:sdtContent>
-          <w:r>
-            <w:rPr>
-              <w:color w:val="17365D" w:themeColor="text2" w:themeShade="BF"/>
-              <w:sz w:val="28"/>
-              <w:szCs w:val="28"/>
-              <w:lang w:val="ru-RU"/>
-            </w:rPr>
-            <w:t>ОИ</w:t>
-          </w:r>
-        </w:sdtContent>
-      </w:sdt>
-      <w:r>
-        <w:rPr>
-          <w:color w:val="17365D" w:themeColor="text2" w:themeShade="BF"/>
-          <w:sz w:val="28"/>
-          <w:szCs w:val="28"/>
-          <w:lang w:val="ru-RU"/>
-        </w:rPr>
-        <w:t>.</w:t>
-      </w:r>
-    </w:p>
-    <w:p>
-      <w:pPr>
-        <w:ind w:left="-567"/>
-        <w:jc w:val="both"/>
-        <w:rPr>
-          <w:color w:val="C00000"/>
-          <w:sz w:val="28"/>
-          <w:szCs w:val="28"/>
-          <w:lang w:val="ru-RU"/>
-        </w:rPr>
-      </w:pPr>
-      <w:r>
-        <w:rPr>
-          <w:color w:val="C00000"/>
-          <w:sz w:val="28"/>
-          <w:szCs w:val="28"/>
-          <w:lang w:val="ru-RU"/>
-        </w:rPr>
-        <w:t xml:space="preserve">ИБС, стенокардия напряжения, диффузный кардиосклероз, II </w:t>
-      </w:r>
-      <w:proofErr w:type="spellStart"/>
-      <w:r>
-        <w:rPr>
-          <w:color w:val="C00000"/>
-          <w:sz w:val="28"/>
-          <w:szCs w:val="28"/>
-          <w:lang w:val="ru-RU"/>
-        </w:rPr>
-        <w:t>ф.кл</w:t>
-      </w:r>
-      <w:proofErr w:type="spellEnd"/>
-      <w:r>
-        <w:rPr>
-          <w:color w:val="C00000"/>
-          <w:sz w:val="28"/>
-          <w:szCs w:val="28"/>
-          <w:lang w:val="ru-RU"/>
-        </w:rPr>
-        <w:t>. СН II</w:t>
-      </w:r>
-      <w:proofErr w:type="gramStart"/>
-      <w:r>
-        <w:rPr>
-          <w:color w:val="C00000"/>
-          <w:sz w:val="28"/>
-          <w:szCs w:val="28"/>
-          <w:lang w:val="ru-RU"/>
-        </w:rPr>
-        <w:t xml:space="preserve"> А</w:t>
-      </w:r>
-      <w:proofErr w:type="gramEnd"/>
-      <w:r>
-        <w:rPr>
-          <w:color w:val="C00000"/>
-          <w:sz w:val="28"/>
-          <w:szCs w:val="28"/>
-          <w:lang w:val="ru-RU"/>
-        </w:rPr>
-        <w:t xml:space="preserve"> </w:t>
-      </w:r>
-      <w:proofErr w:type="spellStart"/>
-      <w:r>
-        <w:rPr>
-          <w:color w:val="C00000"/>
-          <w:sz w:val="28"/>
-          <w:szCs w:val="28"/>
-          <w:lang w:val="ru-RU"/>
-        </w:rPr>
-        <w:t>ф.кл</w:t>
-      </w:r>
-      <w:proofErr w:type="spellEnd"/>
-      <w:r>
-        <w:rPr>
-          <w:color w:val="C00000"/>
-          <w:sz w:val="28"/>
-          <w:szCs w:val="28"/>
-          <w:lang w:val="ru-RU"/>
-        </w:rPr>
-        <w:t xml:space="preserve">. II. Гипертоническая болезнь III стадии … степени. Гипертензивное сердце СН I. Риск 4. Метаболическая кардиомиопатия СН 0-I. </w:t>
-      </w:r>
-      <w:proofErr w:type="spellStart"/>
-      <w:r>
-        <w:rPr>
-          <w:color w:val="C00000"/>
-          <w:sz w:val="28"/>
-          <w:szCs w:val="28"/>
-          <w:lang w:val="ru-RU"/>
-        </w:rPr>
-        <w:t>ф.кл</w:t>
-      </w:r>
-      <w:proofErr w:type="spellEnd"/>
-      <w:r>
-        <w:rPr>
-          <w:color w:val="C00000"/>
-          <w:sz w:val="28"/>
-          <w:szCs w:val="28"/>
-          <w:lang w:val="ru-RU"/>
-        </w:rPr>
-        <w:t>. II.</w:t>
-      </w:r>
-    </w:p>
-    <w:p>
-      <w:pPr>
-        <w:ind w:left="-567"/>
-        <w:jc w:val="both"/>
-        <w:rPr>
-          <w:color w:val="C00000"/>
-          <w:sz w:val="28"/>
-          <w:szCs w:val="28"/>
-          <w:lang w:val="ru-RU"/>
-        </w:rPr>
-      </w:pPr>
-      <w:r>
-        <w:rPr>
-          <w:color w:val="C00000"/>
-          <w:sz w:val="28"/>
-          <w:szCs w:val="28"/>
-          <w:lang w:val="ru-RU"/>
-        </w:rPr>
-        <w:t>НЦД по смешанному типу.</w:t>
-      </w:r>
-    </w:p>
-    <w:p>
-      <w:pPr>
-        <w:ind w:left="-567"/>
-        <w:jc w:val="both"/>
-        <w:rPr>
-          <w:color w:val="0000FF"/>
-          <w:sz w:val="28"/>
-          <w:szCs w:val="28"/>
-          <w:lang w:val="ru-RU"/>
-        </w:rPr>
-      </w:pPr>
-      <w:sdt>
-        <w:sdtPr>
-          <w:rPr>
-            <w:color w:val="0000FF"/>
-            <w:sz w:val="28"/>
-            <w:szCs w:val="28"/>
-            <w:lang w:val="ru-RU"/>
-          </w:rPr>
-          <w:id w:val="-968201283"/>
-          <w:placeholder>
-            <w:docPart w:val="DefaultPlaceholder_1082065159"/>
-          </w:placeholder>
-          <w:comboBox>
-            <w:listItem w:value="Выберите элемент."/>
-            <w:listItem w:displayText="Дисциркуляторная" w:value="Дисциркуляторная"/>
-            <w:listItem w:displayText="Диабетическая" w:value="Диабетическая"/>
-            <w:listItem w:displayText="Дисметаболическая" w:value="Дисметаболическая"/>
-          </w:comboBox>
-        </w:sdtPr>
-        <w:sdtEndPr/>
-        <w:sdtContent>
-          <w:r>
-            <w:rPr>
-              <w:color w:val="0000FF"/>
-              <w:sz w:val="28"/>
-              <w:szCs w:val="28"/>
-              <w:lang w:val="ru-RU"/>
-            </w:rPr>
-            <w:t>Дисциркуляторная</w:t>
-          </w:r>
-        </w:sdtContent>
-      </w:sdt>
-      <w:r>
-        <w:rPr>
-          <w:color w:val="0000FF"/>
-          <w:sz w:val="28"/>
-          <w:szCs w:val="28"/>
-          <w:lang w:val="ru-RU"/>
-        </w:rPr>
-        <w:t xml:space="preserve"> энцефалопатия I-II сочетанного генеза (</w:t>
-      </w:r>
-      <w:r>
-        <w:rPr>
-          <w:color w:val="0000FF"/>
-          <w:sz w:val="28"/>
-          <w:szCs w:val="28"/>
-          <w:lang w:val="ru-RU"/>
-        </w:rPr>
-        <w:t>дисметаболическая</w:t>
-      </w:r>
-      <w:r>
-        <w:rPr>
-          <w:color w:val="0000FF"/>
-          <w:sz w:val="28"/>
-          <w:szCs w:val="28"/>
-          <w:lang w:val="ru-RU"/>
-        </w:rPr>
-        <w:t>, гипертоническая).</w:t>
-      </w:r>
-    </w:p>
-    <w:p>
-      <w:pPr>
-        <w:ind w:left="-567"/>
-        <w:jc w:val="both"/>
-        <w:rPr>
-          <w:color w:val="0000FF"/>
-          <w:sz w:val="28"/>
-          <w:szCs w:val="28"/>
-          <w:lang w:val="ru-RU"/>
-        </w:rPr>
-      </w:pPr>
-      <w:r>
-        <w:rPr>
-          <w:color w:val="0000FF"/>
-          <w:sz w:val="28"/>
-          <w:szCs w:val="28"/>
-          <w:lang w:val="ru-RU"/>
-        </w:rPr>
-        <w:t xml:space="preserve">астеновегетативный </w:t>
-      </w:r>
-      <w:proofErr w:type="gramStart"/>
-      <w:r>
-        <w:rPr>
-          <w:color w:val="0000FF"/>
-          <w:sz w:val="28"/>
-          <w:szCs w:val="28"/>
-          <w:lang w:val="ru-RU"/>
-        </w:rPr>
-        <w:t>с-м</w:t>
-      </w:r>
-      <w:proofErr w:type="gramEnd"/>
-      <w:r>
-        <w:rPr>
-          <w:color w:val="0000FF"/>
-          <w:sz w:val="28"/>
-          <w:szCs w:val="28"/>
-          <w:lang w:val="ru-RU"/>
-        </w:rPr>
-        <w:t xml:space="preserve">, </w:t>
-      </w:r>
-      <w:proofErr w:type="spellStart"/>
-      <w:r>
-        <w:rPr>
-          <w:color w:val="0000FF"/>
-          <w:sz w:val="28"/>
-          <w:szCs w:val="28"/>
-          <w:lang w:val="ru-RU"/>
-        </w:rPr>
-        <w:t>астено</w:t>
-      </w:r>
-      <w:proofErr w:type="spellEnd"/>
-      <w:r>
-        <w:rPr>
-          <w:color w:val="0000FF"/>
-          <w:sz w:val="28"/>
-          <w:szCs w:val="28"/>
-          <w:lang w:val="ru-RU"/>
-        </w:rPr>
-        <w:t xml:space="preserve">-невротический с-м, </w:t>
-      </w:r>
-      <w:proofErr w:type="spellStart"/>
-      <w:r>
-        <w:rPr>
-          <w:color w:val="0000FF"/>
-          <w:sz w:val="28"/>
-          <w:szCs w:val="28"/>
-          <w:lang w:val="ru-RU"/>
-        </w:rPr>
-        <w:t>вестибуло</w:t>
-      </w:r>
-      <w:proofErr w:type="spellEnd"/>
-      <w:r>
-        <w:rPr>
-          <w:color w:val="0000FF"/>
-          <w:sz w:val="28"/>
-          <w:szCs w:val="28"/>
-          <w:lang w:val="ru-RU"/>
-        </w:rPr>
-        <w:t xml:space="preserve">-атактический с-м.  </w:t>
-      </w:r>
-      <w:proofErr w:type="spellStart"/>
-      <w:r>
-        <w:rPr>
-          <w:color w:val="0000FF"/>
-          <w:sz w:val="28"/>
-          <w:szCs w:val="28"/>
-          <w:lang w:val="ru-RU"/>
-        </w:rPr>
-        <w:t>цереброастенический</w:t>
-      </w:r>
-      <w:proofErr w:type="spellEnd"/>
-      <w:r>
-        <w:rPr>
-          <w:color w:val="0000FF"/>
-          <w:sz w:val="28"/>
-          <w:szCs w:val="28"/>
-          <w:lang w:val="ru-RU"/>
-        </w:rPr>
-        <w:t xml:space="preserve"> с-м, цефалгический с-м,</w:t>
-      </w:r>
-    </w:p>
-    <w:p>
-      <w:pPr>
-        <w:ind w:left="-567"/>
-        <w:jc w:val="both"/>
-        <w:rPr>
-          <w:color w:val="008080"/>
-          <w:sz w:val="28"/>
-          <w:szCs w:val="28"/>
-          <w:lang w:val="ru-RU"/>
-        </w:rPr>
-      </w:pPr>
-      <w:proofErr w:type="spellStart"/>
-      <w:r>
-        <w:rPr>
-          <w:color w:val="008080"/>
-          <w:sz w:val="28"/>
-          <w:szCs w:val="28"/>
-          <w:lang w:val="ru-RU"/>
-        </w:rPr>
-        <w:t>Остеоартроз</w:t>
-      </w:r>
-      <w:proofErr w:type="spellEnd"/>
-      <w:r>
-        <w:rPr>
-          <w:color w:val="008080"/>
-          <w:sz w:val="28"/>
-          <w:szCs w:val="28"/>
-          <w:lang w:val="ru-RU"/>
-        </w:rPr>
-        <w:t xml:space="preserve"> коленных с-</w:t>
-      </w:r>
-      <w:proofErr w:type="spellStart"/>
-      <w:r>
-        <w:rPr>
-          <w:color w:val="008080"/>
-          <w:sz w:val="28"/>
-          <w:szCs w:val="28"/>
-          <w:lang w:val="ru-RU"/>
-        </w:rPr>
-        <w:t>вов</w:t>
-      </w:r>
-      <w:proofErr w:type="spellEnd"/>
-      <w:r>
-        <w:rPr>
-          <w:color w:val="008080"/>
-          <w:sz w:val="28"/>
-          <w:szCs w:val="28"/>
-          <w:lang w:val="ru-RU"/>
-        </w:rPr>
-        <w:t xml:space="preserve"> </w:t>
-      </w:r>
-      <w:proofErr w:type="spellStart"/>
-      <w:proofErr w:type="gramStart"/>
-      <w:r>
-        <w:rPr>
-          <w:color w:val="008080"/>
-          <w:sz w:val="28"/>
-          <w:szCs w:val="28"/>
-          <w:lang w:val="ru-RU"/>
-        </w:rPr>
-        <w:t>R</w:t>
-      </w:r>
-      <w:proofErr w:type="gramEnd"/>
-      <w:r>
-        <w:rPr>
-          <w:color w:val="008080"/>
-          <w:sz w:val="28"/>
-          <w:szCs w:val="28"/>
-          <w:lang w:val="ru-RU"/>
-        </w:rPr>
-        <w:t>о</w:t>
-      </w:r>
-      <w:proofErr w:type="spellEnd"/>
-      <w:r>
-        <w:rPr>
-          <w:color w:val="008080"/>
-          <w:sz w:val="28"/>
-          <w:szCs w:val="28"/>
-          <w:lang w:val="ru-RU"/>
-        </w:rPr>
-        <w:t xml:space="preserve"> II </w:t>
-      </w:r>
-      <w:r>
-        <w:rPr>
-          <w:color w:val="008080"/>
-          <w:sz w:val="28"/>
-          <w:szCs w:val="28"/>
-          <w:lang w:val="ru-RU"/>
-        </w:rPr>
-        <w:t>НФС</w:t>
-      </w:r>
-      <w:r>
-        <w:rPr>
-          <w:color w:val="008080"/>
-          <w:sz w:val="28"/>
-          <w:szCs w:val="28"/>
-          <w:lang w:val="ru-RU"/>
-        </w:rPr>
-        <w:t xml:space="preserve"> I-II. </w:t>
-      </w:r>
-    </w:p>
-    <w:p>
-      <w:pPr>
-        <w:ind w:left="-567"/>
-        <w:jc w:val="both"/>
-        <w:rPr>
-          <w:sz w:val="28"/>
-          <w:lang w:val="ru-RU"/>
-        </w:rPr>
-      </w:pPr>
-    </w:p>
-    <w:p>
-      <w:pPr>
-        <w:ind w:left="-567"/>
-        <w:jc w:val="both"/>
-        <w:rPr>
-          <w:sz w:val="28"/>
-          <w:szCs w:val="28"/>
-          <w:u w:val="single"/>
-          <w:lang w:val="ru-RU"/>
-        </w:rPr>
-      </w:pPr>
-      <w:bookmarkStart w:id="3" w:name="дк"/>
-      <w:bookmarkEnd w:id="3"/>
-      <w:r>
-        <w:rPr>
-          <w:sz w:val="28"/>
-          <w:szCs w:val="28"/>
-          <w:u w:val="single"/>
-          <w:lang w:val="ru-RU"/>
-        </w:rPr>
-        <w:t xml:space="preserve">Жалобы при поступлении </w:t>
-      </w:r>
-      <w:r>
-        <w:rPr>
-          <w:sz w:val="28"/>
-          <w:szCs w:val="28"/>
-          <w:u w:val="single"/>
-          <w:lang w:val="ru-RU"/>
-        </w:rPr>
-        <w:t xml:space="preserve"> </w:t>
-      </w:r>
-      <w:r>
-        <w:rPr>
-          <w:sz w:val="28"/>
-          <w:szCs w:val="28"/>
-          <w:lang w:val="ru-RU"/>
-        </w:rPr>
-        <w:t>выраженные</w:t>
-      </w:r>
-      <w:r>
-        <w:rPr>
-          <w:sz w:val="28"/>
-          <w:szCs w:val="28"/>
-          <w:lang w:val="ru-RU"/>
-        </w:rPr>
-        <w:t xml:space="preserve"> боли и похолодание в  н/к, онемение в области пяток, периодически сухость во рту, гипогликемические состояния на фоне  </w:t>
-      </w:r>
-      <w:proofErr w:type="spellStart"/>
-      <w:proofErr w:type="gramStart"/>
-      <w:r>
-        <w:rPr>
-          <w:sz w:val="28"/>
-          <w:szCs w:val="28"/>
-          <w:lang w:val="ru-RU"/>
-        </w:rPr>
-        <w:t>физ</w:t>
-      </w:r>
-      <w:proofErr w:type="spellEnd"/>
-      <w:proofErr w:type="gramEnd"/>
-      <w:r>
-        <w:rPr>
-          <w:sz w:val="28"/>
-          <w:szCs w:val="28"/>
-          <w:lang w:val="ru-RU"/>
-        </w:rPr>
-        <w:t xml:space="preserve"> нагрузок</w:t>
-      </w:r>
-      <w:r>
-        <w:rPr>
-          <w:sz w:val="28"/>
-          <w:szCs w:val="28"/>
-          <w:lang w:val="ru-RU"/>
-        </w:rPr>
-        <w:t>, выраженную общую слабость,  прибавку веса на 2 кг за год, ухудшение памяти</w:t>
-      </w:r>
-      <w:r>
-        <w:rPr>
-          <w:sz w:val="28"/>
-          <w:szCs w:val="28"/>
-          <w:u w:val="single"/>
-          <w:lang w:val="ru-RU"/>
-        </w:rPr>
-        <w:t xml:space="preserve"> </w:t>
-      </w:r>
-    </w:p>
-    <w:p>
-      <w:pPr>
-        <w:ind w:left="-567"/>
-        <w:jc w:val="both"/>
-        <w:rPr>
-          <w:sz w:val="28"/>
-          <w:lang w:val="ru-RU"/>
-        </w:rPr>
-      </w:pPr>
-      <w:r>
-        <w:rPr>
-          <w:sz w:val="28"/>
-          <w:szCs w:val="28"/>
-          <w:u w:val="single"/>
-          <w:lang w:val="ru-RU"/>
-        </w:rPr>
-        <w:t>Краткий анамнез</w:t>
-      </w:r>
-      <w:r>
-        <w:rPr>
-          <w:sz w:val="28"/>
-          <w:szCs w:val="28"/>
-          <w:lang w:val="ru-RU"/>
-        </w:rPr>
-        <w:t xml:space="preserve">: СД </w:t>
-      </w:r>
-      <w:r>
-        <w:rPr>
-          <w:sz w:val="28"/>
-          <w:szCs w:val="28"/>
-          <w:lang w:val="ru-RU"/>
-        </w:rPr>
-        <w:t>выявлен в</w:t>
-      </w:r>
-      <w:r>
-        <w:rPr>
-          <w:sz w:val="28"/>
-          <w:szCs w:val="28"/>
-          <w:lang w:val="ru-RU"/>
-        </w:rPr>
-        <w:t xml:space="preserve"> </w:t>
-      </w:r>
-      <w:r>
-        <w:rPr>
-          <w:sz w:val="28"/>
-          <w:szCs w:val="28"/>
-          <w:lang w:val="ru-RU"/>
-        </w:rPr>
-        <w:t>1996</w:t>
-      </w:r>
-      <w:r>
-        <w:rPr>
-          <w:sz w:val="28"/>
-          <w:szCs w:val="28"/>
-          <w:lang w:val="ru-RU"/>
-        </w:rPr>
-        <w:t xml:space="preserve">г. </w:t>
-      </w:r>
-      <w:sdt>
-        <w:sdtPr>
-          <w:rPr>
-            <w:sz w:val="28"/>
-            <w:szCs w:val="28"/>
             <w:lang w:val="ru-RU"/>
           </w:rPr>
           <w:alias w:val="течение"/>
           <w:tag w:val="течение"/>
           <w:id w:val="-375382900"/>
           <w:placeholder>
-            <w:docPart w:val="DefaultPlaceholder_1082065159"/>
+            <w:docPart w:val="80570DDFDD92463BB5796CA23CCD1144"/>
           </w:placeholder>
           <w:comboBox>
             <w:listItem w:value="Выберите элемент."/>
@@ -1716,12 +764,9 @@
             <w:listItem w:displayText="Течение заболевания стабильное." w:value="Течение заболевания стабильное."/>
           </w:comboBox>
         </w:sdtPr>
-        <w:sdtEndPr/>
         <w:sdtContent>
           <w:r>
             <w:rPr>
-              <w:sz w:val="28"/>
-              <w:szCs w:val="28"/>
               <w:lang w:val="ru-RU"/>
             </w:rPr>
             <w:t>Течение заболевания лабильное, в анамнезе частые  гипогликемические состояния</w:t>
@@ -1730,8 +775,6 @@
       </w:sdt>
       <w:r>
         <w:rPr>
-          <w:sz w:val="28"/>
-          <w:szCs w:val="28"/>
           <w:lang w:val="ru-RU"/>
         </w:rPr>
         <w:t xml:space="preserve">. Комы отрицает. С начала заболевания </w:t>
@@ -1739,393 +782,353 @@
       <w:sdt>
         <w:sdtPr>
           <w:rPr>
-            <w:sz w:val="28"/>
-            <w:szCs w:val="28"/>
             <w:lang w:val="ru-RU"/>
           </w:rPr>
           <w:id w:val="1862779417"/>
           <w:placeholder>
-            <w:docPart w:val="DefaultPlaceholder_1082065159"/>
+            <w:docPart w:val="80570DDFDD92463BB5796CA23CCD1144"/>
           </w:placeholder>
           <w:comboBox>
             <w:listItem w:value="Выберите элемент."/>
-            <w:listItem w:displayText="инсулинотерапия." w:value="инсулинотерапия."/>
+            <w:listItem w:displayText="инсулинотерапия.  " w:value="инсулинотерапия.  "/>
             <w:listItem w:displayText="принимал ССП." w:value="принимал ССП."/>
             <w:listItem w:displayText="принимала ССП." w:value="принимала ССП."/>
           </w:comboBox>
         </w:sdtPr>
-        <w:sdtEndPr/>
         <w:sdtContent>
           <w:r>
             <w:rPr>
-              <w:sz w:val="28"/>
-              <w:szCs w:val="28"/>
               <w:lang w:val="ru-RU"/>
             </w:rPr>
-            <w:t>инсулинотерапия</w:t>
-          </w:r>
-          <w:proofErr w:type="gramStart"/>
-          <w:r>
-            <w:rPr>
-              <w:sz w:val="28"/>
-              <w:szCs w:val="28"/>
-              <w:lang w:val="ru-RU"/>
-            </w:rPr>
-            <w:t>.</w:t>
+            <w:t xml:space="preserve">инсулинотерапия:  </w:t>
           </w:r>
         </w:sdtContent>
       </w:sdt>
       <w:r>
         <w:rPr>
-          <w:sz w:val="28"/>
-          <w:szCs w:val="28"/>
-          <w:lang w:val="ru-RU"/>
-        </w:rPr>
-        <w:t xml:space="preserve">: </w:t>
+          <w:lang w:val="ru-RU"/>
+        </w:rPr>
+        <w:t xml:space="preserve">  </w:t>
       </w:r>
       <w:proofErr w:type="spellStart"/>
+      <w:r>
+        <w:rPr>
+          <w:lang w:val="ru-RU"/>
+        </w:rPr>
+        <w:t>Хумулин</w:t>
+      </w:r>
+      <w:proofErr w:type="spellEnd"/>
+      <w:r>
+        <w:rPr>
+          <w:lang w:val="ru-RU"/>
+        </w:rPr>
+        <w:t xml:space="preserve"> </w:t>
+      </w:r>
+      <w:proofErr w:type="gramStart"/>
+      <w:r>
+        <w:rPr>
+          <w:lang w:val="ru-RU"/>
+        </w:rPr>
+        <w:t>Р</w:t>
+      </w:r>
       <w:proofErr w:type="gramEnd"/>
       <w:r>
         <w:rPr>
-          <w:sz w:val="28"/>
-          <w:szCs w:val="28"/>
-          <w:lang w:val="ru-RU"/>
-        </w:rPr>
-        <w:t>Хумалин</w:t>
+          <w:lang w:val="ru-RU"/>
+        </w:rPr>
+        <w:t xml:space="preserve">, </w:t>
+      </w:r>
+      <w:proofErr w:type="spellStart"/>
+      <w:r>
+        <w:rPr>
+          <w:lang w:val="ru-RU"/>
+        </w:rPr>
+        <w:t>Хумулин</w:t>
       </w:r>
       <w:proofErr w:type="spellEnd"/>
       <w:r>
         <w:rPr>
-          <w:sz w:val="28"/>
-          <w:szCs w:val="28"/>
-          <w:lang w:val="ru-RU"/>
-        </w:rPr>
-        <w:t>,</w:t>
-      </w:r>
-      <w:r>
-        <w:rPr>
-          <w:sz w:val="28"/>
-          <w:szCs w:val="28"/>
+          <w:lang w:val="ru-RU"/>
+        </w:rPr>
+        <w:t xml:space="preserve"> НПХ, затем  </w:t>
+      </w:r>
+      <w:proofErr w:type="spellStart"/>
+      <w:r>
+        <w:rPr>
+          <w:lang w:val="ru-RU"/>
+        </w:rPr>
+        <w:t>Актрапид</w:t>
+      </w:r>
+      <w:proofErr w:type="spellEnd"/>
+      <w:r>
+        <w:rPr>
+          <w:lang w:val="ru-RU"/>
+        </w:rPr>
+        <w:t xml:space="preserve"> НМ, </w:t>
+      </w:r>
+      <w:proofErr w:type="spellStart"/>
+      <w:r>
+        <w:rPr>
+          <w:lang w:val="ru-RU"/>
+        </w:rPr>
+        <w:t>Протафан</w:t>
+      </w:r>
+      <w:proofErr w:type="spellEnd"/>
+      <w:r>
+        <w:rPr>
+          <w:lang w:val="ru-RU"/>
+        </w:rPr>
+        <w:t xml:space="preserve"> НМ, затем </w:t>
+      </w:r>
+      <w:proofErr w:type="spellStart"/>
+      <w:r>
+        <w:rPr>
+          <w:lang w:val="ru-RU"/>
+        </w:rPr>
+        <w:t>Актрапид</w:t>
+      </w:r>
+      <w:proofErr w:type="spellEnd"/>
+      <w:r>
+        <w:rPr>
+          <w:lang w:val="ru-RU"/>
+        </w:rPr>
+        <w:t xml:space="preserve"> НМ заменен на Новорапид. В 2003всвязи с гипогликемическими </w:t>
+      </w:r>
+      <w:proofErr w:type="gramStart"/>
+      <w:r>
+        <w:rPr>
+          <w:lang w:val="ru-RU"/>
+        </w:rPr>
+        <w:t>со</w:t>
+      </w:r>
+      <w:proofErr w:type="gramEnd"/>
+      <w:r>
+        <w:rPr>
+          <w:lang w:val="ru-RU"/>
+        </w:rPr>
+        <w:t xml:space="preserve"> состояниями был назначен Лантус с </w:t>
+      </w:r>
+      <w:proofErr w:type="spellStart"/>
+      <w:r>
+        <w:rPr>
+          <w:lang w:val="ru-RU"/>
+        </w:rPr>
+        <w:t>Новорапидом</w:t>
+      </w:r>
+      <w:proofErr w:type="spellEnd"/>
+      <w:r>
+        <w:rPr>
+          <w:lang w:val="ru-RU"/>
+        </w:rPr>
+        <w:t xml:space="preserve">. С 2007 Новорапид </w:t>
+      </w:r>
+      <w:proofErr w:type="gramStart"/>
+      <w:r>
+        <w:rPr>
+          <w:lang w:val="ru-RU"/>
+        </w:rPr>
+        <w:t>заменен</w:t>
+      </w:r>
+      <w:proofErr w:type="gramEnd"/>
+      <w:r>
+        <w:rPr>
+          <w:lang w:val="ru-RU"/>
+        </w:rPr>
+        <w:t xml:space="preserve"> на Эпайдра. В наст</w:t>
+      </w:r>
+      <w:proofErr w:type="gramStart"/>
+      <w:r>
+        <w:rPr>
+          <w:lang w:val="ru-RU"/>
+        </w:rPr>
+        <w:t>.</w:t>
+      </w:r>
+      <w:proofErr w:type="gramEnd"/>
+      <w:r>
+        <w:rPr>
           <w:lang w:val="ru-RU"/>
         </w:rPr>
         <w:t xml:space="preserve"> </w:t>
       </w:r>
+      <w:proofErr w:type="gramStart"/>
+      <w:r>
+        <w:rPr>
+          <w:lang w:val="ru-RU"/>
+        </w:rPr>
+        <w:t>в</w:t>
+      </w:r>
+      <w:proofErr w:type="gramEnd"/>
+      <w:r>
+        <w:rPr>
+          <w:lang w:val="ru-RU"/>
+        </w:rPr>
+        <w:t xml:space="preserve">ремя принимает:  Эпайдра </w:t>
+      </w:r>
+      <w:proofErr w:type="gramStart"/>
+      <w:r>
+        <w:rPr>
+          <w:lang w:val="ru-RU"/>
+        </w:rPr>
+        <w:t>п</w:t>
+      </w:r>
+      <w:proofErr w:type="gramEnd"/>
+      <w:r>
+        <w:rPr>
+          <w:lang w:val="ru-RU"/>
+        </w:rPr>
+        <w:t xml:space="preserve">/з- </w:t>
+      </w:r>
+      <w:r>
+        <w:rPr>
+          <w:lang w:val="ru-RU"/>
+        </w:rPr>
+        <w:t>7</w:t>
+      </w:r>
+      <w:r>
+        <w:rPr>
+          <w:lang w:val="ru-RU"/>
+        </w:rPr>
+        <w:t xml:space="preserve">ед., п/о- </w:t>
+      </w:r>
+      <w:r>
+        <w:rPr>
+          <w:lang w:val="ru-RU"/>
+        </w:rPr>
+        <w:t>7</w:t>
+      </w:r>
+      <w:r>
+        <w:rPr>
+          <w:lang w:val="ru-RU"/>
+        </w:rPr>
+        <w:t xml:space="preserve">ед., п/у- </w:t>
+      </w:r>
+      <w:r>
+        <w:rPr>
+          <w:lang w:val="ru-RU"/>
+        </w:rPr>
+        <w:t>6</w:t>
+      </w:r>
+      <w:r>
+        <w:rPr>
+          <w:lang w:val="ru-RU"/>
+        </w:rPr>
+        <w:t>ед.,  Лантус 8.00 2</w:t>
+      </w:r>
+      <w:r>
+        <w:rPr>
+          <w:lang w:val="ru-RU"/>
+        </w:rPr>
+        <w:t>7</w:t>
+      </w:r>
+      <w:r>
+        <w:rPr>
+          <w:lang w:val="ru-RU"/>
+        </w:rPr>
+        <w:t xml:space="preserve">ед.  </w:t>
+      </w:r>
       <w:proofErr w:type="spellStart"/>
       <w:r>
         <w:rPr>
-          <w:sz w:val="28"/>
-          <w:lang w:val="ru-RU"/>
-        </w:rPr>
-        <w:t>Хумулин</w:t>
+          <w:lang w:val="ru-RU"/>
+        </w:rPr>
+        <w:t>НвА</w:t>
+      </w:r>
+      <w:proofErr w:type="gramStart"/>
+      <w:r>
+        <w:rPr>
+          <w:lang w:val="ru-RU"/>
+        </w:rPr>
+        <w:t>I</w:t>
+      </w:r>
+      <w:proofErr w:type="gramEnd"/>
+      <w:r>
+        <w:rPr>
+          <w:lang w:val="ru-RU"/>
+        </w:rPr>
+        <w:t>с</w:t>
       </w:r>
       <w:proofErr w:type="spellEnd"/>
       <w:r>
         <w:rPr>
-          <w:sz w:val="28"/>
-          <w:lang w:val="ru-RU"/>
-        </w:rPr>
-        <w:t xml:space="preserve"> NРН</w:t>
-      </w:r>
-      <w:r>
-        <w:rPr>
-          <w:sz w:val="28"/>
-          <w:lang w:val="ru-RU"/>
-        </w:rPr>
-        <w:t xml:space="preserve">, затем </w:t>
+          <w:lang w:val="ru-RU"/>
+        </w:rPr>
+        <w:t xml:space="preserve"> </w:t>
+      </w:r>
+      <w:r>
+        <w:rPr>
+          <w:lang w:val="ru-RU"/>
+        </w:rPr>
+        <w:t>6,0</w:t>
+      </w:r>
+      <w:r>
+        <w:rPr>
+          <w:lang w:val="ru-RU"/>
+        </w:rPr>
+        <w:t xml:space="preserve">% от  </w:t>
+      </w:r>
+      <w:r>
+        <w:rPr>
+          <w:lang w:val="ru-RU"/>
+        </w:rPr>
+        <w:t>08</w:t>
+      </w:r>
+      <w:r>
+        <w:rPr>
+          <w:lang w:val="ru-RU"/>
+        </w:rPr>
+        <w:t>.201</w:t>
+      </w:r>
+      <w:r>
+        <w:rPr>
+          <w:lang w:val="ru-RU"/>
+        </w:rPr>
+        <w:t>8</w:t>
+      </w:r>
+      <w:r>
+        <w:rPr>
+          <w:lang w:val="ru-RU"/>
+        </w:rPr>
+        <w:t xml:space="preserve">. Последнее </w:t>
       </w:r>
       <w:proofErr w:type="spellStart"/>
       <w:r>
         <w:rPr>
-          <w:sz w:val="28"/>
-          <w:lang w:val="ru-RU"/>
-        </w:rPr>
-        <w:t>Актрапид</w:t>
+          <w:lang w:val="ru-RU"/>
+        </w:rPr>
+        <w:t>стац</w:t>
       </w:r>
       <w:proofErr w:type="spellEnd"/>
       <w:r>
         <w:rPr>
-          <w:sz w:val="28"/>
-          <w:lang w:val="ru-RU"/>
-        </w:rPr>
-        <w:t xml:space="preserve"> НМ, </w:t>
-      </w:r>
-      <w:proofErr w:type="spellStart"/>
-      <w:r>
-        <w:rPr>
-          <w:sz w:val="28"/>
-          <w:lang w:val="ru-RU"/>
-        </w:rPr>
-        <w:t>Протофан</w:t>
-      </w:r>
-      <w:proofErr w:type="spellEnd"/>
-      <w:r>
-        <w:rPr>
-          <w:sz w:val="28"/>
-          <w:lang w:val="ru-RU"/>
-        </w:rPr>
-        <w:t xml:space="preserve"> НМ, затем Новорапид. С 2003 – Лантус + Новорапид. С 2007 Лантус, Эпайдра. </w:t>
-      </w:r>
-      <w:r>
-        <w:rPr>
-          <w:sz w:val="28"/>
-          <w:szCs w:val="28"/>
-          <w:lang w:val="ru-RU"/>
-        </w:rPr>
-        <w:t xml:space="preserve">В наст. время </w:t>
-      </w:r>
-      <w:proofErr w:type="spellStart"/>
-      <w:r>
-        <w:rPr>
-          <w:sz w:val="28"/>
-          <w:szCs w:val="28"/>
-          <w:lang w:val="ru-RU"/>
-        </w:rPr>
-        <w:t>принимает</w:t>
+          <w:lang w:val="ru-RU"/>
+        </w:rPr>
+        <w:t>. лечение  в 201</w:t>
+      </w:r>
+      <w:r>
+        <w:rPr>
+          <w:lang w:val="ru-RU"/>
+        </w:rPr>
+        <w:t>7</w:t>
+      </w:r>
+      <w:r>
+        <w:rPr>
+          <w:lang w:val="ru-RU"/>
+        </w:rPr>
+        <w:t xml:space="preserve">г. </w:t>
       </w:r>
       <w:proofErr w:type="gramStart"/>
       <w:r>
         <w:rPr>
-          <w:sz w:val="28"/>
-          <w:szCs w:val="28"/>
-          <w:lang w:val="ru-RU"/>
-        </w:rPr>
-        <w:t>:</w:t>
-      </w:r>
-      <w:r>
-        <w:rPr>
-          <w:sz w:val="28"/>
-          <w:szCs w:val="28"/>
-          <w:lang w:val="ru-RU"/>
-        </w:rPr>
-        <w:t>Э</w:t>
+          <w:lang w:val="ru-RU"/>
+        </w:rPr>
+        <w:t>Госпитализирована</w:t>
       </w:r>
       <w:proofErr w:type="gramEnd"/>
       <w:r>
         <w:rPr>
-          <w:sz w:val="28"/>
-          <w:szCs w:val="28"/>
-          <w:lang w:val="ru-RU"/>
-        </w:rPr>
-        <w:t>пайдра</w:t>
-      </w:r>
-      <w:proofErr w:type="spellEnd"/>
-      <w:r>
-        <w:rPr>
-          <w:sz w:val="28"/>
-          <w:szCs w:val="28"/>
-          <w:lang w:val="ru-RU"/>
-        </w:rPr>
-        <w:t xml:space="preserve"> </w:t>
-      </w:r>
-      <w:r>
-        <w:rPr>
-          <w:sz w:val="28"/>
-          <w:szCs w:val="28"/>
-          <w:lang w:val="ru-RU"/>
-        </w:rPr>
-        <w:t xml:space="preserve"> п/з-</w:t>
-      </w:r>
-      <w:r>
-        <w:rPr>
-          <w:sz w:val="28"/>
-          <w:szCs w:val="28"/>
-          <w:lang w:val="ru-RU"/>
-        </w:rPr>
-        <w:t>7</w:t>
-      </w:r>
-      <w:r>
-        <w:rPr>
-          <w:sz w:val="28"/>
-          <w:szCs w:val="28"/>
-          <w:lang w:val="ru-RU"/>
-        </w:rPr>
-        <w:t xml:space="preserve"> ед., п/о- </w:t>
-      </w:r>
-      <w:r>
-        <w:rPr>
-          <w:sz w:val="28"/>
-          <w:szCs w:val="28"/>
-          <w:lang w:val="ru-RU"/>
-        </w:rPr>
-        <w:t>7</w:t>
-      </w:r>
-      <w:r>
-        <w:rPr>
-          <w:sz w:val="28"/>
-          <w:szCs w:val="28"/>
-          <w:lang w:val="ru-RU"/>
-        </w:rPr>
-        <w:t xml:space="preserve">ед., п/у- </w:t>
-      </w:r>
-      <w:r>
-        <w:rPr>
-          <w:sz w:val="28"/>
-          <w:szCs w:val="28"/>
-          <w:lang w:val="ru-RU"/>
-        </w:rPr>
-        <w:t>6</w:t>
-      </w:r>
-      <w:r>
-        <w:rPr>
-          <w:sz w:val="28"/>
-          <w:szCs w:val="28"/>
-          <w:lang w:val="ru-RU"/>
-        </w:rPr>
-        <w:t xml:space="preserve">ед., </w:t>
-      </w:r>
-      <w:r>
-        <w:rPr>
-          <w:sz w:val="28"/>
-          <w:szCs w:val="28"/>
-          <w:lang w:val="ru-RU"/>
-        </w:rPr>
-        <w:t xml:space="preserve"> Лантус </w:t>
-      </w:r>
-      <w:r>
-        <w:rPr>
-          <w:sz w:val="28"/>
-          <w:szCs w:val="28"/>
-          <w:lang w:val="ru-RU"/>
-        </w:rPr>
-        <w:t>22.00</w:t>
-      </w:r>
-      <w:r>
-        <w:rPr>
-          <w:sz w:val="28"/>
-          <w:szCs w:val="28"/>
-          <w:lang w:val="ru-RU"/>
-        </w:rPr>
-        <w:t xml:space="preserve"> – 27 ед. </w:t>
-      </w:r>
-      <w:proofErr w:type="spellStart"/>
-      <w:r>
-        <w:rPr>
-          <w:sz w:val="28"/>
-          <w:lang w:val="ru-RU"/>
-        </w:rPr>
-        <w:t>НвАIс</w:t>
-      </w:r>
-      <w:proofErr w:type="spellEnd"/>
-      <w:r>
-        <w:rPr>
-          <w:sz w:val="28"/>
-          <w:lang w:val="ru-RU"/>
-        </w:rPr>
-        <w:t xml:space="preserve"> </w:t>
-      </w:r>
-      <w:r>
-        <w:rPr>
-          <w:sz w:val="28"/>
-          <w:lang w:val="ru-RU"/>
-        </w:rPr>
-        <w:t>–</w:t>
-      </w:r>
-      <w:r>
-        <w:rPr>
-          <w:sz w:val="28"/>
-          <w:lang w:val="ru-RU"/>
-        </w:rPr>
-        <w:t xml:space="preserve"> </w:t>
-      </w:r>
-      <w:r>
-        <w:rPr>
-          <w:sz w:val="28"/>
-          <w:lang w:val="ru-RU"/>
-        </w:rPr>
-        <w:t>6,0</w:t>
-      </w:r>
-      <w:r>
-        <w:rPr>
-          <w:sz w:val="28"/>
-          <w:lang w:val="ru-RU"/>
-        </w:rPr>
-        <w:t xml:space="preserve"> %</w:t>
-      </w:r>
-      <w:r>
-        <w:rPr>
-          <w:sz w:val="28"/>
-          <w:lang w:val="ru-RU"/>
-        </w:rPr>
-        <w:t xml:space="preserve"> от</w:t>
-      </w:r>
-      <w:r>
-        <w:rPr>
-          <w:sz w:val="28"/>
-          <w:lang w:val="ru-RU"/>
-        </w:rPr>
-        <w:t xml:space="preserve"> 08.2018</w:t>
-      </w:r>
-      <w:r>
-        <w:rPr>
-          <w:sz w:val="28"/>
-          <w:lang w:val="ru-RU"/>
-        </w:rPr>
-        <w:t xml:space="preserve">. </w:t>
-      </w:r>
-      <w:r>
-        <w:rPr>
-          <w:sz w:val="28"/>
-          <w:lang w:val="ru-RU"/>
-        </w:rPr>
-        <w:t xml:space="preserve">Последнее </w:t>
-      </w:r>
-      <w:proofErr w:type="spellStart"/>
-      <w:r>
-        <w:rPr>
-          <w:sz w:val="28"/>
-          <w:lang w:val="ru-RU"/>
-        </w:rPr>
-        <w:t>стац</w:t>
-      </w:r>
-      <w:proofErr w:type="spellEnd"/>
-      <w:r>
-        <w:rPr>
-          <w:sz w:val="28"/>
-          <w:lang w:val="ru-RU"/>
-        </w:rPr>
-        <w:t xml:space="preserve">. лечение  в </w:t>
-      </w:r>
-      <w:r>
-        <w:rPr>
-          <w:sz w:val="28"/>
-          <w:lang w:val="ru-RU"/>
-        </w:rPr>
-        <w:t>2017</w:t>
-      </w:r>
-      <w:r>
-        <w:rPr>
-          <w:sz w:val="28"/>
-          <w:lang w:val="ru-RU"/>
-        </w:rPr>
-        <w:t xml:space="preserve">г. Повышение АД в течение </w:t>
-      </w:r>
-      <w:r>
-        <w:rPr>
-          <w:sz w:val="28"/>
-          <w:lang w:val="ru-RU"/>
-        </w:rPr>
-        <w:t>2017</w:t>
-      </w:r>
-      <w:r>
-        <w:rPr>
-          <w:sz w:val="28"/>
-          <w:lang w:val="ru-RU"/>
-        </w:rPr>
-        <w:t xml:space="preserve"> </w:t>
-      </w:r>
-      <w:r>
-        <w:rPr>
-          <w:sz w:val="28"/>
-          <w:lang w:val="ru-RU"/>
-        </w:rPr>
-        <w:t>лет. Госпитализирован  в обл. энд. диспансер для коррекции инсулинотерапии,  лечения хр. осложнений СД.</w:t>
-      </w:r>
-      <w:r>
-        <w:rPr>
-          <w:sz w:val="28"/>
-          <w:lang w:val="ru-RU"/>
-        </w:rPr>
-        <w:t xml:space="preserve"> </w:t>
+          <w:lang w:val="ru-RU"/>
+        </w:rPr>
+        <w:t xml:space="preserve">  в обл. энд. диспансер для коррекции инсулинотерапии,  лечения хр. осложнений СД </w:t>
       </w:r>
     </w:p>
     <w:p>
@@ -2133,18 +1136,57 @@
         <w:ind w:left="-567"/>
         <w:jc w:val="both"/>
         <w:rPr>
-          <w:sz w:val="28"/>
+          <w:lang w:val="ru-RU"/>
+        </w:rPr>
+      </w:pPr>
+      <w:r>
+        <w:rPr>
           <w:u w:val="single"/>
           <w:lang w:val="ru-RU"/>
         </w:rPr>
-      </w:pPr>
-      <w:r>
-        <w:rPr>
-          <w:sz w:val="28"/>
-          <w:u w:val="single"/>
-          <w:lang w:val="ru-RU"/>
-        </w:rPr>
-        <w:t>Данные лабораторных исследований.</w:t>
+        <w:t>Анамнез жизни</w:t>
+      </w:r>
+      <w:r>
+        <w:rPr>
+          <w:lang w:val="ru-RU"/>
+        </w:rPr>
+        <w:t xml:space="preserve">: Язвенная болезнь с 2012. Рубцовая деформация ЛПДК. С 2016 двухстороння </w:t>
+      </w:r>
+      <w:proofErr w:type="spellStart"/>
+      <w:proofErr w:type="gramStart"/>
+      <w:r>
+        <w:rPr>
+          <w:lang w:val="ru-RU"/>
+        </w:rPr>
+        <w:t>хр</w:t>
+      </w:r>
+      <w:proofErr w:type="spellEnd"/>
+      <w:proofErr w:type="gramEnd"/>
+      <w:r>
+        <w:rPr>
+          <w:lang w:val="ru-RU"/>
+        </w:rPr>
+        <w:t xml:space="preserve"> сенсоневральная тугоухость 1 </w:t>
+      </w:r>
+      <w:proofErr w:type="spellStart"/>
+      <w:r>
+        <w:rPr>
+          <w:lang w:val="ru-RU"/>
+        </w:rPr>
+        <w:t>ст</w:t>
+      </w:r>
+      <w:proofErr w:type="spellEnd"/>
+      <w:r>
+        <w:rPr>
+          <w:lang w:val="ru-RU"/>
+        </w:rPr>
+        <w:t xml:space="preserve"> .</w:t>
+      </w:r>
+      <w:r>
+        <w:rPr>
+          <w:lang w:val="ru-RU"/>
+        </w:rPr>
+        <w:t xml:space="preserve"> В 2015 оперирована по поводу фиброаденомы левой молочной железы. </w:t>
       </w:r>
     </w:p>
     <w:p>
@@ -2152,7 +1194,23 @@
         <w:ind w:left="-567"/>
         <w:jc w:val="both"/>
         <w:rPr>
-          <w:sz w:val="28"/>
+          <w:u w:val="single"/>
+          <w:lang w:val="ru-RU"/>
+        </w:rPr>
+      </w:pPr>
+      <w:r>
+        <w:rPr>
+          <w:u w:val="single"/>
+          <w:lang w:val="ru-RU"/>
+        </w:rPr>
+        <w:t>Данные лабораторных исследований.</w:t>
+      </w:r>
+    </w:p>
+    <w:p>
+      <w:pPr>
+        <w:ind w:left="-567"/>
+        <w:jc w:val="both"/>
+        <w:rPr>
           <w:u w:val="single"/>
           <w:lang w:val="ru-RU"/>
         </w:rPr>
@@ -2817,7 +1875,6 @@
               <w:rPr>
                 <w:lang w:val="ru-RU"/>
               </w:rPr>
-              <w:lastRenderedPageBreak/>
               <w:t>25.09</w:t>
             </w:r>
           </w:p>
@@ -4053,7 +3110,6 @@
         <w:ind w:left="-567"/>
         <w:jc w:val="both"/>
         <w:rPr>
-          <w:sz w:val="28"/>
           <w:lang w:val="ru-RU"/>
         </w:rPr>
       </w:pPr>
@@ -4063,41 +3119,35 @@
         <w:ind w:left="-567"/>
         <w:jc w:val="both"/>
         <w:rPr>
-          <w:sz w:val="28"/>
           <w:lang w:val="ru-RU"/>
         </w:rPr>
       </w:pPr>
       <w:r>
         <w:rPr>
-          <w:sz w:val="28"/>
           <w:lang w:val="ru-RU"/>
         </w:rPr>
         <w:t>18</w:t>
       </w:r>
       <w:r>
         <w:rPr>
-          <w:sz w:val="28"/>
           <w:lang w:val="ru-RU"/>
         </w:rPr>
         <w:t>.</w:t>
       </w:r>
       <w:r>
         <w:rPr>
-          <w:sz w:val="28"/>
           <w:lang w:val="ru-RU"/>
         </w:rPr>
         <w:t>09.18</w:t>
       </w:r>
       <w:r>
         <w:rPr>
-          <w:sz w:val="28"/>
           <w:lang w:val="ru-RU"/>
         </w:rPr>
         <w:t xml:space="preserve"> </w:t>
       </w:r>
       <w:r>
         <w:rPr>
-          <w:sz w:val="28"/>
           <w:lang w:val="ru-RU"/>
         </w:rPr>
         <w:t xml:space="preserve">Анализ крови на RW- </w:t>
@@ -4105,7 +3155,6 @@
       <w:proofErr w:type="spellStart"/>
       <w:r>
         <w:rPr>
-          <w:sz w:val="28"/>
           <w:lang w:val="ru-RU"/>
         </w:rPr>
         <w:t>отр</w:t>
@@ -4113,7 +3162,6 @@
       <w:proofErr w:type="spellEnd"/>
       <w:r>
         <w:rPr>
-          <w:sz w:val="28"/>
           <w:lang w:val="ru-RU"/>
         </w:rPr>
         <w:t xml:space="preserve"> </w:t>
@@ -4124,39 +3172,29 @@
         <w:ind w:left="-567"/>
         <w:jc w:val="both"/>
         <w:rPr>
-          <w:sz w:val="28"/>
-          <w:szCs w:val="28"/>
           <w:lang w:val="ru-RU"/>
         </w:rPr>
       </w:pPr>
       <w:r>
         <w:rPr>
-          <w:sz w:val="28"/>
-          <w:szCs w:val="28"/>
           <w:lang w:val="ru-RU"/>
         </w:rPr>
         <w:t>18.09</w:t>
       </w:r>
       <w:r>
         <w:rPr>
-          <w:sz w:val="28"/>
-          <w:szCs w:val="28"/>
           <w:lang w:val="ru-RU"/>
         </w:rPr>
         <w:t>.18</w:t>
       </w:r>
       <w:r>
         <w:rPr>
-          <w:sz w:val="28"/>
-          <w:szCs w:val="28"/>
           <w:lang w:val="ru-RU"/>
         </w:rPr>
         <w:t xml:space="preserve"> К –</w:t>
       </w:r>
       <w:r>
         <w:rPr>
-          <w:sz w:val="28"/>
-          <w:szCs w:val="28"/>
           <w:lang w:val="ru-RU"/>
         </w:rPr>
         <w:t>4,0</w:t>
@@ -4164,8 +3202,6 @@
       <w:proofErr w:type="gramStart"/>
       <w:r>
         <w:rPr>
-          <w:sz w:val="28"/>
-          <w:szCs w:val="28"/>
           <w:lang w:val="ru-RU"/>
         </w:rPr>
         <w:t xml:space="preserve">   ;</w:t>
@@ -4173,8 +3209,6 @@
       <w:proofErr w:type="gramEnd"/>
       <w:r>
         <w:rPr>
-          <w:sz w:val="28"/>
-          <w:szCs w:val="28"/>
           <w:lang w:val="ru-RU"/>
         </w:rPr>
         <w:t xml:space="preserve"> </w:t>
@@ -4182,8 +3216,6 @@
       <w:proofErr w:type="spellStart"/>
       <w:r>
         <w:rPr>
-          <w:sz w:val="28"/>
-          <w:szCs w:val="28"/>
           <w:lang w:val="ru-RU"/>
         </w:rPr>
         <w:t>Nа</w:t>
@@ -4191,24 +3223,18 @@
       <w:proofErr w:type="spellEnd"/>
       <w:r>
         <w:rPr>
-          <w:sz w:val="28"/>
-          <w:szCs w:val="28"/>
           <w:lang w:val="ru-RU"/>
         </w:rPr>
         <w:t xml:space="preserve"> –</w:t>
       </w:r>
       <w:r>
         <w:rPr>
-          <w:sz w:val="28"/>
-          <w:szCs w:val="28"/>
           <w:lang w:val="ru-RU"/>
         </w:rPr>
         <w:t>137</w:t>
       </w:r>
       <w:r>
         <w:rPr>
-          <w:sz w:val="28"/>
-          <w:szCs w:val="28"/>
           <w:lang w:val="ru-RU"/>
         </w:rPr>
         <w:t xml:space="preserve">  </w:t>
@@ -4216,8 +3242,6 @@
       <w:proofErr w:type="spellStart"/>
       <w:r>
         <w:rPr>
-          <w:sz w:val="28"/>
-          <w:szCs w:val="28"/>
           <w:lang w:val="ru-RU"/>
         </w:rPr>
         <w:t>Са</w:t>
@@ -4225,8 +3249,6 @@
       <w:proofErr w:type="spellEnd"/>
       <w:r>
         <w:rPr>
-          <w:sz w:val="28"/>
-          <w:szCs w:val="28"/>
           <w:vertAlign w:val="superscript"/>
           <w:lang w:val="ru-RU"/>
         </w:rPr>
@@ -4234,40 +3256,30 @@
       </w:r>
       <w:r>
         <w:rPr>
-          <w:sz w:val="28"/>
-          <w:szCs w:val="28"/>
           <w:lang w:val="ru-RU"/>
         </w:rPr>
         <w:t xml:space="preserve"> - </w:t>
       </w:r>
       <w:r>
         <w:rPr>
-          <w:sz w:val="28"/>
-          <w:szCs w:val="28"/>
           <w:lang w:val="ru-RU"/>
         </w:rPr>
         <w:t>1,10</w:t>
       </w:r>
       <w:r>
         <w:rPr>
-          <w:sz w:val="28"/>
-          <w:szCs w:val="28"/>
           <w:lang w:val="ru-RU"/>
         </w:rPr>
         <w:t xml:space="preserve">С1 - </w:t>
       </w:r>
       <w:r>
         <w:rPr>
-          <w:sz w:val="28"/>
-          <w:szCs w:val="28"/>
           <w:lang w:val="ru-RU"/>
         </w:rPr>
         <w:t>101</w:t>
       </w:r>
       <w:r>
         <w:rPr>
-          <w:sz w:val="28"/>
-          <w:szCs w:val="28"/>
           <w:lang w:val="ru-RU"/>
         </w:rPr>
         <w:t xml:space="preserve">  </w:t>
@@ -4275,8 +3287,6 @@
       <w:proofErr w:type="spellStart"/>
       <w:r>
         <w:rPr>
-          <w:sz w:val="28"/>
-          <w:szCs w:val="28"/>
           <w:lang w:val="ru-RU"/>
         </w:rPr>
         <w:t>ммоль</w:t>
@@ -4284,8 +3294,6 @@
       <w:proofErr w:type="spellEnd"/>
       <w:r>
         <w:rPr>
-          <w:sz w:val="28"/>
-          <w:szCs w:val="28"/>
           <w:lang w:val="ru-RU"/>
         </w:rPr>
         <w:t>/л</w:t>
@@ -4298,53 +3306,71 @@
         <w:jc w:val="both"/>
         <w:rPr>
           <w:b w:val="0"/>
+          <w:sz w:val="24"/>
+          <w:szCs w:val="24"/>
         </w:rPr>
       </w:pPr>
       <w:r>
         <w:rPr>
           <w:b w:val="0"/>
+          <w:sz w:val="24"/>
+          <w:szCs w:val="24"/>
         </w:rPr>
         <w:t>18</w:t>
       </w:r>
       <w:r>
         <w:rPr>
           <w:b w:val="0"/>
+          <w:sz w:val="24"/>
+          <w:szCs w:val="24"/>
         </w:rPr>
         <w:t>.</w:t>
       </w:r>
       <w:r>
         <w:rPr>
           <w:b w:val="0"/>
+          <w:sz w:val="24"/>
+          <w:szCs w:val="24"/>
         </w:rPr>
         <w:t>09.18</w:t>
       </w:r>
       <w:r>
         <w:rPr>
           <w:b w:val="0"/>
+          <w:sz w:val="24"/>
+          <w:szCs w:val="24"/>
         </w:rPr>
         <w:t xml:space="preserve"> </w:t>
       </w:r>
       <w:r>
         <w:rPr>
           <w:b w:val="0"/>
+          <w:sz w:val="24"/>
+          <w:szCs w:val="24"/>
         </w:rPr>
         <w:t>Общ. а</w:t>
       </w:r>
       <w:r>
         <w:rPr>
           <w:b w:val="0"/>
+          <w:sz w:val="24"/>
+          <w:szCs w:val="24"/>
         </w:rPr>
         <w:t xml:space="preserve">н. мочи уд вес </w:t>
       </w:r>
       <w:r>
         <w:rPr>
           <w:b w:val="0"/>
+          <w:sz w:val="24"/>
+          <w:szCs w:val="24"/>
         </w:rPr>
         <w:t>м/м</w:t>
       </w:r>
       <w:r>
         <w:rPr>
           <w:b w:val="0"/>
+          <w:sz w:val="24"/>
+          <w:szCs w:val="24"/>
         </w:rPr>
         <w:t xml:space="preserve">  </w:t>
       </w:r>
@@ -4352,6 +3378,8 @@
       <w:r>
         <w:rPr>
           <w:b w:val="0"/>
+          <w:sz w:val="24"/>
+          <w:szCs w:val="24"/>
         </w:rPr>
         <w:t>лейк</w:t>
       </w:r>
@@ -4359,18 +3387,24 @@
       <w:r>
         <w:rPr>
           <w:b w:val="0"/>
+          <w:sz w:val="24"/>
+          <w:szCs w:val="24"/>
         </w:rPr>
         <w:t xml:space="preserve"> – </w:t>
       </w:r>
       <w:r>
         <w:rPr>
           <w:b w:val="0"/>
+          <w:sz w:val="24"/>
+          <w:szCs w:val="24"/>
         </w:rPr>
         <w:t>3-4</w:t>
       </w:r>
       <w:r>
         <w:rPr>
           <w:b w:val="0"/>
+          <w:sz w:val="24"/>
+          <w:szCs w:val="24"/>
         </w:rPr>
         <w:t xml:space="preserve">  в </w:t>
       </w:r>
@@ -4378,6 +3412,8 @@
       <w:r>
         <w:rPr>
           <w:b w:val="0"/>
+          <w:sz w:val="24"/>
+          <w:szCs w:val="24"/>
         </w:rPr>
         <w:t>п</w:t>
       </w:r>
@@ -4385,6 +3421,8 @@
       <w:r>
         <w:rPr>
           <w:b w:val="0"/>
+          <w:sz w:val="24"/>
+          <w:szCs w:val="24"/>
         </w:rPr>
         <w:t>/</w:t>
       </w:r>
@@ -4392,6 +3430,8 @@
       <w:r>
         <w:rPr>
           <w:b w:val="0"/>
+          <w:sz w:val="24"/>
+          <w:szCs w:val="24"/>
         </w:rPr>
         <w:t>зр</w:t>
       </w:r>
@@ -4399,6 +3439,8 @@
       <w:r>
         <w:rPr>
           <w:b w:val="0"/>
+          <w:sz w:val="24"/>
+          <w:szCs w:val="24"/>
         </w:rPr>
         <w:t xml:space="preserve"> белок – </w:t>
       </w:r>
@@ -4406,6 +3448,8 @@
       <w:r>
         <w:rPr>
           <w:b w:val="0"/>
+          <w:sz w:val="24"/>
+          <w:szCs w:val="24"/>
         </w:rPr>
         <w:t>отр</w:t>
       </w:r>
@@ -4413,6 +3457,8 @@
       <w:r>
         <w:rPr>
           <w:b w:val="0"/>
+          <w:sz w:val="24"/>
+          <w:szCs w:val="24"/>
         </w:rPr>
         <w:t xml:space="preserve">  ацетон –</w:t>
       </w:r>
@@ -4420,6 +3466,8 @@
       <w:r>
         <w:rPr>
           <w:b w:val="0"/>
+          <w:sz w:val="24"/>
+          <w:szCs w:val="24"/>
         </w:rPr>
         <w:t>отр</w:t>
       </w:r>
@@ -4427,12 +3475,16 @@
       <w:r>
         <w:rPr>
           <w:b w:val="0"/>
+          <w:sz w:val="24"/>
+          <w:szCs w:val="24"/>
         </w:rPr>
         <w:t xml:space="preserve">; </w:t>
       </w:r>
       <w:r>
         <w:rPr>
           <w:b w:val="0"/>
+          <w:sz w:val="24"/>
+          <w:szCs w:val="24"/>
         </w:rPr>
         <w:t xml:space="preserve"> </w:t>
       </w:r>
@@ -4440,6 +3492,8 @@
       <w:r>
         <w:rPr>
           <w:b w:val="0"/>
+          <w:sz w:val="24"/>
+          <w:szCs w:val="24"/>
         </w:rPr>
         <w:t>эпит</w:t>
       </w:r>
@@ -4447,6 +3501,8 @@
       <w:r>
         <w:rPr>
           <w:b w:val="0"/>
+          <w:sz w:val="24"/>
+          <w:szCs w:val="24"/>
         </w:rPr>
         <w:t xml:space="preserve">. пл. - ; </w:t>
       </w:r>
@@ -4454,6 +3510,8 @@
       <w:r>
         <w:rPr>
           <w:b w:val="0"/>
+          <w:sz w:val="24"/>
+          <w:szCs w:val="24"/>
         </w:rPr>
         <w:t>эпит</w:t>
       </w:r>
@@ -4461,6 +3519,8 @@
       <w:r>
         <w:rPr>
           <w:b w:val="0"/>
+          <w:sz w:val="24"/>
+          <w:szCs w:val="24"/>
         </w:rPr>
         <w:t xml:space="preserve">. </w:t>
       </w:r>
@@ -4468,6 +3528,8 @@
       <w:r>
         <w:rPr>
           <w:b w:val="0"/>
+          <w:sz w:val="24"/>
+          <w:szCs w:val="24"/>
         </w:rPr>
         <w:t>перех</w:t>
       </w:r>
@@ -4475,12 +3537,16 @@
       <w:r>
         <w:rPr>
           <w:b w:val="0"/>
+          <w:sz w:val="24"/>
+          <w:szCs w:val="24"/>
         </w:rPr>
         <w:t xml:space="preserve">. - </w:t>
       </w:r>
       <w:r>
         <w:rPr>
           <w:b w:val="0"/>
+          <w:sz w:val="24"/>
+          <w:szCs w:val="24"/>
         </w:rPr>
         <w:t xml:space="preserve"> в п/</w:t>
       </w:r>
@@ -4488,8 +3554,104 @@
       <w:r>
         <w:rPr>
           <w:b w:val="0"/>
+          <w:sz w:val="24"/>
+          <w:szCs w:val="24"/>
         </w:rPr>
         <w:t>зр</w:t>
+      </w:r>
+      <w:proofErr w:type="spellEnd"/>
+      <w:r>
+        <w:rPr>
+          <w:b w:val="0"/>
+          <w:sz w:val="24"/>
+          <w:szCs w:val="24"/>
+        </w:rPr>
+        <w:t xml:space="preserve"> слизь +, бактерии +.</w:t>
+      </w:r>
+    </w:p>
+    <w:p>
+      <w:pPr>
+        <w:ind w:left="-567"/>
+        <w:rPr>
+          <w:lang w:val="ru-RU"/>
+        </w:rPr>
+      </w:pPr>
+      <w:r>
+        <w:rPr>
+          <w:lang w:val="ru-RU"/>
+        </w:rPr>
+        <w:t>19</w:t>
+      </w:r>
+      <w:r>
+        <w:rPr>
+          <w:lang w:val="ru-RU"/>
+        </w:rPr>
+        <w:t>.</w:t>
+      </w:r>
+      <w:r>
+        <w:rPr>
+          <w:lang w:val="ru-RU"/>
+        </w:rPr>
+        <w:t>09.18</w:t>
+      </w:r>
+      <w:r>
+        <w:rPr>
+          <w:lang w:val="ru-RU"/>
+        </w:rPr>
+        <w:t xml:space="preserve"> </w:t>
+      </w:r>
+      <w:r>
+        <w:rPr>
+          <w:lang w:val="ru-RU"/>
+        </w:rPr>
+        <w:t xml:space="preserve">Анализ мочи по Нечипоренко </w:t>
+      </w:r>
+      <w:proofErr w:type="spellStart"/>
+      <w:r>
+        <w:rPr>
+          <w:lang w:val="ru-RU"/>
+        </w:rPr>
+        <w:t>лейк</w:t>
+      </w:r>
+      <w:proofErr w:type="spellEnd"/>
+      <w:r>
+        <w:rPr>
+          <w:lang w:val="ru-RU"/>
+        </w:rPr>
+        <w:t xml:space="preserve"> - </w:t>
+      </w:r>
+      <w:r>
+        <w:rPr>
+          <w:lang w:val="ru-RU"/>
+        </w:rPr>
+        <w:t>500</w:t>
+      </w:r>
+      <w:r>
+        <w:rPr>
+          <w:lang w:val="ru-RU"/>
+        </w:rPr>
+        <w:t xml:space="preserve"> </w:t>
+      </w:r>
+      <w:proofErr w:type="spellStart"/>
+      <w:r>
+        <w:rPr>
+          <w:lang w:val="ru-RU"/>
+        </w:rPr>
+        <w:t>эритр</w:t>
+      </w:r>
+      <w:proofErr w:type="spellEnd"/>
+      <w:r>
+        <w:rPr>
+          <w:lang w:val="ru-RU"/>
+        </w:rPr>
+        <w:t xml:space="preserve"> -  белок – </w:t>
+      </w:r>
+      <w:proofErr w:type="spellStart"/>
+      <w:r>
+        <w:rPr>
+          <w:lang w:val="ru-RU"/>
+        </w:rPr>
+        <w:t>отр</w:t>
       </w:r>
       <w:proofErr w:type="spellEnd"/>
     </w:p>
@@ -4497,99 +3659,153 @@
       <w:pPr>
         <w:ind w:left="-567"/>
         <w:rPr>
-          <w:sz w:val="28"/>
-          <w:szCs w:val="20"/>
           <w:lang w:val="ru-RU"/>
         </w:rPr>
       </w:pPr>
       <w:r>
         <w:rPr>
-          <w:sz w:val="28"/>
-          <w:lang w:val="ru-RU"/>
-        </w:rPr>
-        <w:t>19</w:t>
-      </w:r>
-      <w:r>
-        <w:rPr>
-          <w:sz w:val="28"/>
+          <w:lang w:val="ru-RU"/>
+        </w:rPr>
+        <w:t>21</w:t>
+      </w:r>
+      <w:r>
+        <w:rPr>
           <w:lang w:val="ru-RU"/>
         </w:rPr>
         <w:t>.</w:t>
       </w:r>
       <w:r>
         <w:rPr>
-          <w:sz w:val="28"/>
           <w:lang w:val="ru-RU"/>
         </w:rPr>
         <w:t>09.18</w:t>
       </w:r>
       <w:r>
         <w:rPr>
-          <w:sz w:val="28"/>
           <w:lang w:val="ru-RU"/>
         </w:rPr>
         <w:t xml:space="preserve"> </w:t>
       </w:r>
       <w:r>
         <w:rPr>
-          <w:sz w:val="28"/>
-          <w:lang w:val="ru-RU"/>
-        </w:rPr>
-        <w:t xml:space="preserve">Анализ мочи по Нечипоренко </w:t>
+          <w:lang w:val="ru-RU"/>
+        </w:rPr>
+        <w:t xml:space="preserve">Суточная </w:t>
       </w:r>
       <w:proofErr w:type="spellStart"/>
       <w:r>
         <w:rPr>
-          <w:sz w:val="28"/>
-          <w:lang w:val="ru-RU"/>
-        </w:rPr>
-        <w:t>лейк</w:t>
+          <w:lang w:val="ru-RU"/>
+        </w:rPr>
+        <w:t>глюкозурия</w:t>
       </w:r>
       <w:proofErr w:type="spellEnd"/>
       <w:r>
         <w:rPr>
-          <w:sz w:val="28"/>
-          <w:lang w:val="ru-RU"/>
-        </w:rPr>
-        <w:t xml:space="preserve"> - </w:t>
-      </w:r>
-      <w:r>
-        <w:rPr>
-          <w:sz w:val="28"/>
-          <w:lang w:val="ru-RU"/>
-        </w:rPr>
-        <w:t>500</w:t>
-      </w:r>
-      <w:r>
-        <w:rPr>
-          <w:sz w:val="28"/>
-          <w:lang w:val="ru-RU"/>
-        </w:rPr>
-        <w:t xml:space="preserve"> </w:t>
+          <w:lang w:val="ru-RU"/>
+        </w:rPr>
+        <w:t xml:space="preserve"> –</w:t>
+      </w:r>
+      <w:r>
+        <w:rPr>
+          <w:lang w:val="ru-RU"/>
+        </w:rPr>
+        <w:t>0,3</w:t>
+      </w:r>
+      <w:r>
+        <w:rPr>
+          <w:lang w:val="ru-RU"/>
+        </w:rPr>
+        <w:t xml:space="preserve">  %</w:t>
+      </w:r>
+      <w:r>
+        <w:rPr>
+          <w:lang w:val="ru-RU"/>
+        </w:rPr>
+        <w:t xml:space="preserve">;   Суточная протеинурия –  </w:t>
       </w:r>
       <w:proofErr w:type="spellStart"/>
       <w:r>
         <w:rPr>
-          <w:sz w:val="28"/>
-          <w:lang w:val="ru-RU"/>
-        </w:rPr>
-        <w:t>эритр</w:t>
+          <w:lang w:val="ru-RU"/>
+        </w:rPr>
+        <w:t>отр</w:t>
       </w:r>
       <w:proofErr w:type="spellEnd"/>
-      <w:r>
-        <w:rPr>
-          <w:sz w:val="28"/>
-          <w:lang w:val="ru-RU"/>
-        </w:rPr>
-        <w:t xml:space="preserve"> -  белок – </w:t>
+    </w:p>
+    <w:p>
+      <w:pPr>
+        <w:pStyle w:val="5"/>
+        <w:ind w:left="-567"/>
+        <w:rPr>
+          <w:sz w:val="24"/>
+          <w:szCs w:val="24"/>
+        </w:rPr>
+      </w:pPr>
+      <w:r>
+        <w:rPr>
+          <w:sz w:val="24"/>
+          <w:szCs w:val="24"/>
+        </w:rPr>
+        <w:t>27</w:t>
+      </w:r>
+      <w:r>
+        <w:rPr>
+          <w:sz w:val="24"/>
+          <w:szCs w:val="24"/>
+        </w:rPr>
+        <w:t>.</w:t>
+      </w:r>
+      <w:r>
+        <w:rPr>
+          <w:sz w:val="24"/>
+          <w:szCs w:val="24"/>
+        </w:rPr>
+        <w:t>09</w:t>
+      </w:r>
+      <w:r>
+        <w:rPr>
+          <w:sz w:val="24"/>
+          <w:szCs w:val="24"/>
+        </w:rPr>
+        <w:t>.</w:t>
+      </w:r>
+      <w:r>
+        <w:rPr>
+          <w:sz w:val="24"/>
+          <w:szCs w:val="24"/>
+        </w:rPr>
+        <w:t>18</w:t>
+      </w:r>
+      <w:r>
+        <w:rPr>
+          <w:sz w:val="24"/>
+          <w:szCs w:val="24"/>
+        </w:rPr>
+        <w:t xml:space="preserve"> Микроальбуминурия –</w:t>
+      </w:r>
+      <w:r>
+        <w:rPr>
+          <w:color w:val="FFFFFF" w:themeColor="background1"/>
+          <w:sz w:val="24"/>
+          <w:szCs w:val="24"/>
+        </w:rPr>
+        <w:t xml:space="preserve">54,0 </w:t>
+      </w:r>
+      <w:r>
+        <w:rPr>
+          <w:sz w:val="24"/>
+          <w:szCs w:val="24"/>
+        </w:rPr>
+        <w:t>мг/</w:t>
       </w:r>
       <w:proofErr w:type="spellStart"/>
       <w:r>
         <w:rPr>
-          <w:sz w:val="28"/>
-          <w:lang w:val="ru-RU"/>
-        </w:rPr>
-        <w:t>отр</w:t>
+          <w:sz w:val="24"/>
+          <w:szCs w:val="24"/>
+        </w:rPr>
+        <w:t>сут</w:t>
       </w:r>
       <w:proofErr w:type="spellEnd"/>
     </w:p>
@@ -4597,92 +3813,9 @@
       <w:pPr>
         <w:ind w:left="-567"/>
         <w:rPr>
-          <w:sz w:val="28"/>
-          <w:szCs w:val="20"/>
           <w:lang w:val="ru-RU"/>
         </w:rPr>
       </w:pPr>
-      <w:r>
-        <w:rPr>
-          <w:sz w:val="28"/>
-          <w:lang w:val="ru-RU"/>
-        </w:rPr>
-        <w:t>21</w:t>
-      </w:r>
-      <w:r>
-        <w:rPr>
-          <w:sz w:val="28"/>
-          <w:lang w:val="ru-RU"/>
-        </w:rPr>
-        <w:t>.</w:t>
-      </w:r>
-      <w:r>
-        <w:rPr>
-          <w:sz w:val="28"/>
-          <w:lang w:val="ru-RU"/>
-        </w:rPr>
-        <w:t>09.18</w:t>
-      </w:r>
-      <w:r>
-        <w:rPr>
-          <w:sz w:val="28"/>
-          <w:lang w:val="ru-RU"/>
-        </w:rPr>
-        <w:t xml:space="preserve"> </w:t>
-      </w:r>
-      <w:r>
-        <w:rPr>
-          <w:sz w:val="28"/>
-          <w:lang w:val="ru-RU"/>
-        </w:rPr>
-        <w:t xml:space="preserve">Суточная </w:t>
-      </w:r>
-      <w:proofErr w:type="spellStart"/>
-      <w:r>
-        <w:rPr>
-          <w:sz w:val="28"/>
-          <w:lang w:val="ru-RU"/>
-        </w:rPr>
-        <w:t>глюкозурия</w:t>
-      </w:r>
-      <w:proofErr w:type="spellEnd"/>
-      <w:r>
-        <w:rPr>
-          <w:sz w:val="28"/>
-          <w:lang w:val="ru-RU"/>
-        </w:rPr>
-        <w:t xml:space="preserve"> –</w:t>
-      </w:r>
-      <w:r>
-        <w:rPr>
-          <w:sz w:val="28"/>
-          <w:lang w:val="ru-RU"/>
-        </w:rPr>
-        <w:t>0,3</w:t>
-      </w:r>
-      <w:r>
-        <w:rPr>
-          <w:sz w:val="28"/>
-          <w:lang w:val="ru-RU"/>
-        </w:rPr>
-        <w:t xml:space="preserve">  %</w:t>
-      </w:r>
-      <w:r>
-        <w:rPr>
-          <w:sz w:val="28"/>
-          <w:lang w:val="ru-RU"/>
-        </w:rPr>
-        <w:t xml:space="preserve">;   Суточная протеинурия –  </w:t>
-      </w:r>
-      <w:proofErr w:type="spellStart"/>
-      <w:r>
-        <w:rPr>
-          <w:sz w:val="28"/>
-          <w:lang w:val="ru-RU"/>
-        </w:rPr>
-        <w:t>отр</w:t>
-      </w:r>
-      <w:proofErr w:type="spellEnd"/>
     </w:p>
     <w:tbl>
       <w:tblPr>
@@ -4713,15 +3846,11 @@
           <w:p>
             <w:pPr>
               <w:rPr>
-                <w:sz w:val="28"/>
-                <w:szCs w:val="28"/>
                 <w:lang w:val="ru-RU"/>
               </w:rPr>
             </w:pPr>
             <w:r>
               <w:rPr>
-                <w:sz w:val="28"/>
-                <w:szCs w:val="28"/>
                 <w:lang w:val="ru-RU"/>
               </w:rPr>
               <w:t xml:space="preserve">Гликемический </w:t>
@@ -4730,15 +3859,11 @@
           <w:p>
             <w:pPr>
               <w:rPr>
-                <w:sz w:val="28"/>
-                <w:szCs w:val="28"/>
                 <w:lang w:val="ru-RU"/>
               </w:rPr>
             </w:pPr>
             <w:r>
               <w:rPr>
-                <w:sz w:val="28"/>
-                <w:szCs w:val="28"/>
                 <w:lang w:val="ru-RU"/>
               </w:rPr>
               <w:t>профиль</w:t>
@@ -4752,15 +3877,11 @@
           <w:p>
             <w:pPr>
               <w:rPr>
-                <w:sz w:val="28"/>
-                <w:szCs w:val="28"/>
                 <w:lang w:val="ru-RU"/>
               </w:rPr>
             </w:pPr>
             <w:r>
               <w:rPr>
-                <w:sz w:val="28"/>
-                <w:szCs w:val="28"/>
                 <w:lang w:val="ru-RU"/>
               </w:rPr>
               <w:t>8.00</w:t>
@@ -4774,15 +3895,11 @@
           <w:p>
             <w:pPr>
               <w:rPr>
-                <w:sz w:val="28"/>
-                <w:szCs w:val="28"/>
                 <w:lang w:val="ru-RU"/>
               </w:rPr>
             </w:pPr>
             <w:r>
               <w:rPr>
-                <w:sz w:val="28"/>
-                <w:szCs w:val="28"/>
                 <w:lang w:val="ru-RU"/>
               </w:rPr>
               <w:t>11.00</w:t>
@@ -4796,15 +3913,11 @@
           <w:p>
             <w:pPr>
               <w:rPr>
-                <w:sz w:val="28"/>
-                <w:szCs w:val="28"/>
                 <w:lang w:val="ru-RU"/>
               </w:rPr>
             </w:pPr>
             <w:r>
               <w:rPr>
-                <w:sz w:val="28"/>
-                <w:szCs w:val="28"/>
                 <w:lang w:val="ru-RU"/>
               </w:rPr>
               <w:t>16.00</w:t>
@@ -4818,15 +3931,11 @@
           <w:p>
             <w:pPr>
               <w:rPr>
-                <w:sz w:val="28"/>
-                <w:szCs w:val="28"/>
                 <w:lang w:val="ru-RU"/>
               </w:rPr>
             </w:pPr>
             <w:r>
               <w:rPr>
-                <w:sz w:val="28"/>
-                <w:szCs w:val="28"/>
                 <w:lang w:val="ru-RU"/>
               </w:rPr>
               <w:t>20.00</w:t>
@@ -4840,15 +3949,11 @@
           <w:p>
             <w:pPr>
               <w:rPr>
-                <w:sz w:val="28"/>
-                <w:szCs w:val="28"/>
                 <w:lang w:val="ru-RU"/>
               </w:rPr>
             </w:pPr>
             <w:r>
               <w:rPr>
-                <w:sz w:val="28"/>
-                <w:szCs w:val="28"/>
                 <w:lang w:val="ru-RU"/>
               </w:rPr>
               <w:t>22.00</w:t>
@@ -4864,15 +3969,11 @@
           <w:p>
             <w:pPr>
               <w:rPr>
-                <w:sz w:val="28"/>
-                <w:szCs w:val="28"/>
                 <w:lang w:val="ru-RU"/>
               </w:rPr>
             </w:pPr>
             <w:r>
               <w:rPr>
-                <w:sz w:val="28"/>
-                <w:szCs w:val="28"/>
                 <w:lang w:val="ru-RU"/>
               </w:rPr>
               <w:t>18.09</w:t>
@@ -4886,15 +3987,11 @@
           <w:p>
             <w:pPr>
               <w:rPr>
-                <w:sz w:val="28"/>
-                <w:szCs w:val="28"/>
                 <w:lang w:val="ru-RU"/>
               </w:rPr>
             </w:pPr>
             <w:r>
               <w:rPr>
-                <w:sz w:val="28"/>
-                <w:szCs w:val="28"/>
                 <w:lang w:val="ru-RU"/>
               </w:rPr>
               <w:t>6,8</w:t>
@@ -4908,15 +4005,11 @@
           <w:p>
             <w:pPr>
               <w:rPr>
-                <w:sz w:val="28"/>
-                <w:szCs w:val="28"/>
                 <w:lang w:val="ru-RU"/>
               </w:rPr>
             </w:pPr>
             <w:r>
               <w:rPr>
-                <w:sz w:val="28"/>
-                <w:szCs w:val="28"/>
                 <w:lang w:val="ru-RU"/>
               </w:rPr>
               <w:t>8,7</w:t>
@@ -4930,15 +4023,11 @@
           <w:p>
             <w:pPr>
               <w:rPr>
-                <w:sz w:val="28"/>
-                <w:szCs w:val="28"/>
                 <w:lang w:val="ru-RU"/>
               </w:rPr>
             </w:pPr>
             <w:r>
               <w:rPr>
-                <w:sz w:val="28"/>
-                <w:szCs w:val="28"/>
                 <w:lang w:val="ru-RU"/>
               </w:rPr>
               <w:t>10,6</w:t>
@@ -4952,15 +4041,11 @@
           <w:p>
             <w:pPr>
               <w:rPr>
-                <w:sz w:val="28"/>
-                <w:szCs w:val="28"/>
                 <w:lang w:val="ru-RU"/>
               </w:rPr>
             </w:pPr>
             <w:r>
               <w:rPr>
-                <w:sz w:val="28"/>
-                <w:szCs w:val="28"/>
                 <w:lang w:val="ru-RU"/>
               </w:rPr>
               <w:t>6,5,</w:t>
@@ -4974,15 +4059,11 @@
           <w:p>
             <w:pPr>
               <w:rPr>
-                <w:sz w:val="28"/>
-                <w:szCs w:val="28"/>
                 <w:lang w:val="ru-RU"/>
               </w:rPr>
             </w:pPr>
             <w:r>
               <w:rPr>
-                <w:sz w:val="28"/>
-                <w:szCs w:val="28"/>
                 <w:lang w:val="ru-RU"/>
               </w:rPr>
               <w:t>5,3</w:t>
@@ -4998,15 +4079,11 @@
           <w:p>
             <w:pPr>
               <w:rPr>
-                <w:sz w:val="28"/>
-                <w:szCs w:val="28"/>
                 <w:lang w:val="ru-RU"/>
               </w:rPr>
             </w:pPr>
             <w:r>
               <w:rPr>
-                <w:sz w:val="28"/>
-                <w:szCs w:val="28"/>
                 <w:lang w:val="ru-RU"/>
               </w:rPr>
               <w:t>19.06</w:t>
@@ -5020,8 +4097,6 @@
           <w:p>
             <w:pPr>
               <w:rPr>
-                <w:sz w:val="28"/>
-                <w:szCs w:val="28"/>
                 <w:lang w:val="ru-RU"/>
               </w:rPr>
             </w:pPr>
@@ -5034,8 +4109,6 @@
           <w:p>
             <w:pPr>
               <w:rPr>
-                <w:sz w:val="28"/>
-                <w:szCs w:val="28"/>
                 <w:lang w:val="ru-RU"/>
               </w:rPr>
             </w:pPr>
@@ -5048,15 +4121,11 @@
           <w:p>
             <w:pPr>
               <w:rPr>
-                <w:sz w:val="28"/>
-                <w:szCs w:val="28"/>
                 <w:lang w:val="ru-RU"/>
               </w:rPr>
             </w:pPr>
             <w:r>
               <w:rPr>
-                <w:sz w:val="28"/>
-                <w:szCs w:val="28"/>
                 <w:lang w:val="ru-RU"/>
               </w:rPr>
               <w:t>5,9</w:t>
@@ -5070,8 +4139,6 @@
           <w:p>
             <w:pPr>
               <w:rPr>
-                <w:sz w:val="28"/>
-                <w:szCs w:val="28"/>
                 <w:lang w:val="ru-RU"/>
               </w:rPr>
             </w:pPr>
@@ -5084,8 +4151,6 @@
           <w:p>
             <w:pPr>
               <w:rPr>
-                <w:sz w:val="28"/>
-                <w:szCs w:val="28"/>
                 <w:lang w:val="ru-RU"/>
               </w:rPr>
             </w:pPr>
@@ -5100,15 +4165,11 @@
           <w:p>
             <w:pPr>
               <w:rPr>
-                <w:sz w:val="28"/>
-                <w:szCs w:val="28"/>
                 <w:lang w:val="ru-RU"/>
               </w:rPr>
             </w:pPr>
             <w:r>
               <w:rPr>
-                <w:sz w:val="28"/>
-                <w:szCs w:val="28"/>
                 <w:lang w:val="ru-RU"/>
               </w:rPr>
               <w:t>21.09</w:t>
@@ -5122,15 +4183,11 @@
           <w:p>
             <w:pPr>
               <w:rPr>
-                <w:sz w:val="28"/>
-                <w:szCs w:val="28"/>
                 <w:lang w:val="ru-RU"/>
               </w:rPr>
             </w:pPr>
             <w:r>
               <w:rPr>
-                <w:sz w:val="28"/>
-                <w:szCs w:val="28"/>
                 <w:lang w:val="ru-RU"/>
               </w:rPr>
               <w:t>7,1</w:t>
@@ -5144,15 +4201,11 @@
           <w:p>
             <w:pPr>
               <w:rPr>
-                <w:sz w:val="28"/>
-                <w:szCs w:val="28"/>
                 <w:lang w:val="ru-RU"/>
               </w:rPr>
             </w:pPr>
             <w:r>
               <w:rPr>
-                <w:sz w:val="28"/>
-                <w:szCs w:val="28"/>
                 <w:lang w:val="ru-RU"/>
               </w:rPr>
               <w:t>4,9</w:t>
@@ -5166,15 +4219,11 @@
           <w:p>
             <w:pPr>
               <w:rPr>
-                <w:sz w:val="28"/>
-                <w:szCs w:val="28"/>
                 <w:lang w:val="ru-RU"/>
               </w:rPr>
             </w:pPr>
             <w:r>
               <w:rPr>
-                <w:sz w:val="28"/>
-                <w:szCs w:val="28"/>
                 <w:lang w:val="ru-RU"/>
               </w:rPr>
               <w:t>8,8</w:t>
@@ -5188,15 +4237,11 @@
           <w:p>
             <w:pPr>
               <w:rPr>
-                <w:sz w:val="28"/>
-                <w:szCs w:val="28"/>
                 <w:lang w:val="ru-RU"/>
               </w:rPr>
             </w:pPr>
             <w:r>
               <w:rPr>
-                <w:sz w:val="28"/>
-                <w:szCs w:val="28"/>
                 <w:lang w:val="ru-RU"/>
               </w:rPr>
               <w:t>5,0</w:t>
@@ -5210,15 +4255,11 @@
           <w:p>
             <w:pPr>
               <w:rPr>
-                <w:sz w:val="28"/>
-                <w:szCs w:val="28"/>
                 <w:lang w:val="ru-RU"/>
               </w:rPr>
             </w:pPr>
             <w:r>
               <w:rPr>
-                <w:sz w:val="28"/>
-                <w:szCs w:val="28"/>
                 <w:lang w:val="ru-RU"/>
               </w:rPr>
               <w:t>6,1</w:t>
@@ -5234,15 +4275,11 @@
           <w:p>
             <w:pPr>
               <w:rPr>
-                <w:sz w:val="28"/>
-                <w:szCs w:val="28"/>
                 <w:lang w:val="ru-RU"/>
               </w:rPr>
             </w:pPr>
             <w:r>
               <w:rPr>
-                <w:sz w:val="28"/>
-                <w:szCs w:val="28"/>
                 <w:lang w:val="ru-RU"/>
               </w:rPr>
               <w:t>24.09</w:t>
@@ -5256,15 +4293,11 @@
           <w:p>
             <w:pPr>
               <w:rPr>
-                <w:sz w:val="28"/>
-                <w:szCs w:val="28"/>
                 <w:lang w:val="ru-RU"/>
               </w:rPr>
             </w:pPr>
             <w:r>
               <w:rPr>
-                <w:sz w:val="28"/>
-                <w:szCs w:val="28"/>
                 <w:lang w:val="ru-RU"/>
               </w:rPr>
               <w:t>6,8</w:t>
@@ -5278,15 +4311,11 @@
           <w:p>
             <w:pPr>
               <w:rPr>
-                <w:sz w:val="28"/>
-                <w:szCs w:val="28"/>
                 <w:lang w:val="ru-RU"/>
               </w:rPr>
             </w:pPr>
             <w:r>
               <w:rPr>
-                <w:sz w:val="28"/>
-                <w:szCs w:val="28"/>
                 <w:lang w:val="ru-RU"/>
               </w:rPr>
               <w:t>4,5</w:t>
@@ -5300,15 +4329,11 @@
           <w:p>
             <w:pPr>
               <w:rPr>
-                <w:sz w:val="28"/>
-                <w:szCs w:val="28"/>
                 <w:lang w:val="ru-RU"/>
               </w:rPr>
             </w:pPr>
             <w:r>
               <w:rPr>
-                <w:sz w:val="28"/>
-                <w:szCs w:val="28"/>
                 <w:lang w:val="ru-RU"/>
               </w:rPr>
               <w:t>13,2</w:t>
@@ -5322,15 +4347,11 @@
           <w:p>
             <w:pPr>
               <w:rPr>
-                <w:sz w:val="28"/>
-                <w:szCs w:val="28"/>
                 <w:lang w:val="ru-RU"/>
               </w:rPr>
             </w:pPr>
             <w:r>
               <w:rPr>
-                <w:sz w:val="28"/>
-                <w:szCs w:val="28"/>
                 <w:lang w:val="ru-RU"/>
               </w:rPr>
               <w:t>5,7</w:t>
@@ -5344,8 +4365,6 @@
           <w:p>
             <w:pPr>
               <w:rPr>
-                <w:sz w:val="28"/>
-                <w:szCs w:val="28"/>
                 <w:lang w:val="ru-RU"/>
               </w:rPr>
             </w:pPr>
@@ -5360,11 +4379,15 @@
           <w:p>
             <w:pPr>
               <w:rPr>
-                <w:sz w:val="28"/>
-                <w:szCs w:val="28"/>
                 <w:lang w:val="ru-RU"/>
               </w:rPr>
             </w:pPr>
+            <w:r>
+              <w:rPr>
+                <w:lang w:val="ru-RU"/>
+              </w:rPr>
+              <w:t>26.09</w:t>
+            </w:r>
           </w:p>
         </w:tc>
         <w:tc>
@@ -5374,8 +4397,6 @@
           <w:p>
             <w:pPr>
               <w:rPr>
-                <w:sz w:val="28"/>
-                <w:szCs w:val="28"/>
                 <w:lang w:val="ru-RU"/>
               </w:rPr>
             </w:pPr>
@@ -5388,11 +4409,15 @@
           <w:p>
             <w:pPr>
               <w:rPr>
-                <w:sz w:val="28"/>
-                <w:szCs w:val="28"/>
                 <w:lang w:val="ru-RU"/>
               </w:rPr>
             </w:pPr>
+            <w:r>
+              <w:rPr>
+                <w:lang w:val="ru-RU"/>
+              </w:rPr>
+              <w:t>7,2</w:t>
+            </w:r>
           </w:p>
         </w:tc>
         <w:tc>
@@ -5402,11 +4427,15 @@
           <w:p>
             <w:pPr>
               <w:rPr>
-                <w:sz w:val="28"/>
-                <w:szCs w:val="28"/>
                 <w:lang w:val="ru-RU"/>
               </w:rPr>
             </w:pPr>
+            <w:r>
+              <w:rPr>
+                <w:lang w:val="ru-RU"/>
+              </w:rPr>
+              <w:t>11,8</w:t>
+            </w:r>
           </w:p>
         </w:tc>
         <w:tc>
@@ -5416,11 +4445,15 @@
           <w:p>
             <w:pPr>
               <w:rPr>
-                <w:sz w:val="28"/>
-                <w:szCs w:val="28"/>
                 <w:lang w:val="ru-RU"/>
               </w:rPr>
             </w:pPr>
+            <w:r>
+              <w:rPr>
+                <w:lang w:val="ru-RU"/>
+              </w:rPr>
+              <w:t>7,5</w:t>
+            </w:r>
           </w:p>
         </w:tc>
         <w:tc>
@@ -5430,8 +4463,6 @@
           <w:p>
             <w:pPr>
               <w:rPr>
-                <w:sz w:val="28"/>
-                <w:szCs w:val="28"/>
                 <w:lang w:val="ru-RU"/>
               </w:rPr>
             </w:pPr>
@@ -5481,15 +4512,12 @@
         <w:ind w:left="-567"/>
         <w:jc w:val="both"/>
         <w:rPr>
-          <w:sz w:val="28"/>
-          <w:szCs w:val="20"/>
           <w:lang w:val="ru-RU"/>
         </w:rPr>
       </w:pPr>
       <w:sdt>
         <w:sdtPr>
           <w:rPr>
-            <w:sz w:val="28"/>
             <w:lang w:val="ru-RU"/>
           </w:rPr>
           <w:id w:val="1272982356"/>
@@ -5507,7 +4535,6 @@
         <w:sdtContent>
           <w:r>
             <w:rPr>
-              <w:sz w:val="28"/>
               <w:lang w:val="ru-RU"/>
             </w:rPr>
             <w:t>Уплотнения  в хрусталиках ОИ</w:t>
@@ -5517,7 +4544,6 @@
       </w:sdt>
       <w:r>
         <w:rPr>
-          <w:sz w:val="28"/>
           <w:lang w:val="ru-RU"/>
         </w:rPr>
         <w:t xml:space="preserve"> Г</w:t>
@@ -5525,76 +4551,64 @@
       <w:proofErr w:type="gramEnd"/>
       <w:r>
         <w:rPr>
-          <w:sz w:val="28"/>
           <w:lang w:val="ru-RU"/>
         </w:rPr>
         <w:t xml:space="preserve">л. дно: </w:t>
       </w:r>
       <w:r>
         <w:rPr>
-          <w:sz w:val="28"/>
           <w:lang w:val="ru-RU"/>
         </w:rPr>
         <w:t xml:space="preserve"> сосуды  </w:t>
       </w:r>
+      <w:r>
+        <w:rPr>
+          <w:lang w:val="ru-RU"/>
+        </w:rPr>
+        <w:t>расширены</w:t>
+      </w:r>
+      <w:r>
+        <w:rPr>
+          <w:lang w:val="ru-RU"/>
+        </w:rPr>
+        <w:t xml:space="preserve">, извиты, стенки вен  уплотнены, ед. микроаневризмы. В макуле  без особенностей. </w:t>
+      </w:r>
+      <w:r>
+        <w:rPr>
+          <w:lang w:val="ru-RU"/>
+        </w:rPr>
+        <w:t>Д-з:</w:t>
+      </w:r>
+      <w:proofErr w:type="gramStart"/>
+      <w:r>
+        <w:rPr>
+          <w:lang w:val="ru-RU"/>
+        </w:rPr>
+        <w:t xml:space="preserve"> .</w:t>
+      </w:r>
+      <w:proofErr w:type="gramEnd"/>
+      <w:r>
+        <w:rPr>
+          <w:lang w:val="ru-RU"/>
+        </w:rPr>
+        <w:t xml:space="preserve"> Непролиферативная  диабетическая  </w:t>
+      </w:r>
       <w:proofErr w:type="spellStart"/>
       <w:r>
         <w:rPr>
-          <w:sz w:val="28"/>
-          <w:lang w:val="ru-RU"/>
-        </w:rPr>
-        <w:t>расшиерны</w:t>
+          <w:lang w:val="ru-RU"/>
+        </w:rPr>
+        <w:t>ретинопатия</w:t>
       </w:r>
       <w:proofErr w:type="spellEnd"/>
       <w:r>
         <w:rPr>
-          <w:sz w:val="28"/>
-          <w:lang w:val="ru-RU"/>
-        </w:rPr>
-        <w:t xml:space="preserve">, извиты, стенки вен  уплотнены, ед. микроаневризмы. В макуле  без особенностей. </w:t>
-      </w:r>
-      <w:r>
-        <w:rPr>
-          <w:sz w:val="28"/>
-          <w:lang w:val="ru-RU"/>
-        </w:rPr>
-        <w:t>Д-з:</w:t>
-      </w:r>
-      <w:proofErr w:type="gramStart"/>
-      <w:r>
-        <w:rPr>
-          <w:sz w:val="28"/>
-          <w:lang w:val="ru-RU"/>
-        </w:rPr>
-        <w:t xml:space="preserve"> .</w:t>
-      </w:r>
-      <w:proofErr w:type="gramEnd"/>
-      <w:r>
-        <w:rPr>
-          <w:sz w:val="28"/>
-          <w:lang w:val="ru-RU"/>
-        </w:rPr>
-        <w:t xml:space="preserve"> Непролиферативная  диабетическая  </w:t>
-      </w:r>
-      <w:proofErr w:type="spellStart"/>
-      <w:r>
-        <w:rPr>
-          <w:sz w:val="28"/>
-          <w:lang w:val="ru-RU"/>
-        </w:rPr>
-        <w:t>ретинопатия</w:t>
-      </w:r>
-      <w:proofErr w:type="spellEnd"/>
-      <w:r>
-        <w:rPr>
-          <w:sz w:val="28"/>
           <w:lang w:val="ru-RU"/>
         </w:rPr>
         <w:t xml:space="preserve"> ОИ. </w:t>
       </w:r>
       <w:r>
         <w:rPr>
-          <w:sz w:val="28"/>
           <w:lang w:val="ru-RU"/>
         </w:rPr>
         <w:t xml:space="preserve"> Осложнённая катаракта ОИ. </w:t>
@@ -5605,44 +4619,57 @@
         <w:ind w:left="-567"/>
         <w:jc w:val="both"/>
         <w:rPr>
-          <w:sz w:val="28"/>
           <w:lang w:val="ru-RU"/>
         </w:rPr>
       </w:pPr>
       <w:r>
         <w:rPr>
-          <w:sz w:val="28"/>
-          <w:highlight w:val="yellow"/>
           <w:u w:val="single"/>
           <w:lang w:val="ru-RU"/>
         </w:rPr>
+        <w:lastRenderedPageBreak/>
+        <w:t>11.09.18</w:t>
+      </w:r>
+      <w:r>
+        <w:rPr>
+          <w:u w:val="single"/>
+          <w:lang w:val="ru-RU"/>
+        </w:rPr>
         <w:t>ЭКГ</w:t>
       </w:r>
       <w:r>
         <w:rPr>
-          <w:sz w:val="28"/>
           <w:lang w:val="ru-RU"/>
         </w:rPr>
         <w:t>:</w:t>
       </w:r>
       <w:r>
         <w:rPr>
-          <w:sz w:val="28"/>
           <w:lang w:val="ru-RU"/>
         </w:rPr>
         <w:t xml:space="preserve"> </w:t>
       </w:r>
       <w:r>
         <w:rPr>
-          <w:sz w:val="28"/>
-          <w:lang w:val="ru-RU"/>
-        </w:rPr>
-        <w:t xml:space="preserve">ЧСС - уд/мин. Вольтаж </w:t>
+          <w:lang w:val="ru-RU"/>
+        </w:rPr>
+        <w:t>ЧСС -</w:t>
+      </w:r>
+      <w:r>
+        <w:rPr>
+          <w:lang w:val="ru-RU"/>
+        </w:rPr>
+        <w:t>80</w:t>
+      </w:r>
+      <w:r>
+        <w:rPr>
+          <w:lang w:val="ru-RU"/>
+        </w:rPr>
+        <w:t xml:space="preserve"> уд/мин. Вольтаж </w:t>
       </w:r>
       <w:sdt>
         <w:sdtPr>
           <w:rPr>
-            <w:sz w:val="28"/>
             <w:lang w:val="ru-RU"/>
           </w:rPr>
           <w:id w:val="-1300382127"/>
@@ -5660,7 +4687,6 @@
         <w:sdtContent>
           <w:r>
             <w:rPr>
-              <w:sz w:val="28"/>
               <w:lang w:val="ru-RU"/>
             </w:rPr>
             <w:t>сохранен.</w:t>
@@ -5669,15 +4695,19 @@
       </w:sdt>
       <w:r>
         <w:rPr>
-          <w:sz w:val="28"/>
-          <w:lang w:val="ru-RU"/>
-        </w:rPr>
-        <w:t xml:space="preserve">  Ритм синусовый, тахикардия. Эл</w:t>
+          <w:lang w:val="ru-RU"/>
+        </w:rPr>
+        <w:t xml:space="preserve">  Ритм синусовый</w:t>
+      </w:r>
+      <w:r>
+        <w:rPr>
+          <w:lang w:val="ru-RU"/>
+        </w:rPr>
+        <w:t>. Эл</w:t>
       </w:r>
       <w:proofErr w:type="gramStart"/>
       <w:r>
         <w:rPr>
-          <w:sz w:val="28"/>
           <w:lang w:val="ru-RU"/>
         </w:rPr>
         <w:t>.</w:t>
@@ -5685,7 +4715,6 @@
       <w:proofErr w:type="gramEnd"/>
       <w:r>
         <w:rPr>
-          <w:sz w:val="28"/>
           <w:lang w:val="ru-RU"/>
         </w:rPr>
         <w:t xml:space="preserve"> </w:t>
@@ -5693,7 +4722,6 @@
       <w:proofErr w:type="gramStart"/>
       <w:r>
         <w:rPr>
-          <w:sz w:val="28"/>
           <w:lang w:val="ru-RU"/>
         </w:rPr>
         <w:t>о</w:t>
@@ -5701,47 +4729,21 @@
       <w:proofErr w:type="gramEnd"/>
       <w:r>
         <w:rPr>
-          <w:sz w:val="28"/>
           <w:lang w:val="ru-RU"/>
         </w:rPr>
         <w:t xml:space="preserve">сь </w:t>
       </w:r>
       <w:r>
         <w:rPr>
-          <w:sz w:val="28"/>
           <w:lang w:val="ru-RU"/>
         </w:rPr>
         <w:t>не</w:t>
       </w:r>
       <w:r>
         <w:rPr>
-          <w:sz w:val="28"/>
-          <w:lang w:val="ru-RU"/>
-        </w:rPr>
-        <w:t xml:space="preserve"> отклонена</w:t>
-      </w:r>
-      <w:r>
-        <w:rPr>
-          <w:sz w:val="28"/>
-          <w:lang w:val="ru-RU"/>
-        </w:rPr>
-        <w:t xml:space="preserve"> влево</w:t>
-      </w:r>
-      <w:r>
-        <w:rPr>
-          <w:sz w:val="28"/>
-          <w:lang w:val="ru-RU"/>
-        </w:rPr>
-        <w:t xml:space="preserve">.  Гипертрофия левого желудочка. </w:t>
-      </w:r>
-      <w:bookmarkStart w:id="4" w:name="_GoBack"/>
-      <w:bookmarkEnd w:id="4"/>
-      <w:r>
-        <w:rPr>
-          <w:sz w:val="28"/>
-          <w:lang w:val="ru-RU"/>
-        </w:rPr>
-        <w:t xml:space="preserve">Диффузные изменения миокарда. </w:t>
+          <w:lang w:val="ru-RU"/>
+        </w:rPr>
+        <w:t xml:space="preserve"> отклонена.  </w:t>
       </w:r>
     </w:p>
     <w:p>
@@ -5749,14 +4751,11 @@
         <w:ind w:left="-567"/>
         <w:jc w:val="both"/>
         <w:rPr>
-          <w:sz w:val="28"/>
-          <w:szCs w:val="20"/>
           <w:lang w:val="ru-RU"/>
         </w:rPr>
       </w:pPr>
       <w:r>
         <w:rPr>
-          <w:sz w:val="28"/>
           <w:u w:val="single"/>
           <w:lang w:val="ru-RU"/>
         </w:rPr>
@@ -5764,34 +4763,18 @@
       </w:r>
       <w:r>
         <w:rPr>
-          <w:sz w:val="28"/>
-          <w:szCs w:val="20"/>
-          <w:lang w:val="ru-RU"/>
-        </w:rPr>
-        <w:t>.</w:t>
-      </w:r>
-      <w:r>
-        <w:rPr>
-          <w:sz w:val="28"/>
-          <w:szCs w:val="20"/>
-          <w:lang w:val="ru-RU"/>
-        </w:rPr>
-        <w:t xml:space="preserve">09.18 ЛОР: правостороння </w:t>
-      </w:r>
-      <w:proofErr w:type="spellStart"/>
-      <w:r>
-        <w:rPr>
-          <w:sz w:val="28"/>
-          <w:szCs w:val="20"/>
-          <w:lang w:val="ru-RU"/>
-        </w:rPr>
-        <w:t>сенсоневральнуя</w:t>
-      </w:r>
-      <w:proofErr w:type="spellEnd"/>
-      <w:r>
-        <w:rPr>
-          <w:sz w:val="28"/>
-          <w:szCs w:val="20"/>
+          <w:lang w:val="ru-RU"/>
+        </w:rPr>
+        <w:t xml:space="preserve">.09.18 ЛОР: правостороння </w:t>
+      </w:r>
+      <w:r>
+        <w:rPr>
+          <w:lang w:val="ru-RU"/>
+        </w:rPr>
+        <w:t>сенсоневральная</w:t>
+      </w:r>
+      <w:r>
+        <w:rPr>
           <w:lang w:val="ru-RU"/>
         </w:rPr>
         <w:t xml:space="preserve"> тугоухость. </w:t>
@@ -5802,13 +4785,11 @@
         <w:ind w:left="-567"/>
         <w:jc w:val="both"/>
         <w:rPr>
-          <w:sz w:val="28"/>
           <w:lang w:val="ru-RU"/>
         </w:rPr>
       </w:pPr>
       <w:r>
         <w:rPr>
-          <w:sz w:val="28"/>
           <w:u w:val="single"/>
           <w:lang w:val="ru-RU"/>
         </w:rPr>
@@ -5816,7 +4797,6 @@
       </w:r>
       <w:r>
         <w:rPr>
-          <w:sz w:val="28"/>
           <w:u w:val="single"/>
           <w:lang w:val="ru-RU"/>
         </w:rPr>
@@ -5824,42 +4804,36 @@
       </w:r>
       <w:r>
         <w:rPr>
-          <w:sz w:val="28"/>
           <w:lang w:val="ru-RU"/>
         </w:rPr>
         <w:t xml:space="preserve">: </w:t>
       </w:r>
       <w:r>
         <w:rPr>
-          <w:sz w:val="28"/>
           <w:lang w:val="ru-RU"/>
         </w:rPr>
         <w:t xml:space="preserve">Диабетическая </w:t>
       </w:r>
       <w:r>
         <w:rPr>
-          <w:sz w:val="28"/>
           <w:lang w:val="ru-RU"/>
         </w:rPr>
         <w:t xml:space="preserve">ангиопатия </w:t>
       </w:r>
       <w:r>
         <w:rPr>
-          <w:sz w:val="28"/>
           <w:lang w:val="ru-RU"/>
         </w:rPr>
         <w:t xml:space="preserve">артерий </w:t>
       </w:r>
       <w:r>
         <w:rPr>
-          <w:sz w:val="28"/>
           <w:lang w:val="ru-RU"/>
         </w:rPr>
         <w:t>н/к.</w:t>
       </w:r>
       <w:r>
         <w:rPr>
-          <w:sz w:val="28"/>
           <w:lang w:val="ru-RU"/>
         </w:rPr>
         <w:t xml:space="preserve"> </w:t>
@@ -5867,7 +4841,6 @@
       <w:sdt>
         <w:sdtPr>
           <w:rPr>
-            <w:sz w:val="28"/>
             <w:lang w:val="ru-RU"/>
           </w:rPr>
           <w:id w:val="-2145254004"/>
@@ -5883,7 +4856,6 @@
         <w:sdtContent>
           <w:r>
             <w:rPr>
-              <w:sz w:val="28"/>
               <w:lang w:val="ru-RU"/>
             </w:rPr>
             <w:t xml:space="preserve"> </w:t>
@@ -5896,23 +4868,235 @@
         <w:ind w:left="-567"/>
         <w:jc w:val="both"/>
         <w:rPr>
-          <w:sz w:val="28"/>
           <w:lang w:val="ru-RU"/>
         </w:rPr>
       </w:pPr>
       <w:r>
         <w:rPr>
-          <w:sz w:val="28"/>
-          <w:szCs w:val="20"/>
           <w:u w:val="single"/>
           <w:lang w:val="ru-RU"/>
         </w:rPr>
+        <w:t>25</w:t>
+      </w:r>
+      <w:r>
+        <w:rPr>
+          <w:lang w:val="ru-RU"/>
+        </w:rPr>
+        <w:t xml:space="preserve">.09.18 Хирург: Диабетическая ангиопатия артерий н/к II ст. </w:t>
+      </w:r>
+      <w:proofErr w:type="spellStart"/>
+      <w:r>
+        <w:rPr>
+          <w:lang w:val="ru-RU"/>
+        </w:rPr>
+        <w:t>Постинъекционный</w:t>
+      </w:r>
+      <w:proofErr w:type="spellEnd"/>
+      <w:r>
+        <w:rPr>
+          <w:lang w:val="ru-RU"/>
+        </w:rPr>
+        <w:t xml:space="preserve"> инфильтрат пр. ягодичной области</w:t>
+      </w:r>
+      <w:r>
+        <w:rPr>
+          <w:lang w:val="ru-RU"/>
+        </w:rPr>
+        <w:t xml:space="preserve">. рек:  исключить инъекции ив </w:t>
+      </w:r>
+      <w:proofErr w:type="spellStart"/>
+      <w:proofErr w:type="gramStart"/>
+      <w:r>
+        <w:rPr>
+          <w:lang w:val="ru-RU"/>
+        </w:rPr>
+        <w:t>пр</w:t>
+      </w:r>
+      <w:proofErr w:type="spellEnd"/>
+      <w:proofErr w:type="gramEnd"/>
+      <w:r>
+        <w:rPr>
+          <w:lang w:val="ru-RU"/>
+        </w:rPr>
+        <w:t xml:space="preserve"> ягодичную область, компрессы с </w:t>
+      </w:r>
+      <w:proofErr w:type="spellStart"/>
+      <w:r>
+        <w:rPr>
+          <w:lang w:val="ru-RU"/>
+        </w:rPr>
+        <w:t>йоддицирином</w:t>
+      </w:r>
+      <w:proofErr w:type="spellEnd"/>
+      <w:r>
+        <w:rPr>
+          <w:lang w:val="ru-RU"/>
+        </w:rPr>
+        <w:t xml:space="preserve"> 1-2р/д на 2 часа 3 дня «йодная сетка», </w:t>
+      </w:r>
+      <w:proofErr w:type="spellStart"/>
+      <w:r>
+        <w:rPr>
+          <w:lang w:val="ru-RU"/>
+        </w:rPr>
+        <w:t>серата</w:t>
+      </w:r>
+      <w:proofErr w:type="spellEnd"/>
+      <w:r>
+        <w:rPr>
+          <w:lang w:val="ru-RU"/>
+        </w:rPr>
+        <w:t xml:space="preserve"> 10 мг 1т 2р/д 5-7 дней. </w:t>
+      </w:r>
+    </w:p>
+    <w:p>
+      <w:pPr>
+        <w:ind w:left="-567"/>
+        <w:jc w:val="both"/>
+        <w:rPr>
+          <w:lang w:val="ru-RU"/>
+        </w:rPr>
+      </w:pPr>
+      <w:r>
+        <w:rPr>
+          <w:u w:val="single"/>
+          <w:lang w:val="ru-RU"/>
+        </w:rPr>
+        <w:t xml:space="preserve">18.09.18 </w:t>
+      </w:r>
+      <w:r>
+        <w:rPr>
+          <w:u w:val="single"/>
+          <w:lang w:val="ru-RU"/>
+        </w:rPr>
+        <w:t>ЛОР:</w:t>
+      </w:r>
+      <w:r>
+        <w:rPr>
+          <w:lang w:val="ru-RU"/>
+        </w:rPr>
+        <w:t xml:space="preserve"> </w:t>
+      </w:r>
+      <w:r>
+        <w:rPr>
+          <w:lang w:val="ru-RU"/>
+        </w:rPr>
+        <w:t>Хроническая двусторонняя</w:t>
+      </w:r>
+      <w:r>
+        <w:rPr>
+          <w:lang w:val="ru-RU"/>
+        </w:rPr>
+        <w:t xml:space="preserve"> сенсон</w:t>
+      </w:r>
+      <w:r>
+        <w:rPr>
+          <w:lang w:val="ru-RU"/>
+        </w:rPr>
+        <w:t xml:space="preserve">евральная тугоухость  1 </w:t>
+      </w:r>
+      <w:proofErr w:type="spellStart"/>
+      <w:r>
+        <w:rPr>
+          <w:lang w:val="ru-RU"/>
+        </w:rPr>
+        <w:t>ст</w:t>
+      </w:r>
+      <w:proofErr w:type="spellEnd"/>
+      <w:proofErr w:type="gramStart"/>
+      <w:r>
+        <w:rPr>
+          <w:lang w:val="ru-RU"/>
+        </w:rPr>
+        <w:t xml:space="preserve"> .</w:t>
+      </w:r>
+      <w:proofErr w:type="gramEnd"/>
+      <w:r>
+        <w:rPr>
+          <w:lang w:val="ru-RU"/>
+        </w:rPr>
+        <w:t xml:space="preserve"> Хр. субатрофический фарингит.</w:t>
+      </w:r>
+      <w:r>
+        <w:rPr>
+          <w:lang w:val="ru-RU"/>
+        </w:rPr>
+        <w:t xml:space="preserve"> Рек: ежегодный аудиометрический контроль, наблюдение сурдолога, ЛОР, щадящая диета, </w:t>
+      </w:r>
+      <w:proofErr w:type="spellStart"/>
+      <w:r>
+        <w:rPr>
+          <w:lang w:val="ru-RU"/>
+        </w:rPr>
+        <w:t>тандум</w:t>
+      </w:r>
+      <w:proofErr w:type="spellEnd"/>
+      <w:r>
+        <w:rPr>
+          <w:lang w:val="ru-RU"/>
+        </w:rPr>
+        <w:t xml:space="preserve"> </w:t>
+      </w:r>
+      <w:proofErr w:type="spellStart"/>
+      <w:r>
+        <w:rPr>
+          <w:lang w:val="ru-RU"/>
+        </w:rPr>
+        <w:t>верде</w:t>
+      </w:r>
+      <w:proofErr w:type="spellEnd"/>
+      <w:r>
+        <w:rPr>
+          <w:lang w:val="ru-RU"/>
+        </w:rPr>
+        <w:t xml:space="preserve"> 4-8 </w:t>
+      </w:r>
+      <w:proofErr w:type="spellStart"/>
+      <w:r>
+        <w:rPr>
+          <w:lang w:val="ru-RU"/>
+        </w:rPr>
+        <w:t>инг</w:t>
+      </w:r>
+      <w:proofErr w:type="spellEnd"/>
+      <w:r>
+        <w:rPr>
+          <w:lang w:val="ru-RU"/>
+        </w:rPr>
+        <w:t xml:space="preserve">  6-8 </w:t>
+      </w:r>
+      <w:proofErr w:type="gramStart"/>
+      <w:r>
+        <w:rPr>
+          <w:lang w:val="ru-RU"/>
+        </w:rPr>
+        <w:t>р</w:t>
+      </w:r>
+      <w:proofErr w:type="gramEnd"/>
+      <w:r>
+        <w:rPr>
+          <w:lang w:val="ru-RU"/>
+        </w:rPr>
+        <w:t>/д 7-8 дней</w:t>
+      </w:r>
+    </w:p>
+    <w:p>
+      <w:pPr>
+        <w:ind w:left="-567"/>
+        <w:jc w:val="both"/>
+        <w:rPr>
+          <w:lang w:val="ru-RU"/>
+        </w:rPr>
+      </w:pPr>
+      <w:r>
+        <w:rPr>
+          <w:u w:val="single"/>
+          <w:lang w:val="ru-RU"/>
+        </w:rPr>
         <w:t>18.</w:t>
       </w:r>
       <w:r>
         <w:rPr>
-          <w:sz w:val="28"/>
-          <w:szCs w:val="20"/>
           <w:u w:val="single"/>
           <w:lang w:val="ru-RU"/>
         </w:rPr>
@@ -5920,8 +5104,6 @@
       </w:r>
       <w:r>
         <w:rPr>
-          <w:sz w:val="28"/>
-          <w:szCs w:val="20"/>
           <w:u w:val="single"/>
           <w:lang w:val="ru-RU"/>
         </w:rPr>
@@ -5929,8 +5111,6 @@
       </w:r>
       <w:r>
         <w:rPr>
-          <w:sz w:val="28"/>
-          <w:szCs w:val="20"/>
           <w:lang w:val="ru-RU"/>
         </w:rPr>
         <w:t>объемное пульсовое кровенаполнение артерий н/</w:t>
@@ -5938,8 +5118,6 @@
       <w:proofErr w:type="gramStart"/>
       <w:r>
         <w:rPr>
-          <w:sz w:val="28"/>
-          <w:szCs w:val="20"/>
           <w:lang w:val="ru-RU"/>
         </w:rPr>
         <w:t>к</w:t>
@@ -5947,8 +5125,6 @@
       <w:proofErr w:type="gramEnd"/>
       <w:r>
         <w:rPr>
-          <w:sz w:val="28"/>
-          <w:szCs w:val="20"/>
           <w:lang w:val="ru-RU"/>
         </w:rPr>
         <w:t xml:space="preserve"> </w:t>
@@ -5982,20 +5158,10 @@
         <w:rPr>
           <w:lang w:val="ru-RU"/>
         </w:rPr>
-        <w:t>.</w:t>
-      </w:r>
-      <w:r>
-        <w:rPr>
-          <w:sz w:val="28"/>
-          <w:szCs w:val="20"/>
-          <w:lang w:val="ru-RU"/>
-        </w:rPr>
-        <w:t xml:space="preserve"> Тонус крупных артерий н/к</w:t>
-      </w:r>
-      <w:r>
-        <w:rPr>
-          <w:sz w:val="28"/>
-          <w:szCs w:val="20"/>
+        <w:t>. Тонус крупных артерий н/к</w:t>
+      </w:r>
+      <w:r>
+        <w:rPr>
           <w:lang w:val="ru-RU"/>
         </w:rPr>
         <w:t xml:space="preserve"> </w:t>
@@ -6003,8 +5169,6 @@
       <w:sdt>
         <w:sdtPr>
           <w:rPr>
-            <w:sz w:val="28"/>
-            <w:szCs w:val="20"/>
             <w:lang w:val="ru-RU"/>
           </w:rPr>
           <w:id w:val="-1121991939"/>
@@ -6021,8 +5185,6 @@
         <w:sdtContent>
           <w:r>
             <w:rPr>
-              <w:sz w:val="28"/>
-              <w:szCs w:val="20"/>
               <w:lang w:val="ru-RU"/>
             </w:rPr>
             <w:t>слегка повышен.</w:t>
@@ -6031,8 +5193,6 @@
       </w:sdt>
       <w:r>
         <w:rPr>
-          <w:sz w:val="28"/>
-          <w:szCs w:val="20"/>
           <w:lang w:val="ru-RU"/>
         </w:rPr>
         <w:t xml:space="preserve"> Тонус артерий среднего и мелкого калибра н/</w:t>
@@ -6040,8 +5200,6 @@
       <w:proofErr w:type="gramStart"/>
       <w:r>
         <w:rPr>
-          <w:sz w:val="28"/>
-          <w:szCs w:val="20"/>
           <w:lang w:val="ru-RU"/>
         </w:rPr>
         <w:t>к</w:t>
@@ -6049,8 +5207,6 @@
       <w:proofErr w:type="gramEnd"/>
       <w:r>
         <w:rPr>
-          <w:sz w:val="28"/>
-          <w:szCs w:val="20"/>
           <w:lang w:val="ru-RU"/>
         </w:rPr>
         <w:t xml:space="preserve"> </w:t>
@@ -6082,8 +5238,6 @@
       </w:sdt>
       <w:r>
         <w:rPr>
-          <w:sz w:val="28"/>
-          <w:szCs w:val="20"/>
           <w:lang w:val="ru-RU"/>
         </w:rPr>
         <w:t xml:space="preserve"> Периферическое сопротивление сосудов н/</w:t>
@@ -6091,8 +5245,6 @@
       <w:proofErr w:type="gramStart"/>
       <w:r>
         <w:rPr>
-          <w:sz w:val="28"/>
-          <w:szCs w:val="20"/>
           <w:lang w:val="ru-RU"/>
         </w:rPr>
         <w:t>к</w:t>
@@ -6100,8 +5252,6 @@
       <w:proofErr w:type="gramEnd"/>
       <w:r>
         <w:rPr>
-          <w:sz w:val="28"/>
-          <w:szCs w:val="20"/>
           <w:lang w:val="ru-RU"/>
         </w:rPr>
         <w:t xml:space="preserve"> </w:t>
@@ -6133,8 +5283,6 @@
       </w:sdt>
       <w:r>
         <w:rPr>
-          <w:sz w:val="28"/>
-          <w:szCs w:val="20"/>
           <w:lang w:val="ru-RU"/>
         </w:rPr>
         <w:t xml:space="preserve">. </w:t>
@@ -6145,14 +5293,11 @@
         <w:ind w:left="-567"/>
         <w:jc w:val="both"/>
         <w:rPr>
-          <w:sz w:val="28"/>
-          <w:szCs w:val="28"/>
           <w:lang w:val="ru-RU"/>
         </w:rPr>
       </w:pPr>
       <w:r>
         <w:rPr>
-          <w:sz w:val="28"/>
           <w:u w:val="single"/>
           <w:lang w:val="ru-RU"/>
         </w:rPr>
@@ -6160,7 +5305,6 @@
       </w:r>
       <w:r>
         <w:rPr>
-          <w:sz w:val="28"/>
           <w:u w:val="single"/>
           <w:lang w:val="ru-RU"/>
         </w:rPr>
@@ -6168,15 +5312,12 @@
       </w:r>
       <w:r>
         <w:rPr>
-          <w:sz w:val="28"/>
           <w:lang w:val="ru-RU"/>
         </w:rPr>
         <w:t xml:space="preserve">: </w:t>
       </w:r>
       <w:r>
         <w:rPr>
-          <w:sz w:val="28"/>
-          <w:szCs w:val="28"/>
           <w:lang w:val="ru-RU"/>
         </w:rPr>
         <w:t xml:space="preserve">Заключение: </w:t>
@@ -6184,8 +5325,6 @@
       <w:proofErr w:type="spellStart"/>
       <w:r>
         <w:rPr>
-          <w:sz w:val="28"/>
-          <w:szCs w:val="28"/>
           <w:lang w:val="ru-RU"/>
         </w:rPr>
         <w:t>Эхопризнаки</w:t>
@@ -6193,56 +5332,42 @@
       <w:proofErr w:type="spellEnd"/>
       <w:r>
         <w:rPr>
-          <w:sz w:val="28"/>
-          <w:szCs w:val="28"/>
           <w:lang w:val="ru-RU"/>
         </w:rPr>
         <w:t xml:space="preserve"> диффузн</w:t>
       </w:r>
       <w:r>
         <w:rPr>
-          <w:sz w:val="28"/>
-          <w:szCs w:val="28"/>
           <w:lang w:val="ru-RU"/>
         </w:rPr>
         <w:t>ых</w:t>
       </w:r>
       <w:r>
         <w:rPr>
-          <w:sz w:val="28"/>
-          <w:szCs w:val="28"/>
           <w:lang w:val="ru-RU"/>
         </w:rPr>
         <w:t xml:space="preserve"> </w:t>
       </w:r>
       <w:r>
         <w:rPr>
-          <w:sz w:val="28"/>
-          <w:szCs w:val="28"/>
           <w:lang w:val="ru-RU"/>
         </w:rPr>
         <w:t xml:space="preserve">изменений </w:t>
       </w:r>
       <w:r>
         <w:rPr>
-          <w:sz w:val="28"/>
-          <w:szCs w:val="28"/>
           <w:lang w:val="ru-RU"/>
         </w:rPr>
         <w:t>в паренхиме печени</w:t>
       </w:r>
       <w:r>
         <w:rPr>
-          <w:sz w:val="28"/>
-          <w:szCs w:val="28"/>
           <w:lang w:val="ru-RU"/>
         </w:rPr>
         <w:t xml:space="preserve"> по типу жировой дистрофии 1ст</w:t>
       </w:r>
       <w:r>
         <w:rPr>
-          <w:sz w:val="28"/>
-          <w:szCs w:val="28"/>
           <w:lang w:val="ru-RU"/>
         </w:rPr>
         <w:t xml:space="preserve">. </w:t>
@@ -6253,14 +5378,11 @@
         <w:ind w:left="-567"/>
         <w:jc w:val="both"/>
         <w:rPr>
-          <w:sz w:val="28"/>
-          <w:szCs w:val="20"/>
           <w:lang w:val="ru-RU"/>
         </w:rPr>
       </w:pPr>
       <w:r>
         <w:rPr>
-          <w:sz w:val="28"/>
           <w:u w:val="single"/>
           <w:lang w:val="ru-RU"/>
         </w:rPr>
@@ -6268,7 +5390,6 @@
       </w:r>
       <w:r>
         <w:rPr>
-          <w:sz w:val="28"/>
           <w:u w:val="single"/>
           <w:lang w:val="ru-RU"/>
         </w:rPr>
@@ -6277,7 +5398,6 @@
       <w:proofErr w:type="gramStart"/>
       <w:r>
         <w:rPr>
-          <w:sz w:val="28"/>
           <w:u w:val="single"/>
           <w:lang w:val="ru-RU"/>
         </w:rPr>
@@ -6286,7 +5406,6 @@
       <w:proofErr w:type="gramEnd"/>
       <w:r>
         <w:rPr>
-          <w:sz w:val="28"/>
           <w:u w:val="single"/>
           <w:lang w:val="ru-RU"/>
         </w:rPr>
@@ -6295,7 +5414,6 @@
       <w:proofErr w:type="gramStart"/>
       <w:r>
         <w:rPr>
-          <w:sz w:val="28"/>
           <w:u w:val="single"/>
           <w:lang w:val="ru-RU"/>
         </w:rPr>
@@ -6304,7 +5422,6 @@
       <w:proofErr w:type="gramEnd"/>
       <w:r>
         <w:rPr>
-          <w:sz w:val="28"/>
           <w:u w:val="single"/>
           <w:lang w:val="ru-RU"/>
         </w:rPr>
@@ -6312,7 +5429,6 @@
       </w:r>
       <w:r>
         <w:rPr>
-          <w:sz w:val="28"/>
           <w:lang w:val="ru-RU"/>
         </w:rPr>
         <w:t xml:space="preserve">: </w:t>
@@ -6321,7 +5437,6 @@
       <w:proofErr w:type="gramStart"/>
       <w:r>
         <w:rPr>
-          <w:sz w:val="28"/>
           <w:lang w:val="ru-RU"/>
         </w:rPr>
         <w:t>Пр</w:t>
@@ -6330,28 +5445,24 @@
       <w:proofErr w:type="gramEnd"/>
       <w:r>
         <w:rPr>
-          <w:sz w:val="28"/>
           <w:lang w:val="ru-RU"/>
         </w:rPr>
         <w:t xml:space="preserve"> д. V =</w:t>
       </w:r>
       <w:r>
         <w:rPr>
-          <w:sz w:val="28"/>
           <w:lang w:val="ru-RU"/>
         </w:rPr>
         <w:t>4,9</w:t>
       </w:r>
       <w:r>
         <w:rPr>
-          <w:sz w:val="28"/>
           <w:lang w:val="ru-RU"/>
         </w:rPr>
         <w:t xml:space="preserve">  см</w:t>
       </w:r>
       <w:r>
         <w:rPr>
-          <w:sz w:val="28"/>
           <w:vertAlign w:val="superscript"/>
           <w:lang w:val="ru-RU"/>
         </w:rPr>
@@ -6359,28 +5470,24 @@
       </w:r>
       <w:r>
         <w:rPr>
-          <w:sz w:val="28"/>
           <w:lang w:val="ru-RU"/>
         </w:rPr>
         <w:t xml:space="preserve">; лев. д. V = </w:t>
       </w:r>
       <w:r>
         <w:rPr>
-          <w:sz w:val="28"/>
           <w:lang w:val="ru-RU"/>
         </w:rPr>
         <w:t>4,6</w:t>
       </w:r>
       <w:r>
         <w:rPr>
-          <w:sz w:val="28"/>
           <w:lang w:val="ru-RU"/>
         </w:rPr>
         <w:t xml:space="preserve"> см</w:t>
       </w:r>
       <w:r>
         <w:rPr>
-          <w:sz w:val="28"/>
           <w:vertAlign w:val="superscript"/>
           <w:lang w:val="ru-RU"/>
         </w:rPr>
@@ -6392,13 +5499,11 @@
         <w:ind w:left="-567"/>
         <w:jc w:val="both"/>
         <w:rPr>
-          <w:sz w:val="28"/>
           <w:lang w:val="ru-RU"/>
         </w:rPr>
       </w:pPr>
       <w:r>
         <w:rPr>
-          <w:sz w:val="28"/>
           <w:lang w:val="ru-RU"/>
         </w:rPr>
         <w:t>Щит</w:t>
@@ -6406,7 +5511,6 @@
       <w:proofErr w:type="gramStart"/>
       <w:r>
         <w:rPr>
-          <w:sz w:val="28"/>
           <w:lang w:val="ru-RU"/>
         </w:rPr>
         <w:t>.</w:t>
@@ -6414,7 +5518,6 @@
       <w:proofErr w:type="gramEnd"/>
       <w:r>
         <w:rPr>
-          <w:sz w:val="28"/>
           <w:lang w:val="ru-RU"/>
         </w:rPr>
         <w:t xml:space="preserve"> </w:t>
@@ -6422,7 +5525,6 @@
       <w:proofErr w:type="gramStart"/>
       <w:r>
         <w:rPr>
-          <w:sz w:val="28"/>
           <w:lang w:val="ru-RU"/>
         </w:rPr>
         <w:t>ж</w:t>
@@ -6430,21 +5532,18 @@
       <w:proofErr w:type="gramEnd"/>
       <w:r>
         <w:rPr>
-          <w:sz w:val="28"/>
           <w:lang w:val="ru-RU"/>
         </w:rPr>
         <w:t>елеза</w:t>
       </w:r>
       <w:r>
         <w:rPr>
-          <w:sz w:val="28"/>
           <w:lang w:val="ru-RU"/>
         </w:rPr>
         <w:t xml:space="preserve"> </w:t>
       </w:r>
       <w:r>
         <w:rPr>
-          <w:sz w:val="28"/>
           <w:lang w:val="ru-RU"/>
         </w:rPr>
         <w:t xml:space="preserve">не увеличена, контуры ровные. </w:t>
@@ -6452,7 +5551,6 @@
       <w:proofErr w:type="spellStart"/>
       <w:r>
         <w:rPr>
-          <w:sz w:val="28"/>
           <w:lang w:val="ru-RU"/>
         </w:rPr>
         <w:t>Эхогенность</w:t>
@@ -6460,7 +5558,6 @@
       <w:proofErr w:type="spellEnd"/>
       <w:r>
         <w:rPr>
-          <w:sz w:val="28"/>
           <w:lang w:val="ru-RU"/>
         </w:rPr>
         <w:t xml:space="preserve"> и </w:t>
@@ -6468,7 +5565,6 @@
       <w:proofErr w:type="spellStart"/>
       <w:r>
         <w:rPr>
-          <w:sz w:val="28"/>
           <w:lang w:val="ru-RU"/>
         </w:rPr>
         <w:t>эхоструктура</w:t>
@@ -6476,77 +5572,80 @@
       <w:proofErr w:type="spellEnd"/>
       <w:r>
         <w:rPr>
-          <w:sz w:val="28"/>
           <w:lang w:val="ru-RU"/>
         </w:rPr>
         <w:t xml:space="preserve"> обычные</w:t>
       </w:r>
       <w:r>
         <w:rPr>
-          <w:sz w:val="28"/>
           <w:lang w:val="ru-RU"/>
         </w:rPr>
         <w:t xml:space="preserve">. </w:t>
       </w:r>
       <w:r>
         <w:rPr>
-          <w:sz w:val="28"/>
           <w:lang w:val="ru-RU"/>
         </w:rPr>
         <w:t>Р</w:t>
       </w:r>
       <w:r>
         <w:rPr>
-          <w:sz w:val="28"/>
           <w:lang w:val="ru-RU"/>
         </w:rPr>
         <w:t>егионарны</w:t>
       </w:r>
       <w:r>
         <w:rPr>
-          <w:sz w:val="28"/>
           <w:lang w:val="ru-RU"/>
         </w:rPr>
         <w:t>е</w:t>
       </w:r>
       <w:r>
         <w:rPr>
-          <w:sz w:val="28"/>
-          <w:lang w:val="ru-RU"/>
-        </w:rPr>
-        <w:t xml:space="preserve"> л/узл</w:t>
-      </w:r>
-      <w:r>
-        <w:rPr>
-          <w:sz w:val="28"/>
+          <w:lang w:val="ru-RU"/>
+        </w:rPr>
+        <w:t xml:space="preserve"> </w:t>
+      </w:r>
+      <w:proofErr w:type="gramStart"/>
+      <w:r>
+        <w:rPr>
+          <w:lang w:val="ru-RU"/>
+        </w:rPr>
+        <w:t>л</w:t>
+      </w:r>
+      <w:proofErr w:type="gramEnd"/>
+      <w:r>
+        <w:rPr>
+          <w:lang w:val="ru-RU"/>
+        </w:rPr>
+        <w:t>/узл</w:t>
+      </w:r>
+      <w:r>
+        <w:rPr>
           <w:lang w:val="ru-RU"/>
         </w:rPr>
         <w:t>ы</w:t>
       </w:r>
       <w:r>
         <w:rPr>
-          <w:sz w:val="28"/>
           <w:lang w:val="ru-RU"/>
         </w:rPr>
         <w:t xml:space="preserve"> </w:t>
       </w:r>
       <w:r>
         <w:rPr>
-          <w:sz w:val="28"/>
           <w:lang w:val="ru-RU"/>
         </w:rPr>
         <w:t xml:space="preserve"> </w:t>
       </w:r>
       <w:r>
         <w:rPr>
-          <w:sz w:val="28"/>
           <w:lang w:val="ru-RU"/>
         </w:rPr>
         <w:t xml:space="preserve">не </w:t>
       </w:r>
       <w:r>
         <w:rPr>
-          <w:sz w:val="28"/>
           <w:lang w:val="ru-RU"/>
         </w:rPr>
         <w:t xml:space="preserve">визуализируются. </w:t>
@@ -6554,7 +5653,6 @@
       <w:proofErr w:type="spellStart"/>
       <w:r>
         <w:rPr>
-          <w:sz w:val="28"/>
           <w:lang w:val="ru-RU"/>
         </w:rPr>
         <w:t>Закл</w:t>
@@ -6562,7 +5660,6 @@
       <w:proofErr w:type="spellEnd"/>
       <w:r>
         <w:rPr>
-          <w:sz w:val="28"/>
           <w:lang w:val="ru-RU"/>
         </w:rPr>
         <w:t xml:space="preserve">.: </w:t>
@@ -6570,7 +5667,6 @@
       <w:proofErr w:type="spellStart"/>
       <w:r>
         <w:rPr>
-          <w:sz w:val="28"/>
           <w:lang w:val="ru-RU"/>
         </w:rPr>
         <w:t>Эхопризнаков</w:t>
@@ -6578,7 +5674,6 @@
       <w:proofErr w:type="spellEnd"/>
       <w:r>
         <w:rPr>
-          <w:sz w:val="28"/>
           <w:lang w:val="ru-RU"/>
         </w:rPr>
         <w:t xml:space="preserve"> патологии щит</w:t>
@@ -6586,7 +5681,6 @@
       <w:proofErr w:type="gramStart"/>
       <w:r>
         <w:rPr>
-          <w:sz w:val="28"/>
           <w:lang w:val="ru-RU"/>
         </w:rPr>
         <w:t>.</w:t>
@@ -6594,7 +5688,6 @@
       <w:proofErr w:type="gramEnd"/>
       <w:r>
         <w:rPr>
-          <w:sz w:val="28"/>
           <w:lang w:val="ru-RU"/>
         </w:rPr>
         <w:t xml:space="preserve"> </w:t>
@@ -6602,7 +5695,6 @@
       <w:proofErr w:type="gramStart"/>
       <w:r>
         <w:rPr>
-          <w:sz w:val="28"/>
           <w:lang w:val="ru-RU"/>
         </w:rPr>
         <w:t>ж</w:t>
@@ -6610,14 +5702,12 @@
       <w:proofErr w:type="gramEnd"/>
       <w:r>
         <w:rPr>
-          <w:sz w:val="28"/>
           <w:lang w:val="ru-RU"/>
         </w:rPr>
         <w:t>елезы нет.</w:t>
       </w:r>
       <w:r>
         <w:rPr>
-          <w:sz w:val="28"/>
           <w:lang w:val="ru-RU"/>
         </w:rPr>
         <w:t xml:space="preserve"> </w:t>
@@ -6628,31 +5718,26 @@
         <w:ind w:left="-567"/>
         <w:jc w:val="both"/>
         <w:rPr>
-          <w:sz w:val="28"/>
-          <w:szCs w:val="20"/>
           <w:lang w:val="ru-RU"/>
         </w:rPr>
       </w:pPr>
       <w:r>
         <w:rPr>
-          <w:sz w:val="28"/>
           <w:u w:val="single"/>
           <w:lang w:val="ru-RU"/>
         </w:rPr>
         <w:t>Лечение:</w:t>
       </w:r>
-      <w:bookmarkStart w:id="5" w:name="лн"/>
-      <w:bookmarkEnd w:id="5"/>
-      <w:r>
-        <w:rPr>
-          <w:sz w:val="28"/>
+      <w:bookmarkStart w:id="3" w:name="лн"/>
+      <w:bookmarkEnd w:id="3"/>
+      <w:r>
+        <w:rPr>
           <w:lang w:val="ru-RU"/>
         </w:rPr>
         <w:t xml:space="preserve"> </w:t>
       </w:r>
       <w:r>
         <w:rPr>
-          <w:sz w:val="28"/>
           <w:lang w:val="ru-RU"/>
         </w:rPr>
         <w:t xml:space="preserve">Эпайдра, Лантус, </w:t>
@@ -6660,7 +5745,6 @@
       <w:proofErr w:type="spellStart"/>
       <w:r>
         <w:rPr>
-          <w:sz w:val="28"/>
           <w:lang w:val="ru-RU"/>
         </w:rPr>
         <w:t>эспа-липон</w:t>
@@ -6668,7 +5752,6 @@
       <w:proofErr w:type="spellEnd"/>
       <w:r>
         <w:rPr>
-          <w:sz w:val="28"/>
           <w:lang w:val="ru-RU"/>
         </w:rPr>
         <w:t xml:space="preserve">, </w:t>
@@ -6676,7 +5759,6 @@
       <w:proofErr w:type="spellStart"/>
       <w:r>
         <w:rPr>
-          <w:sz w:val="28"/>
           <w:lang w:val="ru-RU"/>
         </w:rPr>
         <w:t>тивортин</w:t>
@@ -6684,7 +5766,6 @@
       <w:proofErr w:type="spellEnd"/>
       <w:r>
         <w:rPr>
-          <w:sz w:val="28"/>
           <w:lang w:val="ru-RU"/>
         </w:rPr>
         <w:t xml:space="preserve">, </w:t>
@@ -6692,7 +5773,6 @@
       <w:proofErr w:type="spellStart"/>
       <w:r>
         <w:rPr>
-          <w:sz w:val="28"/>
           <w:lang w:val="ru-RU"/>
         </w:rPr>
         <w:t>мильгамма</w:t>
@@ -6700,7 +5780,6 @@
       <w:proofErr w:type="spellEnd"/>
       <w:r>
         <w:rPr>
-          <w:sz w:val="28"/>
           <w:lang w:val="ru-RU"/>
         </w:rPr>
         <w:t xml:space="preserve">,  </w:t>
@@ -6708,10 +5787,23 @@
       <w:proofErr w:type="spellStart"/>
       <w:r>
         <w:rPr>
-          <w:sz w:val="28"/>
           <w:lang w:val="ru-RU"/>
         </w:rPr>
         <w:t>милдракор</w:t>
+      </w:r>
+      <w:proofErr w:type="spellEnd"/>
+      <w:r>
+        <w:rPr>
+          <w:lang w:val="ru-RU"/>
+        </w:rPr>
+        <w:t xml:space="preserve">, </w:t>
+      </w:r>
+      <w:proofErr w:type="spellStart"/>
+      <w:r>
+        <w:rPr>
+          <w:lang w:val="ru-RU"/>
+        </w:rPr>
+        <w:t>физиолечение</w:t>
       </w:r>
       <w:proofErr w:type="spellEnd"/>
     </w:p>
@@ -6720,17 +5812,15 @@
         <w:ind w:left="-567"/>
         <w:jc w:val="both"/>
         <w:rPr>
-          <w:sz w:val="28"/>
           <w:lang w:val="ru-RU"/>
         </w:rPr>
       </w:pPr>
-      <w:bookmarkStart w:id="6" w:name="дд"/>
-      <w:bookmarkStart w:id="7" w:name="лк"/>
-      <w:bookmarkEnd w:id="6"/>
-      <w:bookmarkEnd w:id="7"/>
-      <w:r>
-        <w:rPr>
-          <w:sz w:val="28"/>
+      <w:bookmarkStart w:id="4" w:name="дд"/>
+      <w:bookmarkStart w:id="5" w:name="лк"/>
+      <w:bookmarkEnd w:id="4"/>
+      <w:bookmarkEnd w:id="5"/>
+      <w:r>
+        <w:rPr>
           <w:u w:val="single"/>
           <w:lang w:val="ru-RU"/>
         </w:rPr>
@@ -6738,7 +5828,6 @@
       </w:r>
       <w:r>
         <w:rPr>
-          <w:sz w:val="28"/>
           <w:lang w:val="ru-RU"/>
         </w:rPr>
         <w:t xml:space="preserve">:  </w:t>
@@ -6758,6 +5847,7 @@
         </w:sdtPr>
         <w:sdtEndPr/>
         <w:sdtContent>
+          <w:proofErr w:type="gramStart"/>
           <w:r>
             <w:rPr>
               <w:lang w:val="ru-RU"/>
@@ -6768,13 +5858,31 @@
             <w:rPr>
               <w:lang w:val="ru-RU"/>
             </w:rPr>
-            <w:t>нормализовалась</w:t>
+            <w:t>в пределах субкомпенсированых значений</w:t>
           </w:r>
           <w:r>
             <w:rPr>
               <w:lang w:val="ru-RU"/>
             </w:rPr>
-            <w:t>, уменьшились боли в н/к.</w:t>
+            <w:t xml:space="preserve">, уменьшились боли </w:t>
+          </w:r>
+          <w:r>
+            <w:rPr>
+              <w:lang w:val="ru-RU"/>
+            </w:rPr>
+            <w:t xml:space="preserve"> и онемение </w:t>
+          </w:r>
+          <w:r>
+            <w:rPr>
+              <w:lang w:val="ru-RU"/>
+            </w:rPr>
+            <w:t>в н/к</w:t>
+          </w:r>
+          <w:r>
+            <w:rPr>
+              <w:lang w:val="ru-RU"/>
+            </w:rPr>
+            <w:t>,</w:t>
           </w:r>
         </w:sdtContent>
       </w:sdt>
@@ -6782,30 +5890,38 @@
         <w:rPr>
           <w:lang w:val="ru-RU"/>
         </w:rPr>
-        <w:t xml:space="preserve"> </w:t>
-      </w:r>
-      <w:r>
-        <w:rPr>
-          <w:sz w:val="28"/>
-          <w:lang w:val="ru-RU"/>
-        </w:rPr>
-        <w:t xml:space="preserve">АД  </w:t>
-      </w:r>
-      <w:proofErr w:type="gramStart"/>
-      <w:r>
-        <w:rPr>
-          <w:sz w:val="28"/>
-          <w:lang w:val="ru-RU"/>
-        </w:rPr>
-        <w:t>мм</w:t>
+        <w:t xml:space="preserve"> инфильтрат на пр. ягодице значительно уменьшился, менее </w:t>
+      </w:r>
+      <w:r>
+        <w:rPr>
+          <w:lang w:val="ru-RU"/>
+        </w:rPr>
+        <w:t>болезненный</w:t>
+      </w:r>
+      <w:r>
+        <w:rPr>
+          <w:lang w:val="ru-RU"/>
+        </w:rPr>
+        <w:t>.</w:t>
       </w:r>
       <w:proofErr w:type="gramEnd"/>
       <w:r>
         <w:rPr>
-          <w:sz w:val="28"/>
-          <w:lang w:val="ru-RU"/>
-        </w:rPr>
-        <w:t xml:space="preserve"> рт. ст. </w:t>
+          <w:lang w:val="ru-RU"/>
+        </w:rPr>
+        <w:t xml:space="preserve"> АД </w:t>
+      </w:r>
+      <w:r>
+        <w:rPr>
+          <w:lang w:val="ru-RU"/>
+        </w:rPr>
+        <w:t>110/70</w:t>
+      </w:r>
+      <w:r>
+        <w:rPr>
+          <w:lang w:val="ru-RU"/>
+        </w:rPr>
+        <w:t xml:space="preserve"> мм рт. ст. </w:t>
       </w:r>
       <w:sdt>
         <w:sdtPr>
@@ -6833,14 +5949,12 @@
       </w:sdt>
       <w:r>
         <w:rPr>
-          <w:sz w:val="28"/>
           <w:lang w:val="ru-RU"/>
         </w:rPr>
         <w:t xml:space="preserve">  </w:t>
       </w:r>
       <w:r>
         <w:rPr>
-          <w:sz w:val="28"/>
           <w:lang w:val="ru-RU"/>
         </w:rPr>
         <w:t xml:space="preserve"> </w:t>
@@ -6848,8 +5962,6 @@
       <w:sdt>
         <w:sdtPr>
           <w:rPr>
-            <w:sz w:val="20"/>
-            <w:szCs w:val="20"/>
             <w:lang w:val="ru-RU"/>
           </w:rPr>
           <w:id w:val="-698077397"/>
@@ -6865,8 +5977,6 @@
         <w:sdtContent>
           <w:r>
             <w:rPr>
-              <w:sz w:val="20"/>
-              <w:szCs w:val="20"/>
               <w:lang w:val="ru-RU"/>
             </w:rPr>
             <w:t xml:space="preserve"> </w:t>
@@ -6879,7 +5989,6 @@
         <w:ind w:left="-567"/>
         <w:jc w:val="both"/>
         <w:rPr>
-          <w:sz w:val="28"/>
           <w:lang w:val="ru-RU"/>
         </w:rPr>
       </w:pPr>
@@ -6950,25 +6059,6 @@
           <w:lang w:val="ru-RU"/>
         </w:rPr>
         <w:t>\жит.</w:t>
-      </w:r>
-    </w:p>
-    <w:p>
-      <w:pPr>
-        <w:numPr>
-          <w:ilvl w:val="0"/>
-          <w:numId w:val="2"/>
-        </w:numPr>
-        <w:ind w:left="-142"/>
-        <w:jc w:val="both"/>
-        <w:rPr>
-          <w:lang w:val="ru-RU"/>
-        </w:rPr>
-      </w:pPr>
-      <w:r>
-        <w:rPr>
-          <w:lang w:val="ru-RU"/>
-        </w:rPr>
-        <w:t>диета.</w:t>
       </w:r>
     </w:p>
     <w:p>
@@ -7049,7 +6139,7 @@
             <w:rPr>
               <w:lang w:val="ru-RU"/>
             </w:rPr>
-            <w:t>10,0</w:t>
+            <w:t>9,0</w:t>
           </w:r>
         </w:sdtContent>
       </w:sdt>
@@ -7101,7 +6191,7 @@
             <w:rPr>
               <w:lang w:val="ru-RU"/>
             </w:rPr>
-            <w:t>7,5</w:t>
+            <w:t>7,0</w:t>
           </w:r>
         </w:sdtContent>
       </w:sdt>
@@ -7130,6 +6220,18 @@
         </w:rPr>
         <w:t xml:space="preserve">Инсулинотерапия:   </w:t>
       </w:r>
+      <w:r>
+        <w:rPr>
+          <w:lang w:val="ru-RU"/>
+        </w:rPr>
+        <w:t>Эпайдра</w:t>
+      </w:r>
+      <w:r>
+        <w:rPr>
+          <w:lang w:val="ru-RU"/>
+        </w:rPr>
+        <w:t xml:space="preserve"> </w:t>
+      </w:r>
       <w:proofErr w:type="gramStart"/>
       <w:r>
         <w:rPr>
@@ -7142,7 +6244,49 @@
         <w:rPr>
           <w:lang w:val="ru-RU"/>
         </w:rPr>
-        <w:t>/з- ед., п/о- ед., п/у</w:t>
+        <w:t>/з-</w:t>
+      </w:r>
+      <w:r>
+        <w:rPr>
+          <w:lang w:val="ru-RU"/>
+        </w:rPr>
+        <w:t>7</w:t>
+      </w:r>
+      <w:r>
+        <w:rPr>
+          <w:lang w:val="ru-RU"/>
+        </w:rPr>
+        <w:t xml:space="preserve"> </w:t>
+      </w:r>
+      <w:r>
+        <w:rPr>
+          <w:lang w:val="ru-RU"/>
+        </w:rPr>
+        <w:t>-9</w:t>
+      </w:r>
+      <w:r>
+        <w:rPr>
+          <w:lang w:val="ru-RU"/>
+        </w:rPr>
+        <w:t xml:space="preserve">ед., п/о- </w:t>
+      </w:r>
+      <w:r>
+        <w:rPr>
+          <w:lang w:val="ru-RU"/>
+        </w:rPr>
+        <w:t>7</w:t>
+      </w:r>
+      <w:r>
+        <w:rPr>
+          <w:lang w:val="ru-RU"/>
+        </w:rPr>
+        <w:t>-9</w:t>
+      </w:r>
+      <w:r>
+        <w:rPr>
+          <w:lang w:val="ru-RU"/>
+        </w:rPr>
+        <w:t>ед., п/у</w:t>
       </w:r>
       <w:r>
         <w:rPr>
@@ -7154,240 +6298,73 @@
         <w:rPr>
           <w:lang w:val="ru-RU"/>
         </w:rPr>
-        <w:t>- ед.,  22.00</w:t>
-      </w:r>
-      <w:r>
-        <w:rPr>
-          <w:lang w:val="ru-RU"/>
-        </w:rPr>
-        <w:t xml:space="preserve">   ед.</w:t>
-      </w:r>
-    </w:p>
-    <w:p>
-      <w:pPr>
-        <w:ind w:left="-142"/>
-        <w:jc w:val="both"/>
-        <w:rPr>
-          <w:lang w:val="ru-RU"/>
-        </w:rPr>
-      </w:pPr>
-      <w:proofErr w:type="spellStart"/>
-      <w:r>
-        <w:rPr>
-          <w:lang w:val="ru-RU"/>
-        </w:rPr>
-        <w:t>Актрапид</w:t>
-      </w:r>
-      <w:proofErr w:type="spellEnd"/>
-      <w:r>
-        <w:rPr>
-          <w:lang w:val="ru-RU"/>
-        </w:rPr>
-        <w:t xml:space="preserve"> НМ, </w:t>
-      </w:r>
-      <w:proofErr w:type="spellStart"/>
-      <w:r>
-        <w:rPr>
-          <w:lang w:val="ru-RU"/>
-        </w:rPr>
-        <w:t>Протафан</w:t>
-      </w:r>
-      <w:proofErr w:type="spellEnd"/>
-      <w:r>
-        <w:rPr>
-          <w:lang w:val="ru-RU"/>
-        </w:rPr>
-        <w:t xml:space="preserve"> НМ, </w:t>
-      </w:r>
-      <w:proofErr w:type="spellStart"/>
-      <w:r>
-        <w:rPr>
-          <w:lang w:val="ru-RU"/>
-        </w:rPr>
-        <w:t>Хумодар</w:t>
-      </w:r>
-      <w:proofErr w:type="spellEnd"/>
-      <w:r>
-        <w:rPr>
-          <w:lang w:val="ru-RU"/>
-        </w:rPr>
-        <w:t xml:space="preserve"> Р</w:t>
-      </w:r>
-      <w:r>
-        <w:rPr>
-          <w:lang w:val="ru-RU"/>
-        </w:rPr>
-        <w:t>100</w:t>
-      </w:r>
-      <w:r>
-        <w:rPr>
-          <w:lang w:val="ru-RU"/>
-        </w:rPr>
-        <w:t xml:space="preserve">Р, </w:t>
-      </w:r>
-      <w:proofErr w:type="spellStart"/>
-      <w:r>
-        <w:rPr>
-          <w:lang w:val="ru-RU"/>
-        </w:rPr>
-        <w:t>Хумодар</w:t>
-      </w:r>
-      <w:proofErr w:type="spellEnd"/>
-      <w:r>
-        <w:rPr>
-          <w:lang w:val="ru-RU"/>
-        </w:rPr>
-        <w:t xml:space="preserve"> Б</w:t>
-      </w:r>
-      <w:r>
-        <w:rPr>
-          <w:lang w:val="ru-RU"/>
-        </w:rPr>
-        <w:t>100</w:t>
-      </w:r>
-      <w:r>
-        <w:rPr>
-          <w:lang w:val="ru-RU"/>
-        </w:rPr>
-        <w:t xml:space="preserve">Р, </w:t>
-      </w:r>
-      <w:proofErr w:type="spellStart"/>
-      <w:r>
-        <w:rPr>
-          <w:lang w:val="ru-RU"/>
-        </w:rPr>
-        <w:t>Хумодар</w:t>
-      </w:r>
-      <w:proofErr w:type="spellEnd"/>
-      <w:proofErr w:type="gramStart"/>
-      <w:r>
-        <w:rPr>
-          <w:lang w:val="ru-RU"/>
-        </w:rPr>
-        <w:t xml:space="preserve"> К</w:t>
-      </w:r>
-      <w:proofErr w:type="gramEnd"/>
-      <w:r>
-        <w:rPr>
-          <w:lang w:val="ru-RU"/>
-        </w:rPr>
-        <w:t xml:space="preserve"> 25</w:t>
-      </w:r>
-      <w:r>
-        <w:rPr>
-          <w:lang w:val="ru-RU"/>
-        </w:rPr>
-        <w:t xml:space="preserve"> 100</w:t>
-      </w:r>
-      <w:r>
-        <w:rPr>
-          <w:lang w:val="ru-RU"/>
-        </w:rPr>
-        <w:t xml:space="preserve">Р, </w:t>
-      </w:r>
-      <w:proofErr w:type="spellStart"/>
-      <w:r>
-        <w:rPr>
-          <w:lang w:val="ru-RU"/>
-        </w:rPr>
-        <w:t>Инсуман</w:t>
-      </w:r>
-      <w:proofErr w:type="spellEnd"/>
+        <w:t>–</w:t>
+      </w:r>
       <w:r>
         <w:rPr>
           <w:lang w:val="ru-RU"/>
         </w:rPr>
         <w:t xml:space="preserve"> </w:t>
       </w:r>
-      <w:proofErr w:type="spellStart"/>
-      <w:r>
-        <w:rPr>
-          <w:lang w:val="ru-RU"/>
-        </w:rPr>
-        <w:t>Базал</w:t>
-      </w:r>
-      <w:proofErr w:type="spellEnd"/>
-      <w:r>
-        <w:rPr>
-          <w:lang w:val="ru-RU"/>
-        </w:rPr>
-        <w:t xml:space="preserve">, </w:t>
-      </w:r>
-      <w:proofErr w:type="spellStart"/>
-      <w:r>
-        <w:rPr>
-          <w:lang w:val="ru-RU"/>
-        </w:rPr>
-        <w:t>Инсуман</w:t>
-      </w:r>
-      <w:proofErr w:type="spellEnd"/>
-      <w:r>
-        <w:rPr>
-          <w:lang w:val="ru-RU"/>
-        </w:rPr>
-        <w:t xml:space="preserve"> Рапид, </w:t>
-      </w:r>
-      <w:proofErr w:type="spellStart"/>
-      <w:r>
-        <w:rPr>
-          <w:lang w:val="ru-RU"/>
-        </w:rPr>
-        <w:t>Хумулин</w:t>
-      </w:r>
-      <w:proofErr w:type="spellEnd"/>
-      <w:r>
-        <w:rPr>
-          <w:lang w:val="ru-RU"/>
-        </w:rPr>
-        <w:t xml:space="preserve"> R, </w:t>
-      </w:r>
-      <w:proofErr w:type="spellStart"/>
-      <w:r>
-        <w:rPr>
-          <w:lang w:val="ru-RU"/>
-        </w:rPr>
-        <w:t>Хумулин</w:t>
-      </w:r>
-      <w:proofErr w:type="spellEnd"/>
-      <w:r>
-        <w:rPr>
-          <w:lang w:val="ru-RU"/>
-        </w:rPr>
-        <w:t xml:space="preserve"> НПХ, Фармасулин Н, Фармасулин НN</w:t>
-      </w:r>
-      <w:r>
-        <w:rPr>
-          <w:lang w:val="ru-RU"/>
-        </w:rPr>
-        <w:t xml:space="preserve">Р, </w:t>
-      </w:r>
-      <w:proofErr w:type="spellStart"/>
-      <w:r>
-        <w:rPr>
-          <w:lang w:val="ru-RU"/>
-        </w:rPr>
-        <w:t>Генсулин</w:t>
-      </w:r>
-      <w:proofErr w:type="spellEnd"/>
-      <w:r>
-        <w:rPr>
-          <w:lang w:val="ru-RU"/>
-        </w:rPr>
-        <w:t xml:space="preserve"> R, </w:t>
-      </w:r>
-      <w:proofErr w:type="spellStart"/>
-      <w:r>
-        <w:rPr>
-          <w:lang w:val="ru-RU"/>
-        </w:rPr>
-        <w:t>Генсулин</w:t>
-      </w:r>
-      <w:proofErr w:type="spellEnd"/>
-      <w:r>
-        <w:rPr>
-          <w:lang w:val="ru-RU"/>
-        </w:rPr>
-        <w:t xml:space="preserve"> Н</w:t>
+      <w:r>
+        <w:rPr>
+          <w:lang w:val="ru-RU"/>
+        </w:rPr>
+        <w:t>6</w:t>
+      </w:r>
+      <w:r>
+        <w:rPr>
+          <w:lang w:val="ru-RU"/>
+        </w:rPr>
+        <w:t>-8</w:t>
+      </w:r>
+      <w:r>
+        <w:rPr>
+          <w:lang w:val="ru-RU"/>
+        </w:rPr>
+        <w:t xml:space="preserve">ед.,  </w:t>
+      </w:r>
+      <w:r>
+        <w:rPr>
+          <w:lang w:val="ru-RU"/>
+        </w:rPr>
+        <w:t>Лантус</w:t>
+      </w:r>
+      <w:r>
+        <w:rPr>
+          <w:lang w:val="ru-RU"/>
+        </w:rPr>
+        <w:t xml:space="preserve"> 8</w:t>
+      </w:r>
+      <w:r>
+        <w:rPr>
+          <w:lang w:val="ru-RU"/>
+        </w:rPr>
+        <w:t>.00</w:t>
+      </w:r>
+      <w:r>
+        <w:rPr>
+          <w:lang w:val="ru-RU"/>
+        </w:rPr>
+        <w:t xml:space="preserve"> </w:t>
+      </w:r>
+      <w:r>
+        <w:rPr>
+          <w:lang w:val="ru-RU"/>
+        </w:rPr>
+        <w:t>-27</w:t>
+      </w:r>
+      <w:r>
+        <w:rPr>
+          <w:lang w:val="ru-RU"/>
+        </w:rPr>
+        <w:t>-29</w:t>
+      </w:r>
+      <w:r>
+        <w:rPr>
+          <w:lang w:val="ru-RU"/>
+        </w:rPr>
+        <w:t xml:space="preserve"> ед.</w:t>
       </w:r>
     </w:p>
     <w:p>
@@ -7406,290 +6383,33 @@
         <w:rPr>
           <w:lang w:val="ru-RU"/>
         </w:rPr>
-        <w:t xml:space="preserve">ССТ: </w:t>
+        <w:t>Конт</w:t>
+      </w:r>
+      <w:r>
+        <w:rPr>
+          <w:lang w:val="ru-RU"/>
+        </w:rPr>
+        <w:t xml:space="preserve">роль </w:t>
       </w:r>
       <w:proofErr w:type="spellStart"/>
       <w:r>
         <w:rPr>
           <w:lang w:val="ru-RU"/>
         </w:rPr>
-        <w:t>диабетон</w:t>
+        <w:t>глик</w:t>
       </w:r>
       <w:proofErr w:type="spellEnd"/>
       <w:r>
         <w:rPr>
           <w:lang w:val="ru-RU"/>
         </w:rPr>
-        <w:t xml:space="preserve"> М</w:t>
-      </w:r>
-      <w:proofErr w:type="gramStart"/>
-      <w:r>
-        <w:rPr>
-          <w:lang w:val="ru-RU"/>
-        </w:rPr>
-        <w:t>R</w:t>
-      </w:r>
-      <w:proofErr w:type="gramEnd"/>
-      <w:r>
-        <w:rPr>
-          <w:lang w:val="ru-RU"/>
-        </w:rPr>
-        <w:t xml:space="preserve"> </w:t>
-      </w:r>
-      <w:r>
-        <w:rPr>
-          <w:lang w:val="ru-RU"/>
-        </w:rPr>
-        <w:t>(</w:t>
-      </w:r>
-      <w:proofErr w:type="spellStart"/>
-      <w:r>
-        <w:rPr>
-          <w:lang w:val="ru-RU"/>
-        </w:rPr>
-        <w:t>диаглизид</w:t>
-      </w:r>
-      <w:proofErr w:type="spellEnd"/>
-      <w:r>
-        <w:rPr>
-          <w:lang w:val="ru-RU"/>
-        </w:rPr>
-        <w:t xml:space="preserve"> МR) </w:t>
-      </w:r>
-      <w:r>
-        <w:rPr>
-          <w:lang w:val="ru-RU"/>
-        </w:rPr>
-        <w:t>60 мг</w:t>
-      </w:r>
-    </w:p>
-    <w:p>
-      <w:pPr>
-        <w:ind w:left="-142"/>
-        <w:jc w:val="both"/>
-        <w:rPr>
-          <w:lang w:val="ru-RU"/>
-        </w:rPr>
-      </w:pPr>
-      <w:proofErr w:type="spellStart"/>
-      <w:r>
-        <w:rPr>
-          <w:lang w:val="ru-RU"/>
-        </w:rPr>
-        <w:t>диапирид</w:t>
-      </w:r>
-      <w:proofErr w:type="spellEnd"/>
-      <w:r>
-        <w:rPr>
-          <w:lang w:val="ru-RU"/>
-        </w:rPr>
-        <w:t xml:space="preserve"> (</w:t>
-      </w:r>
-      <w:r>
-        <w:rPr>
-          <w:lang w:val="ru-RU"/>
-        </w:rPr>
-        <w:t>амарил</w:t>
-      </w:r>
-      <w:r>
-        <w:rPr>
-          <w:lang w:val="ru-RU"/>
-        </w:rPr>
-        <w:t xml:space="preserve">, </w:t>
-      </w:r>
-      <w:r>
-        <w:rPr>
-          <w:lang w:val="ru-RU"/>
-        </w:rPr>
-        <w:t xml:space="preserve"> </w:t>
-      </w:r>
-      <w:proofErr w:type="spellStart"/>
-      <w:r>
-        <w:rPr>
-          <w:lang w:val="ru-RU"/>
-        </w:rPr>
-        <w:t>олтар</w:t>
-      </w:r>
-      <w:proofErr w:type="spellEnd"/>
-      <w:r>
-        <w:rPr>
-          <w:lang w:val="ru-RU"/>
-        </w:rPr>
-        <w:t xml:space="preserve"> ) 3 мг 1т. *1р/</w:t>
-      </w:r>
-      <w:proofErr w:type="spellStart"/>
-      <w:r>
-        <w:rPr>
-          <w:lang w:val="ru-RU"/>
-        </w:rPr>
-        <w:t>сут</w:t>
-      </w:r>
-      <w:proofErr w:type="spellEnd"/>
-      <w:r>
-        <w:rPr>
-          <w:lang w:val="ru-RU"/>
-        </w:rPr>
-        <w:t xml:space="preserve">. </w:t>
-      </w:r>
-      <w:proofErr w:type="gramStart"/>
-      <w:r>
-        <w:rPr>
-          <w:lang w:val="ru-RU"/>
-        </w:rPr>
-        <w:t>п</w:t>
-      </w:r>
-      <w:proofErr w:type="gramEnd"/>
-      <w:r>
-        <w:rPr>
-          <w:lang w:val="ru-RU"/>
-        </w:rPr>
-        <w:t xml:space="preserve">/з., </w:t>
-      </w:r>
-    </w:p>
-    <w:p>
-      <w:pPr>
-        <w:ind w:left="-142"/>
-        <w:jc w:val="both"/>
-        <w:rPr>
-          <w:lang w:val="ru-RU"/>
-        </w:rPr>
-      </w:pPr>
-      <w:proofErr w:type="spellStart"/>
-      <w:r>
-        <w:rPr>
-          <w:lang w:val="ru-RU"/>
-        </w:rPr>
-        <w:t>метформин</w:t>
-      </w:r>
-      <w:proofErr w:type="spellEnd"/>
-      <w:r>
-        <w:rPr>
-          <w:lang w:val="ru-RU"/>
-        </w:rPr>
-        <w:t xml:space="preserve"> (</w:t>
-      </w:r>
-      <w:r>
-        <w:rPr>
-          <w:lang w:val="ru-RU"/>
-        </w:rPr>
-        <w:t>диаф</w:t>
-      </w:r>
-      <w:r>
-        <w:rPr>
-          <w:lang w:val="ru-RU"/>
-        </w:rPr>
-        <w:t>ормин</w:t>
-      </w:r>
-      <w:r>
-        <w:rPr>
-          <w:lang w:val="ru-RU"/>
-        </w:rPr>
-        <w:t>,</w:t>
-      </w:r>
-      <w:r>
-        <w:rPr>
-          <w:lang w:val="ru-RU"/>
-        </w:rPr>
-        <w:t xml:space="preserve"> </w:t>
-      </w:r>
-      <w:proofErr w:type="spellStart"/>
-      <w:r>
-        <w:rPr>
-          <w:lang w:val="ru-RU"/>
-        </w:rPr>
-        <w:t>сиофор</w:t>
-      </w:r>
-      <w:proofErr w:type="spellEnd"/>
-      <w:r>
-        <w:rPr>
-          <w:lang w:val="ru-RU"/>
-        </w:rPr>
-        <w:t xml:space="preserve">, </w:t>
-      </w:r>
-      <w:r>
-        <w:rPr>
-          <w:lang w:val="ru-RU"/>
-        </w:rPr>
-        <w:t xml:space="preserve"> </w:t>
-      </w:r>
-      <w:proofErr w:type="spellStart"/>
-      <w:r>
-        <w:rPr>
-          <w:lang w:val="ru-RU"/>
-        </w:rPr>
-        <w:t>глюкофаж</w:t>
-      </w:r>
-      <w:proofErr w:type="spellEnd"/>
-      <w:r>
-        <w:rPr>
-          <w:lang w:val="ru-RU"/>
-        </w:rPr>
-        <w:t>) 1000 -</w:t>
-      </w:r>
-      <w:r>
-        <w:rPr>
-          <w:lang w:val="ru-RU"/>
-        </w:rPr>
-        <w:t xml:space="preserve"> 1т. *2р/</w:t>
-      </w:r>
-      <w:proofErr w:type="spellStart"/>
-      <w:r>
-        <w:rPr>
-          <w:lang w:val="ru-RU"/>
-        </w:rPr>
-        <w:t>сут</w:t>
-      </w:r>
-      <w:proofErr w:type="spellEnd"/>
-      <w:r>
-        <w:rPr>
-          <w:lang w:val="ru-RU"/>
-        </w:rPr>
-        <w:t xml:space="preserve">. </w:t>
-      </w:r>
-    </w:p>
-    <w:p>
-      <w:pPr>
-        <w:numPr>
-          <w:ilvl w:val="0"/>
-          <w:numId w:val="2"/>
-        </w:numPr>
-        <w:ind w:left="-142"/>
-        <w:jc w:val="both"/>
-        <w:rPr>
-          <w:lang w:val="ru-RU"/>
-        </w:rPr>
-      </w:pPr>
-      <w:r>
-        <w:rPr>
-          <w:lang w:val="ru-RU"/>
-        </w:rPr>
-        <w:t>Конт</w:t>
-      </w:r>
-      <w:r>
-        <w:rPr>
-          <w:lang w:val="ru-RU"/>
-        </w:rPr>
-        <w:t xml:space="preserve">роль </w:t>
-      </w:r>
-      <w:proofErr w:type="spellStart"/>
-      <w:r>
-        <w:rPr>
-          <w:lang w:val="ru-RU"/>
-        </w:rPr>
-        <w:t>глик</w:t>
-      </w:r>
-      <w:proofErr w:type="spellEnd"/>
-      <w:r>
-        <w:rPr>
-          <w:lang w:val="ru-RU"/>
-        </w:rPr>
         <w:t xml:space="preserve">. гемоглобина 1 раз в </w:t>
       </w:r>
       <w:r>
         <w:rPr>
           <w:lang w:val="ru-RU"/>
         </w:rPr>
-        <w:t>6</w:t>
+        <w:t>3</w:t>
       </w:r>
       <w:r>
         <w:rPr>
@@ -7742,352 +6462,63 @@
           <w:lang w:val="ru-RU"/>
         </w:rPr>
       </w:pPr>
+      <w:r>
+        <w:rPr>
+          <w:lang w:val="ru-RU"/>
+        </w:rPr>
+        <w:t>С</w:t>
+      </w:r>
+      <w:r>
+        <w:rPr>
+          <w:lang w:val="ru-RU"/>
+        </w:rPr>
+        <w:t xml:space="preserve">осудистая терапия: </w:t>
+      </w:r>
       <w:proofErr w:type="spellStart"/>
       <w:r>
         <w:rPr>
           <w:lang w:val="ru-RU"/>
         </w:rPr>
-        <w:t>Гиполипидемическая</w:t>
+        <w:t>вазонит</w:t>
       </w:r>
       <w:proofErr w:type="spellEnd"/>
       <w:r>
         <w:rPr>
           <w:lang w:val="ru-RU"/>
         </w:rPr>
-        <w:t xml:space="preserve"> терапия</w:t>
-      </w:r>
-      <w:r>
-        <w:rPr>
-          <w:lang w:val="ru-RU"/>
-        </w:rPr>
-        <w:t>:</w:t>
+        <w:t xml:space="preserve"> или </w:t>
+      </w:r>
+      <w:proofErr w:type="spellStart"/>
+      <w:r>
+        <w:rPr>
+          <w:lang w:val="ru-RU"/>
+        </w:rPr>
+        <w:t>а</w:t>
+      </w:r>
+      <w:r>
+        <w:rPr>
+          <w:lang w:val="ru-RU"/>
+        </w:rPr>
+        <w:t>гапурин-ретард</w:t>
+      </w:r>
+      <w:proofErr w:type="spellEnd"/>
+      <w:r>
+        <w:rPr>
+          <w:lang w:val="ru-RU"/>
+        </w:rPr>
+        <w:t xml:space="preserve">  1т.*2 р. 1 мес. </w:t>
+      </w:r>
+      <w:r>
+        <w:rPr>
+          <w:lang w:val="ru-RU"/>
+        </w:rPr>
+        <w:t xml:space="preserve">– курсами. </w:t>
       </w:r>
       <w:r>
         <w:rPr>
           <w:lang w:val="ru-RU"/>
         </w:rPr>
         <w:t xml:space="preserve"> </w:t>
-      </w:r>
-      <w:sdt>
-        <w:sdtPr>
-          <w:rPr>
-            <w:lang w:val="ru-RU"/>
-          </w:rPr>
-          <w:id w:val="1725480614"/>
-          <w:placeholder>
-            <w:docPart w:val="DefaultPlaceholder_1082065159"/>
-          </w:placeholder>
-          <w:comboBox>
-            <w:listItem w:displayText="розувастатин " w:value="розувастатин "/>
-            <w:listItem w:displayText="аторвастатин" w:value="аторвастатин"/>
-          </w:comboBox>
-        </w:sdtPr>
-        <w:sdtEndPr/>
-        <w:sdtContent>
-          <w:proofErr w:type="spellStart"/>
-          <w:r>
-            <w:rPr>
-              <w:lang w:val="ru-RU"/>
-            </w:rPr>
-            <w:t>розувастатин</w:t>
-          </w:r>
-          <w:proofErr w:type="spellEnd"/>
-        </w:sdtContent>
-      </w:sdt>
-      <w:r>
-        <w:rPr>
-          <w:lang w:val="ru-RU"/>
-        </w:rPr>
-        <w:t xml:space="preserve"> </w:t>
-      </w:r>
-      <w:r>
-        <w:rPr>
-          <w:lang w:val="ru-RU"/>
-        </w:rPr>
-        <w:t>10 мг</w:t>
-      </w:r>
-      <w:r>
-        <w:rPr>
-          <w:lang w:val="ru-RU"/>
-        </w:rPr>
-        <w:t xml:space="preserve"> </w:t>
-      </w:r>
-      <w:r>
-        <w:rPr>
-          <w:lang w:val="ru-RU"/>
-        </w:rPr>
-        <w:t xml:space="preserve">1т </w:t>
-      </w:r>
-      <w:proofErr w:type="spellStart"/>
-      <w:r>
-        <w:rPr>
-          <w:lang w:val="ru-RU"/>
-        </w:rPr>
-        <w:t>веч</w:t>
-      </w:r>
-      <w:proofErr w:type="spellEnd"/>
-      <w:r>
-        <w:rPr>
-          <w:lang w:val="ru-RU"/>
-        </w:rPr>
-        <w:t xml:space="preserve"> </w:t>
-      </w:r>
-      <w:r>
-        <w:rPr>
-          <w:lang w:val="ru-RU"/>
-        </w:rPr>
-        <w:t>с контр</w:t>
-      </w:r>
-      <w:proofErr w:type="gramStart"/>
-      <w:r>
-        <w:rPr>
-          <w:lang w:val="ru-RU"/>
-        </w:rPr>
-        <w:t>.</w:t>
-      </w:r>
-      <w:proofErr w:type="gramEnd"/>
-      <w:r>
-        <w:rPr>
-          <w:lang w:val="ru-RU"/>
-        </w:rPr>
-        <w:t xml:space="preserve"> </w:t>
-      </w:r>
-      <w:proofErr w:type="spellStart"/>
-      <w:proofErr w:type="gramStart"/>
-      <w:r>
-        <w:rPr>
-          <w:lang w:val="ru-RU"/>
-        </w:rPr>
-        <w:t>л</w:t>
-      </w:r>
-      <w:proofErr w:type="gramEnd"/>
-      <w:r>
-        <w:rPr>
-          <w:lang w:val="ru-RU"/>
-        </w:rPr>
-        <w:t>ипидограммы</w:t>
-      </w:r>
-      <w:proofErr w:type="spellEnd"/>
-      <w:r>
-        <w:rPr>
-          <w:lang w:val="ru-RU"/>
-        </w:rPr>
-        <w:t xml:space="preserve"> </w:t>
-      </w:r>
-      <w:r>
-        <w:rPr>
-          <w:lang w:val="ru-RU"/>
-        </w:rPr>
-        <w:t>через 3 мес.</w:t>
-      </w:r>
-    </w:p>
-    <w:p>
-      <w:pPr>
-        <w:numPr>
-          <w:ilvl w:val="0"/>
-          <w:numId w:val="2"/>
-        </w:numPr>
-        <w:ind w:left="-142"/>
-        <w:jc w:val="both"/>
-        <w:rPr>
-          <w:lang w:val="ru-RU"/>
-        </w:rPr>
-      </w:pPr>
-      <w:r>
-        <w:rPr>
-          <w:lang w:val="ru-RU"/>
-        </w:rPr>
-        <w:lastRenderedPageBreak/>
-        <w:t>С</w:t>
-      </w:r>
-      <w:r>
-        <w:rPr>
-          <w:lang w:val="ru-RU"/>
-        </w:rPr>
-        <w:t xml:space="preserve">осудистая терапия: </w:t>
-      </w:r>
-      <w:proofErr w:type="spellStart"/>
-      <w:r>
-        <w:rPr>
-          <w:lang w:val="ru-RU"/>
-        </w:rPr>
-        <w:t>вазонит</w:t>
-      </w:r>
-      <w:proofErr w:type="spellEnd"/>
-      <w:r>
-        <w:rPr>
-          <w:lang w:val="ru-RU"/>
-        </w:rPr>
-        <w:t xml:space="preserve"> или </w:t>
-      </w:r>
-      <w:proofErr w:type="spellStart"/>
-      <w:r>
-        <w:rPr>
-          <w:lang w:val="ru-RU"/>
-        </w:rPr>
-        <w:t>а</w:t>
-      </w:r>
-      <w:r>
-        <w:rPr>
-          <w:lang w:val="ru-RU"/>
-        </w:rPr>
-        <w:t>гапурин-ретард</w:t>
-      </w:r>
-      <w:proofErr w:type="spellEnd"/>
-      <w:r>
-        <w:rPr>
-          <w:lang w:val="ru-RU"/>
-        </w:rPr>
-        <w:t xml:space="preserve">  1т.*2 р. 1 мес. </w:t>
-      </w:r>
-      <w:r>
-        <w:rPr>
-          <w:lang w:val="ru-RU"/>
-        </w:rPr>
-        <w:t xml:space="preserve">– курсами. </w:t>
-      </w:r>
-      <w:r>
-        <w:rPr>
-          <w:lang w:val="ru-RU"/>
-        </w:rPr>
-        <w:t xml:space="preserve"> </w:t>
-      </w:r>
-    </w:p>
-    <w:p>
-      <w:pPr>
-        <w:pStyle w:val="ab"/>
-        <w:numPr>
-          <w:ilvl w:val="0"/>
-          <w:numId w:val="2"/>
-        </w:numPr>
-        <w:ind w:left="-142"/>
-        <w:jc w:val="both"/>
-        <w:rPr>
-          <w:lang w:val="ru-RU"/>
-        </w:rPr>
-      </w:pPr>
-      <w:r>
-        <w:rPr>
-          <w:lang w:val="ru-RU"/>
-        </w:rPr>
-        <w:t>Рек</w:t>
-      </w:r>
-      <w:proofErr w:type="gramStart"/>
-      <w:r>
-        <w:rPr>
-          <w:lang w:val="ru-RU"/>
-        </w:rPr>
-        <w:t>.</w:t>
-      </w:r>
-      <w:proofErr w:type="gramEnd"/>
-      <w:r>
-        <w:rPr>
-          <w:lang w:val="ru-RU"/>
-        </w:rPr>
-        <w:t xml:space="preserve"> </w:t>
-      </w:r>
-      <w:proofErr w:type="gramStart"/>
-      <w:r>
-        <w:rPr>
-          <w:lang w:val="ru-RU"/>
-        </w:rPr>
-        <w:t>к</w:t>
-      </w:r>
-      <w:proofErr w:type="gramEnd"/>
-      <w:r>
-        <w:rPr>
-          <w:lang w:val="ru-RU"/>
-        </w:rPr>
-        <w:t xml:space="preserve">ардиолога: </w:t>
-      </w:r>
-    </w:p>
-    <w:p>
-      <w:pPr>
-        <w:numPr>
-          <w:ilvl w:val="0"/>
-          <w:numId w:val="2"/>
-        </w:numPr>
-        <w:ind w:left="-142"/>
-        <w:jc w:val="both"/>
-        <w:rPr>
-          <w:lang w:val="ru-RU"/>
-        </w:rPr>
-      </w:pPr>
-      <w:sdt>
-        <w:sdtPr>
-          <w:rPr>
-            <w:lang w:val="ru-RU"/>
-          </w:rPr>
-          <w:id w:val="-1414849388"/>
-          <w:placeholder>
-            <w:docPart w:val="DefaultPlaceholder_1082065159"/>
-          </w:placeholder>
-          <w:comboBox>
-            <w:listItem w:displayText="Гипотензивная терапия:" w:value="Гипотензивная терапия:"/>
-            <w:listItem w:displayText="С нефропротекторной целью:" w:value="С нефропротекторной целью:"/>
-          </w:comboBox>
-        </w:sdtPr>
-        <w:sdtEndPr/>
-        <w:sdtContent>
-          <w:r>
-            <w:rPr>
-              <w:lang w:val="ru-RU"/>
-            </w:rPr>
-            <w:t>Гипотензивная терапия:</w:t>
-          </w:r>
-        </w:sdtContent>
-      </w:sdt>
-      <w:r>
-        <w:rPr>
-          <w:lang w:val="ru-RU"/>
-        </w:rPr>
-        <w:t xml:space="preserve"> э</w:t>
-      </w:r>
-      <w:r>
-        <w:rPr>
-          <w:lang w:val="ru-RU"/>
-        </w:rPr>
-        <w:t>налаприл 5 мг утром,</w:t>
-      </w:r>
-      <w:r>
-        <w:rPr>
-          <w:lang w:val="ru-RU"/>
-        </w:rPr>
-        <w:t xml:space="preserve"> </w:t>
-      </w:r>
-      <w:proofErr w:type="spellStart"/>
-      <w:r>
-        <w:rPr>
-          <w:lang w:val="ru-RU"/>
-        </w:rPr>
-        <w:t>индапрес</w:t>
-      </w:r>
-      <w:proofErr w:type="spellEnd"/>
-      <w:r>
-        <w:rPr>
-          <w:lang w:val="ru-RU"/>
-        </w:rPr>
-        <w:t xml:space="preserve"> (</w:t>
-      </w:r>
-      <w:proofErr w:type="spellStart"/>
-      <w:r>
-        <w:rPr>
-          <w:lang w:val="ru-RU"/>
-        </w:rPr>
-        <w:t>индап</w:t>
-      </w:r>
-      <w:proofErr w:type="spellEnd"/>
-      <w:r>
-        <w:rPr>
-          <w:lang w:val="ru-RU"/>
-        </w:rPr>
-        <w:t xml:space="preserve">) 2,5 мг утром, </w:t>
-      </w:r>
-      <w:r>
-        <w:rPr>
-          <w:lang w:val="ru-RU"/>
-        </w:rPr>
-        <w:t xml:space="preserve"> кардиомагнил  1 т. вечер. Контр. АД. </w:t>
       </w:r>
     </w:p>
     <w:p>
@@ -8123,12 +6554,14 @@
         </w:sdtPr>
         <w:sdtEndPr/>
         <w:sdtContent>
+          <w:proofErr w:type="spellStart"/>
           <w:r>
             <w:rPr>
               <w:lang w:val="ru-RU"/>
             </w:rPr>
-            <w:t xml:space="preserve">Диалипон </w:t>
+            <w:t>Эспа-липон</w:t>
           </w:r>
+          <w:proofErr w:type="spellEnd"/>
         </w:sdtContent>
       </w:sdt>
       <w:r>
@@ -8168,90 +6601,26 @@
         <w:rPr>
           <w:lang w:val="ru-RU"/>
         </w:rPr>
-        <w:t>нейрорубин</w:t>
+        <w:t>мильгамма</w:t>
       </w:r>
       <w:proofErr w:type="spellEnd"/>
       <w:r>
         <w:rPr>
           <w:lang w:val="ru-RU"/>
         </w:rPr>
-        <w:t xml:space="preserve"> форте 1т./</w:t>
-      </w:r>
-      <w:proofErr w:type="spellStart"/>
-      <w:r>
-        <w:rPr>
-          <w:lang w:val="ru-RU"/>
-        </w:rPr>
-        <w:t>сут</w:t>
-      </w:r>
-      <w:proofErr w:type="spellEnd"/>
+        <w:t xml:space="preserve"> 1т.*3р/д.</w:t>
+      </w:r>
+      <w:r>
+        <w:rPr>
+          <w:lang w:val="ru-RU"/>
+        </w:rPr>
+        <w:t>, 1 мес.</w:t>
+      </w:r>
       <w:r>
         <w:rPr>
           <w:lang w:val="ru-RU"/>
         </w:rPr>
         <w:t>.</w:t>
-      </w:r>
-      <w:r>
-        <w:rPr>
-          <w:lang w:val="ru-RU"/>
-        </w:rPr>
-        <w:t>, (</w:t>
-      </w:r>
-      <w:proofErr w:type="spellStart"/>
-      <w:r>
-        <w:rPr>
-          <w:lang w:val="ru-RU"/>
-        </w:rPr>
-        <w:t>мильгамма</w:t>
-      </w:r>
-      <w:proofErr w:type="spellEnd"/>
-      <w:r>
-        <w:rPr>
-          <w:lang w:val="ru-RU"/>
-        </w:rPr>
-        <w:t xml:space="preserve"> 1т.*3р/д.</w:t>
-      </w:r>
-      <w:r>
-        <w:rPr>
-          <w:lang w:val="ru-RU"/>
-        </w:rPr>
-        <w:t>, витаксон 1т. *</w:t>
-      </w:r>
-      <w:r>
-        <w:rPr>
-          <w:lang w:val="ru-RU"/>
-        </w:rPr>
-        <w:t>3</w:t>
-      </w:r>
-      <w:r>
-        <w:rPr>
-          <w:lang w:val="ru-RU"/>
-        </w:rPr>
-        <w:t>р/д.</w:t>
-      </w:r>
-      <w:r>
-        <w:rPr>
-          <w:lang w:val="ru-RU"/>
-        </w:rPr>
-        <w:t>)</w:t>
-      </w:r>
-      <w:r>
-        <w:rPr>
-          <w:lang w:val="ru-RU"/>
-        </w:rPr>
-        <w:t xml:space="preserve"> </w:t>
-      </w:r>
-      <w:r>
-        <w:rPr>
-          <w:lang w:val="ru-RU"/>
-        </w:rPr>
-        <w:t>1 мес.</w:t>
-      </w:r>
-      <w:r>
-        <w:rPr>
-          <w:lang w:val="ru-RU"/>
-        </w:rPr>
-        <w:t>, актовегин 200 мг *2р/д. 1 мес.</w:t>
       </w:r>
       <w:r>
         <w:rPr>
@@ -8283,6 +6652,56 @@
           </w:r>
         </w:sdtContent>
       </w:sdt>
+      <w:r>
+        <w:rPr>
+          <w:lang w:val="ru-RU"/>
+        </w:rPr>
+        <w:t xml:space="preserve"> </w:t>
+      </w:r>
+      <w:proofErr w:type="spellStart"/>
+      <w:r>
+        <w:rPr>
+          <w:lang w:val="ru-RU"/>
+        </w:rPr>
+        <w:t>вессел</w:t>
+      </w:r>
+      <w:proofErr w:type="spellEnd"/>
+      <w:r>
+        <w:rPr>
+          <w:lang w:val="ru-RU"/>
+        </w:rPr>
+        <w:t xml:space="preserve"> </w:t>
+      </w:r>
+      <w:proofErr w:type="spellStart"/>
+      <w:r>
+        <w:rPr>
+          <w:lang w:val="ru-RU"/>
+        </w:rPr>
+        <w:t>дуэ</w:t>
+      </w:r>
+      <w:proofErr w:type="spellEnd"/>
+      <w:r>
+        <w:rPr>
+          <w:lang w:val="ru-RU"/>
+        </w:rPr>
+        <w:t xml:space="preserve"> ф 1т 2р/д 2 </w:t>
+      </w:r>
+      <w:proofErr w:type="spellStart"/>
+      <w:proofErr w:type="gramStart"/>
+      <w:r>
+        <w:rPr>
+          <w:lang w:val="ru-RU"/>
+        </w:rPr>
+        <w:t>мес</w:t>
+      </w:r>
+      <w:proofErr w:type="spellEnd"/>
+      <w:proofErr w:type="gramEnd"/>
+      <w:r>
+        <w:rPr>
+          <w:lang w:val="ru-RU"/>
+        </w:rPr>
+        <w:t xml:space="preserve">  2р/ год.</w:t>
+      </w:r>
     </w:p>
     <w:p>
       <w:pPr>
@@ -8296,253 +6715,167 @@
           <w:lang w:val="ru-RU"/>
         </w:rPr>
       </w:pPr>
-      <w:r>
-        <w:rPr>
-          <w:lang w:val="ru-RU"/>
-        </w:rPr>
-        <w:t>УЗИ щит</w:t>
-      </w:r>
-      <w:proofErr w:type="gramStart"/>
+      <w:bookmarkStart w:id="6" w:name="_GoBack"/>
+      <w:bookmarkEnd w:id="6"/>
+      <w:r>
+        <w:rPr>
+          <w:lang w:val="ru-RU"/>
+        </w:rPr>
+        <w:t xml:space="preserve">Б/л серия. </w:t>
+      </w:r>
+      <w:r>
+        <w:rPr>
+          <w:lang w:val="ru-RU"/>
+        </w:rPr>
+        <w:t>АД</w:t>
+      </w:r>
+      <w:r>
+        <w:rPr>
+          <w:lang w:val="ru-RU"/>
+        </w:rPr>
+        <w:t>Л</w:t>
+      </w:r>
+      <w:r>
+        <w:rPr>
+          <w:lang w:val="ru-RU"/>
+        </w:rPr>
+        <w:t xml:space="preserve">  №  </w:t>
+      </w:r>
+      <w:r>
+        <w:rPr>
+          <w:lang w:val="ru-RU"/>
+        </w:rPr>
+        <w:t>177</w:t>
+      </w:r>
+      <w:r>
+        <w:rPr>
+          <w:lang w:val="ru-RU"/>
+        </w:rPr>
+        <w:t>7</w:t>
+      </w:r>
+      <w:r>
+        <w:rPr>
+          <w:lang w:val="ru-RU"/>
+        </w:rPr>
+        <w:t>38</w:t>
+      </w:r>
+      <w:r>
+        <w:rPr>
+          <w:lang w:val="ru-RU"/>
+        </w:rPr>
+        <w:t xml:space="preserve">     с </w:t>
+      </w:r>
+      <w:r>
+        <w:rPr>
+          <w:lang w:val="ru-RU"/>
+        </w:rPr>
+        <w:fldChar w:fldCharType="begin"/>
+      </w:r>
+      <w:r>
+        <w:rPr>
+          <w:lang w:val="ru-RU"/>
+        </w:rPr>
+        <w:instrText xml:space="preserve"> REF c \h </w:instrText>
+      </w:r>
+      <w:r>
+        <w:rPr>
+          <w:lang w:val="ru-RU"/>
+        </w:rPr>
+      </w:r>
+      <w:r>
+        <w:rPr>
+          <w:lang w:val="ru-RU"/>
+        </w:rPr>
+        <w:instrText xml:space="preserve"> \* MERGEFORMAT </w:instrText>
+      </w:r>
+      <w:r>
+        <w:rPr>
+          <w:lang w:val="ru-RU"/>
+        </w:rPr>
+        <w:fldChar w:fldCharType="separate"/>
+      </w:r>
+      <w:r>
+        <w:rPr>
+          <w:lang w:val="ru-RU"/>
+        </w:rPr>
+        <w:t xml:space="preserve">17.09.18  </w:t>
+      </w:r>
+      <w:r>
+        <w:rPr>
+          <w:lang w:val="ru-RU"/>
+        </w:rPr>
+        <w:fldChar w:fldCharType="end"/>
+      </w:r>
+      <w:r>
+        <w:rPr>
+          <w:lang w:val="ru-RU"/>
+        </w:rPr>
+        <w:t xml:space="preserve"> </w:t>
+      </w:r>
+      <w:r>
+        <w:rPr>
+          <w:lang w:val="ru-RU"/>
+        </w:rPr>
+        <w:t xml:space="preserve">по  </w:t>
+      </w:r>
+      <w:r>
+        <w:rPr>
+          <w:lang w:val="ru-RU"/>
+        </w:rPr>
+        <w:fldChar w:fldCharType="begin"/>
+      </w:r>
+      <w:r>
+        <w:rPr>
+          <w:lang w:val="ru-RU"/>
+        </w:rPr>
+        <w:instrText xml:space="preserve"> REF по \h </w:instrText>
+      </w:r>
+      <w:r>
+        <w:rPr>
+          <w:lang w:val="ru-RU"/>
+        </w:rPr>
+      </w:r>
+      <w:r>
+        <w:rPr>
+          <w:lang w:val="ru-RU"/>
+        </w:rPr>
+        <w:instrText xml:space="preserve"> \* MERGEFORMAT </w:instrText>
+      </w:r>
+      <w:r>
+        <w:rPr>
+          <w:lang w:val="ru-RU"/>
+        </w:rPr>
+        <w:fldChar w:fldCharType="separate"/>
+      </w:r>
+      <w:r>
+        <w:rPr>
+          <w:lang w:val="ru-RU"/>
+        </w:rPr>
+        <w:t xml:space="preserve">  27.09.18  </w:t>
+      </w:r>
+      <w:r>
+        <w:rPr>
+          <w:lang w:val="ru-RU"/>
+        </w:rPr>
+        <w:fldChar w:fldCharType="end"/>
+      </w:r>
+      <w:r>
+        <w:rPr>
+          <w:lang w:val="ru-RU"/>
+        </w:rPr>
+        <w:t xml:space="preserve">к труду     </w:t>
+      </w:r>
+      <w:r>
+        <w:rPr>
+          <w:lang w:val="ru-RU"/>
+        </w:rPr>
+        <w:t>28</w:t>
+      </w:r>
       <w:r>
         <w:rPr>
           <w:lang w:val="ru-RU"/>
         </w:rPr>
         <w:t>.</w:t>
-      </w:r>
-      <w:proofErr w:type="gramEnd"/>
-      <w:r>
-        <w:rPr>
-          <w:lang w:val="ru-RU"/>
-        </w:rPr>
-        <w:t xml:space="preserve"> </w:t>
-      </w:r>
-      <w:proofErr w:type="gramStart"/>
-      <w:r>
-        <w:rPr>
-          <w:lang w:val="ru-RU"/>
-        </w:rPr>
-        <w:t>ж</w:t>
-      </w:r>
-      <w:proofErr w:type="gramEnd"/>
-      <w:r>
-        <w:rPr>
-          <w:lang w:val="ru-RU"/>
-        </w:rPr>
-        <w:t xml:space="preserve">елезы 1р. в год. </w:t>
-      </w:r>
-      <w:r>
-        <w:rPr>
-          <w:lang w:val="ru-RU"/>
-        </w:rPr>
-        <w:t xml:space="preserve">Контр ТТГ 1р в 6 мес. Йодная профилактика  - употребление в пищу йодированной соли и </w:t>
-      </w:r>
-      <w:proofErr w:type="gramStart"/>
-      <w:r>
-        <w:rPr>
-          <w:lang w:val="ru-RU"/>
-        </w:rPr>
-        <w:t>продуктов</w:t>
-      </w:r>
-      <w:proofErr w:type="gramEnd"/>
-      <w:r>
-        <w:rPr>
-          <w:lang w:val="ru-RU"/>
-        </w:rPr>
-        <w:t xml:space="preserve"> содержащих йод.</w:t>
-      </w:r>
-    </w:p>
-    <w:p>
-      <w:pPr>
-        <w:numPr>
-          <w:ilvl w:val="0"/>
-          <w:numId w:val="2"/>
-        </w:numPr>
-        <w:ind w:left="-142"/>
-        <w:jc w:val="both"/>
-        <w:rPr>
-          <w:lang w:val="ru-RU"/>
-        </w:rPr>
-      </w:pPr>
-      <w:r>
-        <w:rPr>
-          <w:lang w:val="ru-RU"/>
-        </w:rPr>
-        <w:t>Б/</w:t>
-      </w:r>
-      <w:proofErr w:type="gramStart"/>
-      <w:r>
-        <w:rPr>
-          <w:lang w:val="ru-RU"/>
-        </w:rPr>
-        <w:t>л</w:t>
-      </w:r>
-      <w:proofErr w:type="gramEnd"/>
-      <w:r>
-        <w:rPr>
-          <w:lang w:val="ru-RU"/>
-        </w:rPr>
-        <w:t xml:space="preserve"> серия. </w:t>
-      </w:r>
-      <w:r>
-        <w:rPr>
-          <w:lang w:val="ru-RU"/>
-        </w:rPr>
-        <w:t>АД</w:t>
-      </w:r>
-      <w:r>
-        <w:rPr>
-          <w:lang w:val="ru-RU"/>
-        </w:rPr>
-        <w:t>Л</w:t>
-      </w:r>
-      <w:r>
-        <w:rPr>
-          <w:lang w:val="ru-RU"/>
-        </w:rPr>
-        <w:t xml:space="preserve">  №  </w:t>
-      </w:r>
-      <w:r>
-        <w:rPr>
-          <w:lang w:val="ru-RU"/>
-        </w:rPr>
-        <w:t>177</w:t>
-      </w:r>
-      <w:r>
-        <w:rPr>
-          <w:lang w:val="ru-RU"/>
-        </w:rPr>
-        <w:t>7</w:t>
-      </w:r>
-      <w:r>
-        <w:rPr>
-          <w:lang w:val="ru-RU"/>
-        </w:rPr>
-        <w:t xml:space="preserve">     с </w:t>
-      </w:r>
-      <w:r>
-        <w:rPr>
-          <w:lang w:val="ru-RU"/>
-        </w:rPr>
-        <w:fldChar w:fldCharType="begin"/>
-      </w:r>
-      <w:r>
-        <w:rPr>
-          <w:lang w:val="ru-RU"/>
-        </w:rPr>
-        <w:instrText xml:space="preserve"> REF c \h </w:instrText>
-      </w:r>
-      <w:r>
-        <w:rPr>
-          <w:lang w:val="ru-RU"/>
-        </w:rPr>
-      </w:r>
-      <w:r>
-        <w:rPr>
-          <w:lang w:val="ru-RU"/>
-        </w:rPr>
-        <w:fldChar w:fldCharType="separate"/>
-      </w:r>
-      <w:r>
-        <w:rPr>
-          <w:sz w:val="28"/>
-          <w:lang w:val="ru-RU"/>
-        </w:rPr>
-        <w:t>09.18</w:t>
-      </w:r>
-      <w:r>
-        <w:rPr>
-          <w:sz w:val="28"/>
-          <w:lang w:val="ru-RU"/>
-        </w:rPr>
-        <w:t xml:space="preserve"> </w:t>
-      </w:r>
-      <w:r>
-        <w:rPr>
-          <w:sz w:val="28"/>
-          <w:lang w:val="ru-RU"/>
-        </w:rPr>
-        <w:t xml:space="preserve">. </w:t>
-      </w:r>
-      <w:r>
-        <w:rPr>
-          <w:lang w:val="ru-RU"/>
-        </w:rPr>
-        <w:fldChar w:fldCharType="end"/>
-      </w:r>
-      <w:r>
-        <w:rPr>
-          <w:lang w:val="ru-RU"/>
-        </w:rPr>
-        <w:t xml:space="preserve"> </w:t>
-      </w:r>
-      <w:r>
-        <w:rPr>
-          <w:lang w:val="ru-RU"/>
-        </w:rPr>
-        <w:t xml:space="preserve">по  </w:t>
-      </w:r>
-      <w:r>
-        <w:rPr>
-          <w:lang w:val="ru-RU"/>
-        </w:rPr>
-        <w:fldChar w:fldCharType="begin"/>
-      </w:r>
-      <w:r>
-        <w:rPr>
-          <w:lang w:val="ru-RU"/>
-        </w:rPr>
-        <w:instrText xml:space="preserve"> REF по \h </w:instrText>
-      </w:r>
-      <w:r>
-        <w:rPr>
-          <w:lang w:val="ru-RU"/>
-        </w:rPr>
-      </w:r>
-      <w:r>
-        <w:rPr>
-          <w:lang w:val="ru-RU"/>
-        </w:rPr>
-        <w:fldChar w:fldCharType="separate"/>
-      </w:r>
-      <w:r>
-        <w:rPr>
-          <w:sz w:val="28"/>
-          <w:lang w:val="ru-RU"/>
-        </w:rPr>
-        <w:t xml:space="preserve">  .</w:t>
-      </w:r>
-      <w:r>
-        <w:rPr>
-          <w:sz w:val="28"/>
-          <w:lang w:val="ru-RU"/>
-        </w:rPr>
-        <w:t>09.18</w:t>
-      </w:r>
-      <w:r>
-        <w:rPr>
-          <w:sz w:val="28"/>
-          <w:lang w:val="ru-RU"/>
-        </w:rPr>
-        <w:t xml:space="preserve"> </w:t>
-      </w:r>
-      <w:r>
-        <w:rPr>
-          <w:sz w:val="28"/>
-          <w:lang w:val="ru-RU"/>
-        </w:rPr>
-        <w:t xml:space="preserve"> </w:t>
-      </w:r>
-      <w:r>
-        <w:rPr>
-          <w:lang w:val="ru-RU"/>
-        </w:rPr>
-        <w:fldChar w:fldCharType="end"/>
-      </w:r>
-      <w:r>
-        <w:rPr>
-          <w:lang w:val="ru-RU"/>
-        </w:rPr>
-        <w:t>к труду     .</w:t>
       </w:r>
       <w:r>
         <w:rPr>
@@ -8595,14 +6928,7 @@
         <w:rPr>
           <w:lang w:val="ru-RU"/>
         </w:rPr>
-        <w:t>. врач</w:t>
-      </w:r>
-      <w:proofErr w:type="gramStart"/>
-      <w:r>
-        <w:rPr>
-          <w:lang w:val="ru-RU"/>
-        </w:rPr>
-        <w:t xml:space="preserve"> </w:t>
+        <w:t xml:space="preserve">. врач </w:t>
       </w:r>
       <w:sdt>
         <w:sdtPr>
@@ -8615,7 +6941,6 @@
           <w:placeholder>
             <w:docPart w:val="9CD882C775A84FD69235888A47CFB283"/>
           </w:placeholder>
-          <w:showingPlcHdr/>
           <w:comboBox>
             <w:listItem w:displayText="Соловьюк Е.А." w:value="Соловьюк Е.А."/>
             <w:listItem w:displayText="Фещук. И.А." w:value="Фещук. И.А."/>
@@ -8626,18 +6951,19 @@
         </w:sdtPr>
         <w:sdtEndPr/>
         <w:sdtContent>
+          <w:proofErr w:type="spellStart"/>
           <w:r>
             <w:rPr>
               <w:lang w:val="ru-RU"/>
             </w:rPr>
-            <w:t>В</w:t>
+            <w:t>Севумян</w:t>
           </w:r>
-          <w:proofErr w:type="gramEnd"/>
+          <w:proofErr w:type="spellEnd"/>
           <w:r>
             <w:rPr>
               <w:lang w:val="ru-RU"/>
             </w:rPr>
-            <w:t>ыберите элемент.</w:t>
+            <w:t xml:space="preserve"> К.Ю.</w:t>
           </w:r>
         </w:sdtContent>
       </w:sdt>
@@ -8694,7 +7020,6 @@
           <w:placeholder>
             <w:docPart w:val="9526A933A200420DB1D0D728CB4C0509"/>
           </w:placeholder>
-          <w:showingPlcHdr/>
           <w:comboBox>
             <w:listItem w:displayText="Соловьюк Е.А." w:value="Соловьюк Е.А."/>
             <w:listItem w:displayText="Фещук. И.А." w:value="Фещук. И.А."/>
@@ -8708,7 +7033,7 @@
             <w:rPr>
               <w:lang w:val="ru-RU"/>
             </w:rPr>
-            <w:t>Выберите элемент.</w:t>
+            <w:t>Еременко Н.В.</w:t>
           </w:r>
         </w:sdtContent>
       </w:sdt>
@@ -10070,93 +8395,6 @@
     </w:docPart>
     <w:docPart>
       <w:docPartPr>
-        <w:name w:val="FBFC6A18E07A484F9E976562E903BEB7"/>
-        <w:category>
-          <w:name w:val="Общие"/>
-          <w:gallery w:val="placeholder"/>
-        </w:category>
-        <w:types>
-          <w:type w:val="bbPlcHdr"/>
-        </w:types>
-        <w:behaviors>
-          <w:behavior w:val="content"/>
-        </w:behaviors>
-        <w:guid w:val="{E5D938F3-E00E-4F48-ACDE-E2E2655275DF}"/>
-      </w:docPartPr>
-      <w:docPartBody>
-        <w:p>
-          <w:pPr>
-            <w:pStyle w:val="FBFC6A18E07A484F9E976562E903BEB7"/>
-          </w:pPr>
-          <w:r>
-            <w:rPr>
-              <w:rStyle w:val="a3"/>
-            </w:rPr>
-            <w:t>Выберите элемент.</w:t>
-          </w:r>
-        </w:p>
-      </w:docPartBody>
-    </w:docPart>
-    <w:docPart>
-      <w:docPartPr>
-        <w:name w:val="DB435B1E68954750936FB322747598D2"/>
-        <w:category>
-          <w:name w:val="Общие"/>
-          <w:gallery w:val="placeholder"/>
-        </w:category>
-        <w:types>
-          <w:type w:val="bbPlcHdr"/>
-        </w:types>
-        <w:behaviors>
-          <w:behavior w:val="content"/>
-        </w:behaviors>
-        <w:guid w:val="{7122C427-55FD-49A2-B369-ED6DAFC67A8F}"/>
-      </w:docPartPr>
-      <w:docPartBody>
-        <w:p>
-          <w:pPr>
-            <w:pStyle w:val="DB435B1E68954750936FB322747598D2"/>
-          </w:pPr>
-          <w:r>
-            <w:rPr>
-              <w:rStyle w:val="a3"/>
-            </w:rPr>
-            <w:t>Выберите элемент.</w:t>
-          </w:r>
-        </w:p>
-      </w:docPartBody>
-    </w:docPart>
-    <w:docPart>
-      <w:docPartPr>
-        <w:name w:val="5917FEE754784A0BA4173B51A4E1CE95"/>
-        <w:category>
-          <w:name w:val="Общие"/>
-          <w:gallery w:val="placeholder"/>
-        </w:category>
-        <w:types>
-          <w:type w:val="bbPlcHdr"/>
-        </w:types>
-        <w:behaviors>
-          <w:behavior w:val="content"/>
-        </w:behaviors>
-        <w:guid w:val="{92F74F23-8C0C-424C-A12C-19EB4EDE41E3}"/>
-      </w:docPartPr>
-      <w:docPartBody>
-        <w:p>
-          <w:pPr>
-            <w:pStyle w:val="5917FEE754784A0BA4173B51A4E1CE95"/>
-          </w:pPr>
-          <w:r>
-            <w:rPr>
-              <w:rStyle w:val="a3"/>
-            </w:rPr>
-            <w:t>Выберите элемент.</w:t>
-          </w:r>
-        </w:p>
-      </w:docPartBody>
-    </w:docPart>
-    <w:docPart>
-      <w:docPartPr>
         <w:name w:val="FFCB998A69C547318D033520574A41D0"/>
         <w:category>
           <w:name w:val="Общие"/>
@@ -10272,6 +8510,35 @@
         </w:p>
       </w:docPartBody>
     </w:docPart>
+    <w:docPart>
+      <w:docPartPr>
+        <w:name w:val="80570DDFDD92463BB5796CA23CCD1144"/>
+        <w:category>
+          <w:name w:val="Общие"/>
+          <w:gallery w:val="placeholder"/>
+        </w:category>
+        <w:types>
+          <w:type w:val="bbPlcHdr"/>
+        </w:types>
+        <w:behaviors>
+          <w:behavior w:val="content"/>
+        </w:behaviors>
+        <w:guid w:val="{82769726-07CC-457D-8232-9DD220A75A96}"/>
+      </w:docPartPr>
+      <w:docPartBody>
+        <w:p>
+          <w:pPr>
+            <w:pStyle w:val="80570DDFDD92463BB5796CA23CCD1144"/>
+          </w:pPr>
+          <w:r>
+            <w:rPr>
+              <w:rStyle w:val="a3"/>
+            </w:rPr>
+            <w:t>Выберите элемент.</w:t>
+          </w:r>
+        </w:p>
+      </w:docPartBody>
+    </w:docPart>
   </w:docParts>
 </w:glossaryDocument>
 </file>
@@ -10354,6 +8621,7 @@
   <w:rsids>
     <w:rsidRoot w:val="00A5560C"/>
     <w:rsid w:val="00005681"/>
+    <w:rsid w:val="00050BBD"/>
     <w:rsid w:val="000547EC"/>
     <w:rsid w:val="0006090D"/>
     <w:rsid w:val="0006153B"/>
@@ -10363,6 +8631,7 @@
     <w:rsid w:val="001B01EB"/>
     <w:rsid w:val="00205F39"/>
     <w:rsid w:val="00260FAF"/>
+    <w:rsid w:val="00262189"/>
     <w:rsid w:val="00277827"/>
     <w:rsid w:val="002C4CC7"/>
     <w:rsid w:val="003C4E84"/>
@@ -10643,7 +8912,7 @@
     <w:basedOn w:val="a0"/>
     <w:uiPriority w:val="99"/>
     <w:semiHidden/>
-    <w:rsid w:val="0006090D"/>
+    <w:rsid w:val="00050BBD"/>
     <w:rPr>
       <w:color w:val="808080"/>
     </w:rPr>
@@ -11317,6 +9586,20 @@
   <w:style w:type="paragraph" w:customStyle="1" w:styleId="F4181B3175294A9BAA33423019BF5C90">
     <w:name w:val="F4181B3175294A9BAA33423019BF5C90"/>
     <w:rsid w:val="0006090D"/>
+    <w:rPr>
+      <w:lang w:val="uk-UA" w:eastAsia="uk-UA"/>
+    </w:rPr>
+  </w:style>
+  <w:style w:type="paragraph" w:customStyle="1" w:styleId="AC36C6B298EE4B6A89DC7C7259F1F365">
+    <w:name w:val="AC36C6B298EE4B6A89DC7C7259F1F365"/>
+    <w:rsid w:val="00050BBD"/>
+    <w:rPr>
+      <w:lang w:val="uk-UA" w:eastAsia="uk-UA"/>
+    </w:rPr>
+  </w:style>
+  <w:style w:type="paragraph" w:customStyle="1" w:styleId="80570DDFDD92463BB5796CA23CCD1144">
+    <w:name w:val="80570DDFDD92463BB5796CA23CCD1144"/>
+    <w:rsid w:val="00050BBD"/>
     <w:rPr>
       <w:lang w:val="uk-UA" w:eastAsia="uk-UA"/>
     </w:rPr>
@@ -11808,7 +10091,7 @@
 </file>
 
 <file path=customXml/itemProps1.xml><?xml version="1.0" encoding="utf-8"?>
-<ds:datastoreItem xmlns:ds="http://schemas.openxmlformats.org/officeDocument/2006/customXml" ds:itemID="{9DF74801-07D1-4A63-AD74-FCCC13E3BE54}">
+<ds:datastoreItem xmlns:ds="http://schemas.openxmlformats.org/officeDocument/2006/customXml" ds:itemID="{E4EBF84E-DB25-4FF0-8A9B-4438BF94C470}">
   <ds:schemaRefs>
     <ds:schemaRef ds:uri="http://schemas.openxmlformats.org/officeDocument/2006/bibliography"/>
   </ds:schemaRefs>
